--- a/Laporan Tugas Besar RPL_Kelompok 5[Revisi].docx
+++ b/Laporan Tugas Besar RPL_Kelompok 5[Revisi].docx
@@ -8350,8 +8350,6 @@
           </wp:inline>
         </w:drawing>
       </w:r>
-      <w:bookmarkStart w:id="0" w:name="_GoBack"/>
-      <w:bookmarkEnd w:id="0"/>
     </w:p>
     <w:p>
       <w:pPr>
@@ -9715,210 +9713,6 @@
     <w:p>
       <w:pPr>
         <w:pStyle w:val="ListParagraph"/>
-        <w:spacing w:line="360" w:lineRule="auto"/>
-        <w:ind w:left="360"/>
-        <w:rPr>
-          <w:rFonts w:cs="Arial"/>
-          <w:sz w:val="24"/>
-          <w:szCs w:val="28"/>
-        </w:rPr>
-      </w:pPr>
-    </w:p>
-    <w:p>
-      <w:pPr>
-        <w:pStyle w:val="ListParagraph"/>
-        <w:spacing w:line="360" w:lineRule="auto"/>
-        <w:ind w:left="360"/>
-        <w:rPr>
-          <w:rFonts w:cs="Arial"/>
-          <w:sz w:val="24"/>
-          <w:szCs w:val="28"/>
-        </w:rPr>
-      </w:pPr>
-    </w:p>
-    <w:p>
-      <w:pPr>
-        <w:pStyle w:val="ListParagraph"/>
-        <w:spacing w:line="360" w:lineRule="auto"/>
-        <w:ind w:left="360"/>
-        <w:rPr>
-          <w:rFonts w:cs="Arial"/>
-          <w:sz w:val="24"/>
-          <w:szCs w:val="28"/>
-        </w:rPr>
-      </w:pPr>
-    </w:p>
-    <w:p>
-      <w:pPr>
-        <w:pStyle w:val="ListParagraph"/>
-        <w:spacing w:line="360" w:lineRule="auto"/>
-        <w:ind w:left="360"/>
-        <w:rPr>
-          <w:rFonts w:cs="Arial"/>
-          <w:sz w:val="24"/>
-          <w:szCs w:val="28"/>
-        </w:rPr>
-      </w:pPr>
-    </w:p>
-    <w:p>
-      <w:pPr>
-        <w:pStyle w:val="ListParagraph"/>
-        <w:spacing w:line="360" w:lineRule="auto"/>
-        <w:ind w:left="360"/>
-        <w:rPr>
-          <w:rFonts w:cs="Arial"/>
-          <w:sz w:val="24"/>
-          <w:szCs w:val="28"/>
-        </w:rPr>
-      </w:pPr>
-    </w:p>
-    <w:p>
-      <w:pPr>
-        <w:pStyle w:val="ListParagraph"/>
-        <w:spacing w:line="360" w:lineRule="auto"/>
-        <w:ind w:left="360"/>
-        <w:rPr>
-          <w:rFonts w:cs="Arial"/>
-          <w:sz w:val="24"/>
-          <w:szCs w:val="28"/>
-        </w:rPr>
-      </w:pPr>
-    </w:p>
-    <w:p>
-      <w:pPr>
-        <w:pStyle w:val="ListParagraph"/>
-        <w:spacing w:line="360" w:lineRule="auto"/>
-        <w:ind w:left="360"/>
-        <w:rPr>
-          <w:rFonts w:cs="Arial"/>
-          <w:sz w:val="24"/>
-          <w:szCs w:val="28"/>
-        </w:rPr>
-      </w:pPr>
-    </w:p>
-    <w:p>
-      <w:pPr>
-        <w:pStyle w:val="ListParagraph"/>
-        <w:spacing w:line="360" w:lineRule="auto"/>
-        <w:ind w:left="360"/>
-        <w:rPr>
-          <w:rFonts w:cs="Arial"/>
-          <w:sz w:val="24"/>
-          <w:szCs w:val="28"/>
-        </w:rPr>
-      </w:pPr>
-    </w:p>
-    <w:p>
-      <w:pPr>
-        <w:pStyle w:val="ListParagraph"/>
-        <w:spacing w:line="360" w:lineRule="auto"/>
-        <w:ind w:left="360"/>
-        <w:rPr>
-          <w:rFonts w:cs="Arial"/>
-          <w:sz w:val="24"/>
-          <w:szCs w:val="28"/>
-        </w:rPr>
-      </w:pPr>
-    </w:p>
-    <w:p>
-      <w:pPr>
-        <w:pStyle w:val="ListParagraph"/>
-        <w:spacing w:line="360" w:lineRule="auto"/>
-        <w:ind w:left="360"/>
-        <w:rPr>
-          <w:rFonts w:cs="Arial"/>
-          <w:sz w:val="24"/>
-          <w:szCs w:val="28"/>
-        </w:rPr>
-      </w:pPr>
-    </w:p>
-    <w:p>
-      <w:pPr>
-        <w:pStyle w:val="ListParagraph"/>
-        <w:spacing w:line="360" w:lineRule="auto"/>
-        <w:ind w:left="360"/>
-        <w:rPr>
-          <w:rFonts w:cs="Arial"/>
-          <w:sz w:val="24"/>
-          <w:szCs w:val="28"/>
-        </w:rPr>
-      </w:pPr>
-    </w:p>
-    <w:p>
-      <w:pPr>
-        <w:pStyle w:val="ListParagraph"/>
-        <w:spacing w:line="360" w:lineRule="auto"/>
-        <w:ind w:left="360"/>
-        <w:rPr>
-          <w:rFonts w:cs="Arial"/>
-          <w:sz w:val="24"/>
-          <w:szCs w:val="28"/>
-        </w:rPr>
-      </w:pPr>
-    </w:p>
-    <w:p>
-      <w:pPr>
-        <w:pStyle w:val="ListParagraph"/>
-        <w:spacing w:line="360" w:lineRule="auto"/>
-        <w:ind w:left="360"/>
-        <w:rPr>
-          <w:rFonts w:cs="Arial"/>
-          <w:sz w:val="24"/>
-          <w:szCs w:val="28"/>
-        </w:rPr>
-      </w:pPr>
-    </w:p>
-    <w:p>
-      <w:pPr>
-        <w:pStyle w:val="ListParagraph"/>
-        <w:spacing w:line="360" w:lineRule="auto"/>
-        <w:ind w:left="360"/>
-        <w:rPr>
-          <w:rFonts w:cs="Arial"/>
-          <w:sz w:val="24"/>
-          <w:szCs w:val="28"/>
-        </w:rPr>
-      </w:pPr>
-    </w:p>
-    <w:p>
-      <w:pPr>
-        <w:pStyle w:val="ListParagraph"/>
-        <w:spacing w:line="360" w:lineRule="auto"/>
-        <w:ind w:left="360"/>
-        <w:rPr>
-          <w:rFonts w:cs="Arial"/>
-          <w:sz w:val="24"/>
-          <w:szCs w:val="28"/>
-        </w:rPr>
-      </w:pPr>
-    </w:p>
-    <w:p>
-      <w:pPr>
-        <w:pStyle w:val="ListParagraph"/>
-        <w:spacing w:line="360" w:lineRule="auto"/>
-        <w:ind w:left="360"/>
-        <w:rPr>
-          <w:rFonts w:cs="Arial"/>
-          <w:sz w:val="24"/>
-          <w:szCs w:val="28"/>
-        </w:rPr>
-      </w:pPr>
-    </w:p>
-    <w:p>
-      <w:pPr>
-        <w:pStyle w:val="ListParagraph"/>
-        <w:spacing w:line="360" w:lineRule="auto"/>
-        <w:ind w:left="360"/>
-        <w:rPr>
-          <w:rFonts w:cs="Arial"/>
-          <w:sz w:val="24"/>
-          <w:szCs w:val="28"/>
-        </w:rPr>
-      </w:pPr>
-    </w:p>
-    <w:p>
-      <w:pPr>
-        <w:pStyle w:val="ListParagraph"/>
         <w:numPr>
           <w:ilvl w:val="0"/>
           <w:numId w:val="16"/>
@@ -10029,6 +9823,18 @@
       <w:pPr>
         <w:pStyle w:val="ListParagraph"/>
         <w:spacing w:line="360" w:lineRule="auto"/>
+        <w:ind w:left="361"/>
+        <w:rPr>
+          <w:rFonts w:cs="Arial"/>
+          <w:sz w:val="28"/>
+          <w:szCs w:val="28"/>
+        </w:rPr>
+      </w:pPr>
+    </w:p>
+    <w:p>
+      <w:pPr>
+        <w:pStyle w:val="ListParagraph"/>
+        <w:spacing w:line="360" w:lineRule="auto"/>
         <w:ind w:left="567"/>
         <w:jc w:val="center"/>
         <w:rPr>
@@ -10047,6 +9853,7 @@
           <w:szCs w:val="24"/>
           <w:u w:val="single"/>
         </w:rPr>
+        <w:lastRenderedPageBreak/>
         <w:t>Tabel</w:t>
       </w:r>
       <w:r>
@@ -10162,18 +9969,19 @@
         <w:tblStyle w:val="TableGrid"/>
         <w:tblW w:w="8669" w:type="dxa"/>
         <w:tblInd w:w="540" w:type="dxa"/>
+        <w:tblLayout w:type="fixed"/>
         <w:tblLook w:val="04A0" w:firstRow="1" w:lastRow="0" w:firstColumn="1" w:lastColumn="0" w:noHBand="0" w:noVBand="1"/>
       </w:tblPr>
       <w:tblGrid>
-        <w:gridCol w:w="2578"/>
-        <w:gridCol w:w="1910"/>
-        <w:gridCol w:w="2837"/>
+        <w:gridCol w:w="1865"/>
+        <w:gridCol w:w="1843"/>
+        <w:gridCol w:w="3617"/>
         <w:gridCol w:w="1344"/>
       </w:tblGrid>
       <w:tr>
         <w:tc>
           <w:tcPr>
-            <w:tcW w:w="2722" w:type="dxa"/>
+            <w:tcW w:w="1865" w:type="dxa"/>
           </w:tcPr>
           <w:p>
             <w:pPr>
@@ -10201,7 +10009,7 @@
         </w:tc>
         <w:tc>
           <w:tcPr>
-            <w:tcW w:w="1670" w:type="dxa"/>
+            <w:tcW w:w="1843" w:type="dxa"/>
           </w:tcPr>
           <w:p>
             <w:pPr>
@@ -10229,7 +10037,7 @@
         </w:tc>
         <w:tc>
           <w:tcPr>
-            <w:tcW w:w="2918" w:type="dxa"/>
+            <w:tcW w:w="3617" w:type="dxa"/>
           </w:tcPr>
           <w:p>
             <w:pPr>
@@ -10257,7 +10065,7 @@
         </w:tc>
         <w:tc>
           <w:tcPr>
-            <w:tcW w:w="1359" w:type="dxa"/>
+            <w:tcW w:w="1344" w:type="dxa"/>
           </w:tcPr>
           <w:p>
             <w:pPr>
@@ -10287,7 +10095,7 @@
       <w:tr>
         <w:tc>
           <w:tcPr>
-            <w:tcW w:w="2722" w:type="dxa"/>
+            <w:tcW w:w="1865" w:type="dxa"/>
           </w:tcPr>
           <w:p>
             <w:pPr>
@@ -10307,14 +10115,13 @@
                 <w:sz w:val="24"/>
                 <w:szCs w:val="24"/>
               </w:rPr>
-              <w:lastRenderedPageBreak/>
               <w:t>no_agenda</w:t>
             </w:r>
           </w:p>
         </w:tc>
         <w:tc>
           <w:tcPr>
-            <w:tcW w:w="1670" w:type="dxa"/>
+            <w:tcW w:w="1843" w:type="dxa"/>
           </w:tcPr>
           <w:p>
             <w:pPr>
@@ -10340,7 +10147,7 @@
         </w:tc>
         <w:tc>
           <w:tcPr>
-            <w:tcW w:w="2918" w:type="dxa"/>
+            <w:tcW w:w="3617" w:type="dxa"/>
           </w:tcPr>
           <w:p>
             <w:pPr>
@@ -10425,7 +10232,7 @@
         </w:tc>
         <w:tc>
           <w:tcPr>
-            <w:tcW w:w="1359" w:type="dxa"/>
+            <w:tcW w:w="1344" w:type="dxa"/>
           </w:tcPr>
           <w:p>
             <w:pPr>
@@ -10469,7 +10276,7 @@
       <w:tr>
         <w:tc>
           <w:tcPr>
-            <w:tcW w:w="2722" w:type="dxa"/>
+            <w:tcW w:w="1865" w:type="dxa"/>
           </w:tcPr>
           <w:p>
             <w:pPr>
@@ -10495,7 +10302,7 @@
         </w:tc>
         <w:tc>
           <w:tcPr>
-            <w:tcW w:w="1670" w:type="dxa"/>
+            <w:tcW w:w="1843" w:type="dxa"/>
           </w:tcPr>
           <w:p>
             <w:pPr>
@@ -10521,7 +10328,7 @@
         </w:tc>
         <w:tc>
           <w:tcPr>
-            <w:tcW w:w="2918" w:type="dxa"/>
+            <w:tcW w:w="3617" w:type="dxa"/>
           </w:tcPr>
           <w:p>
             <w:pPr>
@@ -10541,7 +10348,16 @@
                 <w:sz w:val="24"/>
                 <w:szCs w:val="24"/>
               </w:rPr>
-              <w:t>TanggalMasuk merupakan kolom yang diisi dengan tanggal terjadinya surat masuk. Kolom ini bertipe DATE dan diisi dengan format dd-mm-yyyy. Tidak ada keterangan N (</w:t>
+              <w:t xml:space="preserve">TanggalMasuk merupakan kolom yang diisi dengan tanggal terjadinya surat masuk. Kolom ini </w:t>
+            </w:r>
+            <w:r>
+              <w:rPr>
+                <w:rFonts w:ascii="Times New Roman" w:hAnsi="Times New Roman" w:cs="Times New Roman"/>
+                <w:sz w:val="24"/>
+                <w:szCs w:val="24"/>
+              </w:rPr>
+              <w:lastRenderedPageBreak/>
+              <w:t>bertipe DATE dan diisi dengan format dd-mm-yyyy. Tidak ada keterangan N (</w:t>
             </w:r>
             <w:r>
               <w:rPr>
@@ -10564,7 +10380,7 @@
         </w:tc>
         <w:tc>
           <w:tcPr>
-            <w:tcW w:w="1359" w:type="dxa"/>
+            <w:tcW w:w="1344" w:type="dxa"/>
           </w:tcPr>
           <w:p>
             <w:pPr>
@@ -10583,7 +10399,7 @@
       <w:tr>
         <w:tc>
           <w:tcPr>
-            <w:tcW w:w="2722" w:type="dxa"/>
+            <w:tcW w:w="1865" w:type="dxa"/>
           </w:tcPr>
           <w:p>
             <w:pPr>
@@ -10603,14 +10419,13 @@
                 <w:sz w:val="24"/>
                 <w:szCs w:val="24"/>
               </w:rPr>
-              <w:lastRenderedPageBreak/>
               <w:t>no_surat</w:t>
             </w:r>
           </w:p>
         </w:tc>
         <w:tc>
           <w:tcPr>
-            <w:tcW w:w="1670" w:type="dxa"/>
+            <w:tcW w:w="1843" w:type="dxa"/>
           </w:tcPr>
           <w:p>
             <w:pPr>
@@ -10636,7 +10451,7 @@
         </w:tc>
         <w:tc>
           <w:tcPr>
-            <w:tcW w:w="2918" w:type="dxa"/>
+            <w:tcW w:w="3617" w:type="dxa"/>
           </w:tcPr>
           <w:p>
             <w:pPr>
@@ -10759,7 +10574,7 @@
         </w:tc>
         <w:tc>
           <w:tcPr>
-            <w:tcW w:w="1359" w:type="dxa"/>
+            <w:tcW w:w="1344" w:type="dxa"/>
           </w:tcPr>
           <w:p>
             <w:pPr>
@@ -10778,7 +10593,7 @@
       <w:tr>
         <w:tc>
           <w:tcPr>
-            <w:tcW w:w="2722" w:type="dxa"/>
+            <w:tcW w:w="1865" w:type="dxa"/>
           </w:tcPr>
           <w:p>
             <w:pPr>
@@ -10804,7 +10619,7 @@
         </w:tc>
         <w:tc>
           <w:tcPr>
-            <w:tcW w:w="1670" w:type="dxa"/>
+            <w:tcW w:w="1843" w:type="dxa"/>
           </w:tcPr>
           <w:p>
             <w:pPr>
@@ -10830,7 +10645,7 @@
         </w:tc>
         <w:tc>
           <w:tcPr>
-            <w:tcW w:w="2918" w:type="dxa"/>
+            <w:tcW w:w="3617" w:type="dxa"/>
           </w:tcPr>
           <w:p>
             <w:pPr>
@@ -10933,7 +10748,31 @@
                 <w:sz w:val="24"/>
                 <w:szCs w:val="24"/>
               </w:rPr>
-              <w:t xml:space="preserve"> </w:t>
+              <w:t xml:space="preserve"> artinya k</w:t>
+            </w:r>
+            <w:r>
+              <w:rPr>
+                <w:rFonts w:ascii="Times New Roman" w:hAnsi="Times New Roman" w:cs="Times New Roman"/>
+                <w:sz w:val="24"/>
+                <w:szCs w:val="24"/>
+              </w:rPr>
+              <w:t>olom ini maksimal diisi dengan 7</w:t>
+            </w:r>
+            <w:r>
+              <w:rPr>
+                <w:rFonts w:ascii="Times New Roman" w:hAnsi="Times New Roman" w:cs="Times New Roman"/>
+                <w:sz w:val="24"/>
+                <w:szCs w:val="24"/>
+              </w:rPr>
+              <w:t xml:space="preserve"> karakter.</w:t>
+            </w:r>
+            <w:r>
+              <w:rPr>
+                <w:rFonts w:ascii="Times New Roman" w:hAnsi="Times New Roman" w:cs="Times New Roman"/>
+                <w:sz w:val="24"/>
+                <w:szCs w:val="24"/>
+              </w:rPr>
+              <w:t xml:space="preserve"> Tidak ada keterangan N </w:t>
             </w:r>
             <w:r>
               <w:rPr>
@@ -10942,31 +10781,7 @@
                 <w:szCs w:val="24"/>
               </w:rPr>
               <w:lastRenderedPageBreak/>
-              <w:t>artinya k</w:t>
-            </w:r>
-            <w:r>
-              <w:rPr>
-                <w:rFonts w:ascii="Times New Roman" w:hAnsi="Times New Roman" w:cs="Times New Roman"/>
-                <w:sz w:val="24"/>
-                <w:szCs w:val="24"/>
-              </w:rPr>
-              <w:t>olom ini maksimal diisi dengan 7</w:t>
-            </w:r>
-            <w:r>
-              <w:rPr>
-                <w:rFonts w:ascii="Times New Roman" w:hAnsi="Times New Roman" w:cs="Times New Roman"/>
-                <w:sz w:val="24"/>
-                <w:szCs w:val="24"/>
-              </w:rPr>
-              <w:t xml:space="preserve"> karakter.</w:t>
-            </w:r>
-            <w:r>
-              <w:rPr>
-                <w:rFonts w:ascii="Times New Roman" w:hAnsi="Times New Roman" w:cs="Times New Roman"/>
-                <w:sz w:val="24"/>
-                <w:szCs w:val="24"/>
-              </w:rPr>
-              <w:t xml:space="preserve"> Tidak ada keterangan N (</w:t>
+              <w:t>(</w:t>
             </w:r>
             <w:r>
               <w:rPr>
@@ -10989,7 +10804,7 @@
         </w:tc>
         <w:tc>
           <w:tcPr>
-            <w:tcW w:w="1359" w:type="dxa"/>
+            <w:tcW w:w="1344" w:type="dxa"/>
           </w:tcPr>
           <w:p>
             <w:pPr>
@@ -11008,7 +10823,7 @@
       <w:tr>
         <w:tc>
           <w:tcPr>
-            <w:tcW w:w="2722" w:type="dxa"/>
+            <w:tcW w:w="1865" w:type="dxa"/>
           </w:tcPr>
           <w:p>
             <w:pPr>
@@ -11028,14 +10843,9 @@
                 <w:sz w:val="24"/>
                 <w:szCs w:val="24"/>
               </w:rPr>
-              <w:t>tgl_batas_pelaksanaan</w:t>
-            </w:r>
-          </w:p>
-        </w:tc>
-        <w:tc>
-          <w:tcPr>
-            <w:tcW w:w="1670" w:type="dxa"/>
-          </w:tcPr>
+              <w:t>tgl_batas</w:t>
+            </w:r>
+          </w:p>
           <w:p>
             <w:pPr>
               <w:pStyle w:val="ListParagraph"/>
@@ -11054,13 +10864,39 @@
                 <w:sz w:val="24"/>
                 <w:szCs w:val="24"/>
               </w:rPr>
+              <w:t>_pelaksanaan</w:t>
+            </w:r>
+          </w:p>
+        </w:tc>
+        <w:tc>
+          <w:tcPr>
+            <w:tcW w:w="1843" w:type="dxa"/>
+          </w:tcPr>
+          <w:p>
+            <w:pPr>
+              <w:pStyle w:val="ListParagraph"/>
+              <w:spacing w:line="360" w:lineRule="auto"/>
+              <w:ind w:left="0"/>
+              <w:jc w:val="center"/>
+              <w:rPr>
+                <w:rFonts w:ascii="Times New Roman" w:hAnsi="Times New Roman" w:cs="Times New Roman"/>
+                <w:sz w:val="24"/>
+                <w:szCs w:val="24"/>
+              </w:rPr>
+            </w:pPr>
+            <w:r>
+              <w:rPr>
+                <w:rFonts w:ascii="Times New Roman" w:hAnsi="Times New Roman" w:cs="Times New Roman"/>
+                <w:sz w:val="24"/>
+                <w:szCs w:val="24"/>
+              </w:rPr>
               <w:t>DATE</w:t>
             </w:r>
           </w:p>
         </w:tc>
         <w:tc>
           <w:tcPr>
-            <w:tcW w:w="2918" w:type="dxa"/>
+            <w:tcW w:w="3617" w:type="dxa"/>
           </w:tcPr>
           <w:p>
             <w:pPr>
@@ -11103,7 +10939,7 @@
         </w:tc>
         <w:tc>
           <w:tcPr>
-            <w:tcW w:w="1359" w:type="dxa"/>
+            <w:tcW w:w="1344" w:type="dxa"/>
           </w:tcPr>
           <w:p>
             <w:pPr>
@@ -11122,7 +10958,7 @@
       <w:tr>
         <w:tc>
           <w:tcPr>
-            <w:tcW w:w="2722" w:type="dxa"/>
+            <w:tcW w:w="1865" w:type="dxa"/>
           </w:tcPr>
           <w:p>
             <w:pPr>
@@ -11148,7 +10984,7 @@
         </w:tc>
         <w:tc>
           <w:tcPr>
-            <w:tcW w:w="1670" w:type="dxa"/>
+            <w:tcW w:w="1843" w:type="dxa"/>
           </w:tcPr>
           <w:p>
             <w:pPr>
@@ -11174,7 +11010,7 @@
         </w:tc>
         <w:tc>
           <w:tcPr>
-            <w:tcW w:w="2918" w:type="dxa"/>
+            <w:tcW w:w="3617" w:type="dxa"/>
           </w:tcPr>
           <w:p>
             <w:pPr>
@@ -11258,16 +11094,7 @@
                 <w:sz w:val="24"/>
                 <w:szCs w:val="24"/>
               </w:rPr>
-              <w:t xml:space="preserve"> Tidak </w:t>
-            </w:r>
-            <w:r>
-              <w:rPr>
-                <w:rFonts w:ascii="Times New Roman" w:hAnsi="Times New Roman" w:cs="Times New Roman"/>
-                <w:sz w:val="24"/>
-                <w:szCs w:val="24"/>
-              </w:rPr>
-              <w:lastRenderedPageBreak/>
-              <w:t>ada keterangan N (</w:t>
+              <w:t xml:space="preserve"> Tidak ada keterangan N (</w:t>
             </w:r>
             <w:r>
               <w:rPr>
@@ -11290,7 +11117,7 @@
         </w:tc>
         <w:tc>
           <w:tcPr>
-            <w:tcW w:w="1359" w:type="dxa"/>
+            <w:tcW w:w="1344" w:type="dxa"/>
           </w:tcPr>
           <w:p>
             <w:pPr>
@@ -11309,7 +11136,7 @@
       <w:tr>
         <w:tc>
           <w:tcPr>
-            <w:tcW w:w="2722" w:type="dxa"/>
+            <w:tcW w:w="1865" w:type="dxa"/>
           </w:tcPr>
           <w:p>
             <w:pPr>
@@ -11335,7 +11162,7 @@
         </w:tc>
         <w:tc>
           <w:tcPr>
-            <w:tcW w:w="1670" w:type="dxa"/>
+            <w:tcW w:w="1843" w:type="dxa"/>
           </w:tcPr>
           <w:p>
             <w:pPr>
@@ -11361,7 +11188,7 @@
         </w:tc>
         <w:tc>
           <w:tcPr>
-            <w:tcW w:w="2918" w:type="dxa"/>
+            <w:tcW w:w="3617" w:type="dxa"/>
           </w:tcPr>
           <w:p>
             <w:pPr>
@@ -11405,7 +11232,16 @@
                 <w:sz w:val="24"/>
                 <w:szCs w:val="24"/>
               </w:rPr>
-              <w:t xml:space="preserve"> yang bisa diisi dengan karakter bertipe apapun (integer, string, dan lain-lain).</w:t>
+              <w:t xml:space="preserve"> yang </w:t>
+            </w:r>
+            <w:r>
+              <w:rPr>
+                <w:rFonts w:ascii="Times New Roman" w:hAnsi="Times New Roman" w:cs="Times New Roman"/>
+                <w:sz w:val="24"/>
+                <w:szCs w:val="24"/>
+              </w:rPr>
+              <w:lastRenderedPageBreak/>
+              <w:t>bisa diisi dengan karakter bertipe apapun (integer, string, dan lain-lain).</w:t>
             </w:r>
             <w:r>
               <w:rPr>
@@ -11484,7 +11320,7 @@
         </w:tc>
         <w:tc>
           <w:tcPr>
-            <w:tcW w:w="1359" w:type="dxa"/>
+            <w:tcW w:w="1344" w:type="dxa"/>
           </w:tcPr>
           <w:p>
             <w:pPr>
@@ -11503,7 +11339,7 @@
       <w:tr>
         <w:tc>
           <w:tcPr>
-            <w:tcW w:w="2722" w:type="dxa"/>
+            <w:tcW w:w="1865" w:type="dxa"/>
           </w:tcPr>
           <w:p>
             <w:pPr>
@@ -11529,7 +11365,7 @@
         </w:tc>
         <w:tc>
           <w:tcPr>
-            <w:tcW w:w="1670" w:type="dxa"/>
+            <w:tcW w:w="1843" w:type="dxa"/>
           </w:tcPr>
           <w:p>
             <w:pPr>
@@ -11549,13 +11385,34 @@
                 <w:sz w:val="24"/>
                 <w:szCs w:val="24"/>
               </w:rPr>
-              <w:t>VARCHAR(100)</w:t>
-            </w:r>
-          </w:p>
-        </w:tc>
-        <w:tc>
-          <w:tcPr>
-            <w:tcW w:w="2918" w:type="dxa"/>
+              <w:t>VARCHAR</w:t>
+            </w:r>
+          </w:p>
+          <w:p>
+            <w:pPr>
+              <w:pStyle w:val="ListParagraph"/>
+              <w:spacing w:line="360" w:lineRule="auto"/>
+              <w:ind w:left="0"/>
+              <w:jc w:val="center"/>
+              <w:rPr>
+                <w:rFonts w:ascii="Times New Roman" w:hAnsi="Times New Roman" w:cs="Times New Roman"/>
+                <w:sz w:val="24"/>
+                <w:szCs w:val="24"/>
+              </w:rPr>
+            </w:pPr>
+            <w:r>
+              <w:rPr>
+                <w:rFonts w:ascii="Times New Roman" w:hAnsi="Times New Roman" w:cs="Times New Roman"/>
+                <w:sz w:val="24"/>
+                <w:szCs w:val="24"/>
+              </w:rPr>
+              <w:t>(100)</w:t>
+            </w:r>
+          </w:p>
+        </w:tc>
+        <w:tc>
+          <w:tcPr>
+            <w:tcW w:w="3617" w:type="dxa"/>
           </w:tcPr>
           <w:p>
             <w:pPr>
@@ -11591,6 +11448,22 @@
                 <w:sz w:val="24"/>
                 <w:szCs w:val="24"/>
               </w:rPr>
+              <w:t xml:space="preserve"> data</w:t>
+            </w:r>
+            <w:r>
+              <w:rPr>
+                <w:rFonts w:ascii="Times New Roman" w:hAnsi="Times New Roman" w:cs="Times New Roman"/>
+                <w:sz w:val="24"/>
+                <w:szCs w:val="24"/>
+              </w:rPr>
+              <w:t xml:space="preserve"> yang bisa diisi dengan karakter bertipe apapun (integer, string, dan lain-lain).</w:t>
+            </w:r>
+            <w:r>
+              <w:rPr>
+                <w:rFonts w:ascii="Times New Roman" w:hAnsi="Times New Roman" w:cs="Times New Roman"/>
+                <w:sz w:val="24"/>
+                <w:szCs w:val="24"/>
+              </w:rPr>
               <w:t xml:space="preserve"> </w:t>
             </w:r>
             <w:r>
@@ -11599,31 +11472,6 @@
                 <w:sz w:val="24"/>
                 <w:szCs w:val="24"/>
               </w:rPr>
-              <w:lastRenderedPageBreak/>
-              <w:t>data</w:t>
-            </w:r>
-            <w:r>
-              <w:rPr>
-                <w:rFonts w:ascii="Times New Roman" w:hAnsi="Times New Roman" w:cs="Times New Roman"/>
-                <w:sz w:val="24"/>
-                <w:szCs w:val="24"/>
-              </w:rPr>
-              <w:t xml:space="preserve"> yang bisa diisi dengan karakter bertipe apapun (integer, string, dan lain-lain).</w:t>
-            </w:r>
-            <w:r>
-              <w:rPr>
-                <w:rFonts w:ascii="Times New Roman" w:hAnsi="Times New Roman" w:cs="Times New Roman"/>
-                <w:sz w:val="24"/>
-                <w:szCs w:val="24"/>
-              </w:rPr>
-              <w:t xml:space="preserve"> </w:t>
-            </w:r>
-            <w:r>
-              <w:rPr>
-                <w:rFonts w:ascii="Times New Roman" w:hAnsi="Times New Roman" w:cs="Times New Roman"/>
-                <w:sz w:val="24"/>
-                <w:szCs w:val="24"/>
-              </w:rPr>
               <w:t xml:space="preserve">Sedangkan skala </w:t>
             </w:r>
             <w:r>
@@ -11687,7 +11535,7 @@
         </w:tc>
         <w:tc>
           <w:tcPr>
-            <w:tcW w:w="1359" w:type="dxa"/>
+            <w:tcW w:w="1344" w:type="dxa"/>
           </w:tcPr>
           <w:p>
             <w:pPr>
@@ -11706,7 +11554,7 @@
       <w:tr>
         <w:tc>
           <w:tcPr>
-            <w:tcW w:w="2722" w:type="dxa"/>
+            <w:tcW w:w="1865" w:type="dxa"/>
           </w:tcPr>
           <w:p>
             <w:pPr>
@@ -11732,7 +11580,7 @@
         </w:tc>
         <w:tc>
           <w:tcPr>
-            <w:tcW w:w="1670" w:type="dxa"/>
+            <w:tcW w:w="1843" w:type="dxa"/>
           </w:tcPr>
           <w:p>
             <w:pPr>
@@ -11758,7 +11606,7 @@
         </w:tc>
         <w:tc>
           <w:tcPr>
-            <w:tcW w:w="2918" w:type="dxa"/>
+            <w:tcW w:w="3617" w:type="dxa"/>
           </w:tcPr>
           <w:p>
             <w:pPr>
@@ -11836,6 +11684,7 @@
                 <w:sz w:val="24"/>
                 <w:szCs w:val="24"/>
               </w:rPr>
+              <w:lastRenderedPageBreak/>
               <w:t>4.294.967.295</w:t>
             </w:r>
             <w:r>
@@ -11883,7 +11732,7 @@
         </w:tc>
         <w:tc>
           <w:tcPr>
-            <w:tcW w:w="1359" w:type="dxa"/>
+            <w:tcW w:w="1344" w:type="dxa"/>
           </w:tcPr>
           <w:p>
             <w:pPr>
@@ -11912,8 +11761,6 @@
         </w:rPr>
       </w:pPr>
     </w:p>
-    <w:p/>
-    <w:p/>
     <w:p/>
     <w:p>
       <w:pPr>
@@ -11955,10 +11802,10 @@
           <w:noProof/>
         </w:rPr>
         <w:drawing>
-          <wp:inline distT="0" distB="0" distL="0" distR="0" wp14:anchorId="219CF3F8" wp14:editId="1F18FE4A">
-            <wp:extent cx="2619375" cy="873125"/>
-            <wp:effectExtent l="0" t="0" r="9525" b="3175"/>
-            <wp:docPr id="38" name="Picture 38"/>
+          <wp:inline distT="0" distB="0" distL="0" distR="0" wp14:anchorId="2BE7FBB1" wp14:editId="0A24992A">
+            <wp:extent cx="2628900" cy="876300"/>
+            <wp:effectExtent l="0" t="0" r="0" b="0"/>
+            <wp:docPr id="2" name="Picture 2"/>
             <wp:cNvGraphicFramePr>
               <a:graphicFrameLocks xmlns:a="http://schemas.openxmlformats.org/drawingml/2006/main" noChangeAspect="1"/>
             </wp:cNvGraphicFramePr>
@@ -11971,13 +11818,13 @@
                   </pic:nvPicPr>
                   <pic:blipFill rotWithShape="1">
                     <a:blip r:embed="rId20"/>
-                    <a:srcRect l="31731" t="51026" r="45673" b="35576"/>
+                    <a:srcRect l="31891" t="51311" r="45032" b="35006"/>
                     <a:stretch/>
                   </pic:blipFill>
                   <pic:spPr bwMode="auto">
                     <a:xfrm>
                       <a:off x="0" y="0"/>
-                      <a:ext cx="2619375" cy="873125"/>
+                      <a:ext cx="2628900" cy="876300"/>
                     </a:xfrm>
                     <a:prstGeom prst="rect">
                       <a:avLst/>
@@ -12006,15 +11853,15 @@
         <w:tblLook w:val="04A0" w:firstRow="1" w:lastRow="0" w:firstColumn="1" w:lastColumn="0" w:noHBand="0" w:noVBand="1"/>
       </w:tblPr>
       <w:tblGrid>
-        <w:gridCol w:w="2597"/>
+        <w:gridCol w:w="2007"/>
         <w:gridCol w:w="1910"/>
-        <w:gridCol w:w="2806"/>
+        <w:gridCol w:w="3396"/>
         <w:gridCol w:w="1356"/>
       </w:tblGrid>
       <w:tr>
         <w:tc>
           <w:tcPr>
-            <w:tcW w:w="2722" w:type="dxa"/>
+            <w:tcW w:w="2007" w:type="dxa"/>
           </w:tcPr>
           <w:p>
             <w:pPr>
@@ -12042,7 +11889,7 @@
         </w:tc>
         <w:tc>
           <w:tcPr>
-            <w:tcW w:w="1670" w:type="dxa"/>
+            <w:tcW w:w="1910" w:type="dxa"/>
           </w:tcPr>
           <w:p>
             <w:pPr>
@@ -12070,7 +11917,7 @@
         </w:tc>
         <w:tc>
           <w:tcPr>
-            <w:tcW w:w="2918" w:type="dxa"/>
+            <w:tcW w:w="3396" w:type="dxa"/>
           </w:tcPr>
           <w:p>
             <w:pPr>
@@ -12098,7 +11945,7 @@
         </w:tc>
         <w:tc>
           <w:tcPr>
-            <w:tcW w:w="1359" w:type="dxa"/>
+            <w:tcW w:w="1356" w:type="dxa"/>
           </w:tcPr>
           <w:p>
             <w:pPr>
@@ -12128,7 +11975,7 @@
       <w:tr>
         <w:tc>
           <w:tcPr>
-            <w:tcW w:w="2722" w:type="dxa"/>
+            <w:tcW w:w="2007" w:type="dxa"/>
           </w:tcPr>
           <w:p>
             <w:pPr>
@@ -12154,7 +12001,7 @@
         </w:tc>
         <w:tc>
           <w:tcPr>
-            <w:tcW w:w="1670" w:type="dxa"/>
+            <w:tcW w:w="1910" w:type="dxa"/>
           </w:tcPr>
           <w:p>
             <w:pPr>
@@ -12180,7 +12027,7 @@
         </w:tc>
         <w:tc>
           <w:tcPr>
-            <w:tcW w:w="2918" w:type="dxa"/>
+            <w:tcW w:w="3396" w:type="dxa"/>
           </w:tcPr>
           <w:p>
             <w:pPr>
@@ -12330,26 +12177,26 @@
         </w:tc>
         <w:tc>
           <w:tcPr>
-            <w:tcW w:w="1359" w:type="dxa"/>
-          </w:tcPr>
-          <w:p>
-            <w:pPr>
-              <w:pStyle w:val="ListParagraph"/>
-              <w:spacing w:line="360" w:lineRule="auto"/>
-              <w:ind w:left="0"/>
-              <w:rPr>
-                <w:rFonts w:ascii="Times New Roman" w:hAnsi="Times New Roman" w:cs="Times New Roman"/>
-                <w:sz w:val="24"/>
-                <w:szCs w:val="24"/>
-              </w:rPr>
-            </w:pPr>
-            <w:r>
-              <w:rPr>
-                <w:rFonts w:ascii="Times New Roman" w:hAnsi="Times New Roman" w:cs="Times New Roman"/>
-                <w:sz w:val="24"/>
-                <w:szCs w:val="24"/>
-              </w:rPr>
-              <w:t xml:space="preserve">Bersifat </w:t>
+            <w:tcW w:w="1356" w:type="dxa"/>
+          </w:tcPr>
+          <w:p>
+            <w:pPr>
+              <w:pStyle w:val="ListParagraph"/>
+              <w:spacing w:line="360" w:lineRule="auto"/>
+              <w:ind w:left="0"/>
+              <w:rPr>
+                <w:rFonts w:ascii="Times New Roman" w:hAnsi="Times New Roman" w:cs="Times New Roman"/>
+                <w:sz w:val="24"/>
+                <w:szCs w:val="24"/>
+              </w:rPr>
+            </w:pPr>
+            <w:r>
+              <w:rPr>
+                <w:rFonts w:ascii="Times New Roman" w:hAnsi="Times New Roman" w:cs="Times New Roman"/>
+                <w:sz w:val="24"/>
+                <w:szCs w:val="24"/>
+              </w:rPr>
+              <w:t xml:space="preserve">Merupakan </w:t>
             </w:r>
             <w:r>
               <w:rPr>
@@ -12358,15 +12205,15 @@
                 <w:sz w:val="24"/>
                 <w:szCs w:val="24"/>
               </w:rPr>
-              <w:t xml:space="preserve">unique </w:t>
-            </w:r>
-            <w:r>
-              <w:rPr>
-                <w:rFonts w:ascii="Times New Roman" w:hAnsi="Times New Roman" w:cs="Times New Roman"/>
-                <w:sz w:val="24"/>
-                <w:szCs w:val="24"/>
-              </w:rPr>
-              <w:t>dari tabel Login</w:t>
+              <w:t>Foreign Key</w:t>
+            </w:r>
+            <w:r>
+              <w:rPr>
+                <w:rFonts w:ascii="Times New Roman" w:hAnsi="Times New Roman" w:cs="Times New Roman"/>
+                <w:sz w:val="24"/>
+                <w:szCs w:val="24"/>
+              </w:rPr>
+              <w:t xml:space="preserve"> dari tabel Login</w:t>
             </w:r>
           </w:p>
         </w:tc>
@@ -12374,7 +12221,7 @@
       <w:tr>
         <w:tc>
           <w:tcPr>
-            <w:tcW w:w="2722" w:type="dxa"/>
+            <w:tcW w:w="2007" w:type="dxa"/>
           </w:tcPr>
           <w:p>
             <w:pPr>
@@ -12400,7 +12247,7 @@
         </w:tc>
         <w:tc>
           <w:tcPr>
-            <w:tcW w:w="1670" w:type="dxa"/>
+            <w:tcW w:w="1910" w:type="dxa"/>
           </w:tcPr>
           <w:p>
             <w:pPr>
@@ -12426,7 +12273,7 @@
         </w:tc>
         <w:tc>
           <w:tcPr>
-            <w:tcW w:w="2918" w:type="dxa"/>
+            <w:tcW w:w="3396" w:type="dxa"/>
           </w:tcPr>
           <w:p>
             <w:pPr>
@@ -12533,60 +12380,23 @@
         </w:tc>
         <w:tc>
           <w:tcPr>
-            <w:tcW w:w="1359" w:type="dxa"/>
-          </w:tcPr>
-          <w:p>
-            <w:pPr>
-              <w:pStyle w:val="ListParagraph"/>
-              <w:spacing w:line="360" w:lineRule="auto"/>
-              <w:ind w:left="0"/>
-              <w:rPr>
-                <w:rFonts w:ascii="Times New Roman" w:hAnsi="Times New Roman" w:cs="Times New Roman"/>
-                <w:sz w:val="24"/>
-                <w:szCs w:val="24"/>
-              </w:rPr>
-            </w:pPr>
-            <w:r>
-              <w:rPr>
-                <w:rFonts w:ascii="Times New Roman" w:hAnsi="Times New Roman" w:cs="Times New Roman"/>
-                <w:sz w:val="24"/>
-                <w:szCs w:val="24"/>
-              </w:rPr>
-              <w:lastRenderedPageBreak/>
-              <w:t xml:space="preserve">Merupakan </w:t>
-            </w:r>
-            <w:r>
-              <w:rPr>
-                <w:rFonts w:ascii="Times New Roman" w:hAnsi="Times New Roman" w:cs="Times New Roman"/>
-                <w:i/>
-                <w:sz w:val="24"/>
-                <w:szCs w:val="24"/>
-              </w:rPr>
-              <w:t>Foreign Key</w:t>
-            </w:r>
-            <w:r>
-              <w:rPr>
-                <w:rFonts w:ascii="Times New Roman" w:hAnsi="Times New Roman" w:cs="Times New Roman"/>
-                <w:sz w:val="24"/>
-                <w:szCs w:val="24"/>
-              </w:rPr>
-              <w:t xml:space="preserve"> dari tabel Login</w:t>
-            </w:r>
+            <w:tcW w:w="1356" w:type="dxa"/>
+          </w:tcPr>
+          <w:p>
+            <w:pPr>
+              <w:pStyle w:val="ListParagraph"/>
+              <w:spacing w:line="360" w:lineRule="auto"/>
+              <w:ind w:left="0"/>
+              <w:rPr>
+                <w:rFonts w:ascii="Times New Roman" w:hAnsi="Times New Roman" w:cs="Times New Roman"/>
+                <w:sz w:val="24"/>
+                <w:szCs w:val="24"/>
+              </w:rPr>
+            </w:pPr>
           </w:p>
         </w:tc>
       </w:tr>
     </w:tbl>
-    <w:p/>
-    <w:p/>
-    <w:p/>
-    <w:p/>
-    <w:p/>
-    <w:p/>
-    <w:p/>
-    <w:p/>
-    <w:p/>
-    <w:p/>
-    <w:p/>
     <w:p/>
     <w:p/>
     <w:p>
@@ -12673,15 +12483,15 @@
         <w:tblLook w:val="04A0" w:firstRow="1" w:lastRow="0" w:firstColumn="1" w:lastColumn="0" w:noHBand="0" w:noVBand="1"/>
       </w:tblPr>
       <w:tblGrid>
-        <w:gridCol w:w="2585"/>
+        <w:gridCol w:w="1865"/>
         <w:gridCol w:w="1910"/>
-        <w:gridCol w:w="2818"/>
+        <w:gridCol w:w="3538"/>
         <w:gridCol w:w="1356"/>
       </w:tblGrid>
       <w:tr>
         <w:tc>
           <w:tcPr>
-            <w:tcW w:w="2648" w:type="dxa"/>
+            <w:tcW w:w="1865" w:type="dxa"/>
           </w:tcPr>
           <w:p>
             <w:pPr>
@@ -12709,7 +12519,7 @@
         </w:tc>
         <w:tc>
           <w:tcPr>
-            <w:tcW w:w="1790" w:type="dxa"/>
+            <w:tcW w:w="1910" w:type="dxa"/>
           </w:tcPr>
           <w:p>
             <w:pPr>
@@ -12737,7 +12547,7 @@
         </w:tc>
         <w:tc>
           <w:tcPr>
-            <w:tcW w:w="2874" w:type="dxa"/>
+            <w:tcW w:w="3538" w:type="dxa"/>
           </w:tcPr>
           <w:p>
             <w:pPr>
@@ -12765,7 +12575,7 @@
         </w:tc>
         <w:tc>
           <w:tcPr>
-            <w:tcW w:w="1357" w:type="dxa"/>
+            <w:tcW w:w="1356" w:type="dxa"/>
           </w:tcPr>
           <w:p>
             <w:pPr>
@@ -12795,7 +12605,7 @@
       <w:tr>
         <w:tc>
           <w:tcPr>
-            <w:tcW w:w="2648" w:type="dxa"/>
+            <w:tcW w:w="1865" w:type="dxa"/>
           </w:tcPr>
           <w:p>
             <w:pPr>
@@ -12821,7 +12631,7 @@
         </w:tc>
         <w:tc>
           <w:tcPr>
-            <w:tcW w:w="1790" w:type="dxa"/>
+            <w:tcW w:w="1910" w:type="dxa"/>
           </w:tcPr>
           <w:p>
             <w:pPr>
@@ -12847,7 +12657,7 @@
         </w:tc>
         <w:tc>
           <w:tcPr>
-            <w:tcW w:w="2874" w:type="dxa"/>
+            <w:tcW w:w="3538" w:type="dxa"/>
           </w:tcPr>
           <w:p>
             <w:pPr>
@@ -12894,6 +12704,38 @@
                 <w:sz w:val="24"/>
                 <w:szCs w:val="24"/>
               </w:rPr>
+              <w:t xml:space="preserve"> bertipe data VARCHAR dengan skala 8 karakter. VARCHAR adalah </w:t>
+            </w:r>
+            <w:r>
+              <w:rPr>
+                <w:rFonts w:ascii="Times New Roman" w:hAnsi="Times New Roman" w:cs="Times New Roman"/>
+                <w:sz w:val="24"/>
+                <w:szCs w:val="24"/>
+              </w:rPr>
+              <w:t>tipe</w:t>
+            </w:r>
+            <w:r>
+              <w:rPr>
+                <w:rFonts w:ascii="Times New Roman" w:hAnsi="Times New Roman" w:cs="Times New Roman"/>
+                <w:sz w:val="24"/>
+                <w:szCs w:val="24"/>
+              </w:rPr>
+              <w:t xml:space="preserve"> data</w:t>
+            </w:r>
+            <w:r>
+              <w:rPr>
+                <w:rFonts w:ascii="Times New Roman" w:hAnsi="Times New Roman" w:cs="Times New Roman"/>
+                <w:sz w:val="24"/>
+                <w:szCs w:val="24"/>
+              </w:rPr>
+              <w:t xml:space="preserve"> yang bisa diisi dengan karakter bertipe apapun (integer, string, dan lain-lain).</w:t>
+            </w:r>
+            <w:r>
+              <w:rPr>
+                <w:rFonts w:ascii="Times New Roman" w:hAnsi="Times New Roman" w:cs="Times New Roman"/>
+                <w:sz w:val="24"/>
+                <w:szCs w:val="24"/>
+              </w:rPr>
               <w:t xml:space="preserve"> </w:t>
             </w:r>
             <w:r>
@@ -12902,47 +12744,6 @@
                 <w:sz w:val="24"/>
                 <w:szCs w:val="24"/>
               </w:rPr>
-              <w:lastRenderedPageBreak/>
-              <w:t xml:space="preserve">bertipe data VARCHAR dengan skala 8 karakter. VARCHAR adalah </w:t>
-            </w:r>
-            <w:r>
-              <w:rPr>
-                <w:rFonts w:ascii="Times New Roman" w:hAnsi="Times New Roman" w:cs="Times New Roman"/>
-                <w:sz w:val="24"/>
-                <w:szCs w:val="24"/>
-              </w:rPr>
-              <w:t>tipe</w:t>
-            </w:r>
-            <w:r>
-              <w:rPr>
-                <w:rFonts w:ascii="Times New Roman" w:hAnsi="Times New Roman" w:cs="Times New Roman"/>
-                <w:sz w:val="24"/>
-                <w:szCs w:val="24"/>
-              </w:rPr>
-              <w:t xml:space="preserve"> data</w:t>
-            </w:r>
-            <w:r>
-              <w:rPr>
-                <w:rFonts w:ascii="Times New Roman" w:hAnsi="Times New Roman" w:cs="Times New Roman"/>
-                <w:sz w:val="24"/>
-                <w:szCs w:val="24"/>
-              </w:rPr>
-              <w:t xml:space="preserve"> yang bisa diisi dengan karakter bertipe apapun (integer, string, dan lain-lain).</w:t>
-            </w:r>
-            <w:r>
-              <w:rPr>
-                <w:rFonts w:ascii="Times New Roman" w:hAnsi="Times New Roman" w:cs="Times New Roman"/>
-                <w:sz w:val="24"/>
-                <w:szCs w:val="24"/>
-              </w:rPr>
-              <w:t xml:space="preserve"> </w:t>
-            </w:r>
-            <w:r>
-              <w:rPr>
-                <w:rFonts w:ascii="Times New Roman" w:hAnsi="Times New Roman" w:cs="Times New Roman"/>
-                <w:sz w:val="24"/>
-                <w:szCs w:val="24"/>
-              </w:rPr>
               <w:t xml:space="preserve">Sedangkan skala </w:t>
             </w:r>
             <w:r>
@@ -12981,26 +12782,25 @@
         </w:tc>
         <w:tc>
           <w:tcPr>
-            <w:tcW w:w="1357" w:type="dxa"/>
-          </w:tcPr>
-          <w:p>
-            <w:pPr>
-              <w:pStyle w:val="ListParagraph"/>
-              <w:spacing w:line="360" w:lineRule="auto"/>
-              <w:ind w:left="0"/>
-              <w:rPr>
-                <w:rFonts w:ascii="Times New Roman" w:hAnsi="Times New Roman" w:cs="Times New Roman"/>
-                <w:sz w:val="24"/>
-                <w:szCs w:val="24"/>
-              </w:rPr>
-            </w:pPr>
-            <w:r>
-              <w:rPr>
-                <w:rFonts w:ascii="Times New Roman" w:hAnsi="Times New Roman" w:cs="Times New Roman"/>
-                <w:sz w:val="24"/>
-                <w:szCs w:val="24"/>
-              </w:rPr>
-              <w:lastRenderedPageBreak/>
+            <w:tcW w:w="1356" w:type="dxa"/>
+          </w:tcPr>
+          <w:p>
+            <w:pPr>
+              <w:pStyle w:val="ListParagraph"/>
+              <w:spacing w:line="360" w:lineRule="auto"/>
+              <w:ind w:left="0"/>
+              <w:rPr>
+                <w:rFonts w:ascii="Times New Roman" w:hAnsi="Times New Roman" w:cs="Times New Roman"/>
+                <w:sz w:val="24"/>
+                <w:szCs w:val="24"/>
+              </w:rPr>
+            </w:pPr>
+            <w:r>
+              <w:rPr>
+                <w:rFonts w:ascii="Times New Roman" w:hAnsi="Times New Roman" w:cs="Times New Roman"/>
+                <w:sz w:val="24"/>
+                <w:szCs w:val="24"/>
+              </w:rPr>
               <w:t xml:space="preserve">Merupakan </w:t>
             </w:r>
             <w:r>
@@ -13018,16 +12818,7 @@
                 <w:sz w:val="24"/>
                 <w:szCs w:val="24"/>
               </w:rPr>
-              <w:t xml:space="preserve"> dari </w:t>
-            </w:r>
-            <w:r>
-              <w:rPr>
-                <w:rFonts w:ascii="Times New Roman" w:hAnsi="Times New Roman" w:cs="Times New Roman"/>
-                <w:sz w:val="24"/>
-                <w:szCs w:val="24"/>
-              </w:rPr>
-              <w:lastRenderedPageBreak/>
-              <w:t>tabel Karyawan</w:t>
+              <w:t xml:space="preserve"> dari tabel Karyawan</w:t>
             </w:r>
           </w:p>
         </w:tc>
@@ -13035,7 +12826,7 @@
       <w:tr>
         <w:tc>
           <w:tcPr>
-            <w:tcW w:w="2648" w:type="dxa"/>
+            <w:tcW w:w="1865" w:type="dxa"/>
           </w:tcPr>
           <w:p>
             <w:pPr>
@@ -13055,84 +12846,92 @@
                 <w:sz w:val="24"/>
                 <w:szCs w:val="24"/>
               </w:rPr>
+              <w:t>nama</w:t>
+            </w:r>
+          </w:p>
+        </w:tc>
+        <w:tc>
+          <w:tcPr>
+            <w:tcW w:w="1910" w:type="dxa"/>
+          </w:tcPr>
+          <w:p>
+            <w:pPr>
+              <w:pStyle w:val="ListParagraph"/>
+              <w:spacing w:line="360" w:lineRule="auto"/>
+              <w:ind w:left="0"/>
+              <w:jc w:val="center"/>
+              <w:rPr>
+                <w:rFonts w:ascii="Times New Roman" w:hAnsi="Times New Roman" w:cs="Times New Roman"/>
+                <w:sz w:val="24"/>
+                <w:szCs w:val="24"/>
+              </w:rPr>
+            </w:pPr>
+            <w:r>
+              <w:rPr>
+                <w:rFonts w:ascii="Times New Roman" w:hAnsi="Times New Roman" w:cs="Times New Roman"/>
+                <w:sz w:val="24"/>
+                <w:szCs w:val="24"/>
+              </w:rPr>
+              <w:t>VARCHAR(100)</w:t>
+            </w:r>
+          </w:p>
+        </w:tc>
+        <w:tc>
+          <w:tcPr>
+            <w:tcW w:w="3538" w:type="dxa"/>
+          </w:tcPr>
+          <w:p>
+            <w:pPr>
+              <w:pStyle w:val="ListParagraph"/>
+              <w:spacing w:line="360" w:lineRule="auto"/>
+              <w:ind w:left="0"/>
+              <w:jc w:val="both"/>
+              <w:rPr>
+                <w:rFonts w:ascii="Times New Roman" w:hAnsi="Times New Roman" w:cs="Times New Roman"/>
+                <w:sz w:val="24"/>
+                <w:szCs w:val="24"/>
+              </w:rPr>
+            </w:pPr>
+            <w:r>
+              <w:rPr>
+                <w:rFonts w:ascii="Times New Roman" w:hAnsi="Times New Roman" w:cs="Times New Roman"/>
+                <w:sz w:val="24"/>
+                <w:szCs w:val="24"/>
+              </w:rPr>
+              <w:t xml:space="preserve">Nama merupakan kolom yang diisi dengan nama dari orang yang menjabat sebagai ketua yang masih berlaku jabatannya. Bertipe data VARCHAR dengan skala 100 karakter. VARCHAR adalah </w:t>
+            </w:r>
+            <w:r>
+              <w:rPr>
+                <w:rFonts w:ascii="Times New Roman" w:hAnsi="Times New Roman" w:cs="Times New Roman"/>
+                <w:sz w:val="24"/>
+                <w:szCs w:val="24"/>
+              </w:rPr>
+              <w:t>tipe</w:t>
+            </w:r>
+            <w:r>
+              <w:rPr>
+                <w:rFonts w:ascii="Times New Roman" w:hAnsi="Times New Roman" w:cs="Times New Roman"/>
+                <w:sz w:val="24"/>
+                <w:szCs w:val="24"/>
+              </w:rPr>
+              <w:t xml:space="preserve"> data</w:t>
+            </w:r>
+            <w:r>
+              <w:rPr>
+                <w:rFonts w:ascii="Times New Roman" w:hAnsi="Times New Roman" w:cs="Times New Roman"/>
+                <w:sz w:val="24"/>
+                <w:szCs w:val="24"/>
+              </w:rPr>
+              <w:t xml:space="preserve"> yang bisa diisi dengan </w:t>
+            </w:r>
+            <w:r>
+              <w:rPr>
+                <w:rFonts w:ascii="Times New Roman" w:hAnsi="Times New Roman" w:cs="Times New Roman"/>
+                <w:sz w:val="24"/>
+                <w:szCs w:val="24"/>
+              </w:rPr>
               <w:lastRenderedPageBreak/>
-              <w:t>nama</w:t>
-            </w:r>
-          </w:p>
-        </w:tc>
-        <w:tc>
-          <w:tcPr>
-            <w:tcW w:w="1790" w:type="dxa"/>
-          </w:tcPr>
-          <w:p>
-            <w:pPr>
-              <w:pStyle w:val="ListParagraph"/>
-              <w:spacing w:line="360" w:lineRule="auto"/>
-              <w:ind w:left="0"/>
-              <w:jc w:val="center"/>
-              <w:rPr>
-                <w:rFonts w:ascii="Times New Roman" w:hAnsi="Times New Roman" w:cs="Times New Roman"/>
-                <w:sz w:val="24"/>
-                <w:szCs w:val="24"/>
-              </w:rPr>
-            </w:pPr>
-            <w:r>
-              <w:rPr>
-                <w:rFonts w:ascii="Times New Roman" w:hAnsi="Times New Roman" w:cs="Times New Roman"/>
-                <w:sz w:val="24"/>
-                <w:szCs w:val="24"/>
-              </w:rPr>
-              <w:t>VARCHAR(100)</w:t>
-            </w:r>
-          </w:p>
-        </w:tc>
-        <w:tc>
-          <w:tcPr>
-            <w:tcW w:w="2874" w:type="dxa"/>
-          </w:tcPr>
-          <w:p>
-            <w:pPr>
-              <w:pStyle w:val="ListParagraph"/>
-              <w:spacing w:line="360" w:lineRule="auto"/>
-              <w:ind w:left="0"/>
-              <w:jc w:val="both"/>
-              <w:rPr>
-                <w:rFonts w:ascii="Times New Roman" w:hAnsi="Times New Roman" w:cs="Times New Roman"/>
-                <w:sz w:val="24"/>
-                <w:szCs w:val="24"/>
-              </w:rPr>
-            </w:pPr>
-            <w:r>
-              <w:rPr>
-                <w:rFonts w:ascii="Times New Roman" w:hAnsi="Times New Roman" w:cs="Times New Roman"/>
-                <w:sz w:val="24"/>
-                <w:szCs w:val="24"/>
-              </w:rPr>
-              <w:t xml:space="preserve">Nama merupakan kolom yang diisi dengan nama dari orang yang menjabat sebagai ketua yang masih berlaku jabatannya. Bertipe data VARCHAR dengan skala 100 karakter. VARCHAR adalah </w:t>
-            </w:r>
-            <w:r>
-              <w:rPr>
-                <w:rFonts w:ascii="Times New Roman" w:hAnsi="Times New Roman" w:cs="Times New Roman"/>
-                <w:sz w:val="24"/>
-                <w:szCs w:val="24"/>
-              </w:rPr>
-              <w:t>tipe</w:t>
-            </w:r>
-            <w:r>
-              <w:rPr>
-                <w:rFonts w:ascii="Times New Roman" w:hAnsi="Times New Roman" w:cs="Times New Roman"/>
-                <w:sz w:val="24"/>
-                <w:szCs w:val="24"/>
-              </w:rPr>
-              <w:t xml:space="preserve"> data</w:t>
-            </w:r>
-            <w:r>
-              <w:rPr>
-                <w:rFonts w:ascii="Times New Roman" w:hAnsi="Times New Roman" w:cs="Times New Roman"/>
-                <w:sz w:val="24"/>
-                <w:szCs w:val="24"/>
-              </w:rPr>
-              <w:t xml:space="preserve"> yang bisa diisi dengan karakter bertipe apapun (integer, string, dan lain-lain).</w:t>
+              <w:t>karakter bertipe apapun (integer, string, dan lain-lain).</w:t>
             </w:r>
             <w:r>
               <w:rPr>
@@ -13186,7 +12985,7 @@
         </w:tc>
         <w:tc>
           <w:tcPr>
-            <w:tcW w:w="1357" w:type="dxa"/>
+            <w:tcW w:w="1356" w:type="dxa"/>
           </w:tcPr>
           <w:p>
             <w:pPr>
@@ -13205,7 +13004,7 @@
       <w:tr>
         <w:tc>
           <w:tcPr>
-            <w:tcW w:w="2648" w:type="dxa"/>
+            <w:tcW w:w="1865" w:type="dxa"/>
           </w:tcPr>
           <w:p>
             <w:pPr>
@@ -13231,7 +13030,7 @@
         </w:tc>
         <w:tc>
           <w:tcPr>
-            <w:tcW w:w="1790" w:type="dxa"/>
+            <w:tcW w:w="1910" w:type="dxa"/>
           </w:tcPr>
           <w:p>
             <w:pPr>
@@ -13257,7 +13056,7 @@
         </w:tc>
         <w:tc>
           <w:tcPr>
-            <w:tcW w:w="2874" w:type="dxa"/>
+            <w:tcW w:w="3538" w:type="dxa"/>
           </w:tcPr>
           <w:p>
             <w:pPr>
@@ -13301,16 +13100,7 @@
                 <w:sz w:val="24"/>
                 <w:szCs w:val="24"/>
               </w:rPr>
-              <w:t xml:space="preserve"> yang bisa diisi dengan </w:t>
-            </w:r>
-            <w:r>
-              <w:rPr>
-                <w:rFonts w:ascii="Times New Roman" w:hAnsi="Times New Roman" w:cs="Times New Roman"/>
-                <w:sz w:val="24"/>
-                <w:szCs w:val="24"/>
-              </w:rPr>
-              <w:lastRenderedPageBreak/>
-              <w:t>karakter bertipe apapun (integer, string, dan lain-lain).</w:t>
+              <w:t xml:space="preserve"> yang bisa diisi dengan karakter bertipe apapun (integer, string, dan lain-lain).</w:t>
             </w:r>
             <w:r>
               <w:rPr>
@@ -13364,7 +13154,7 @@
         </w:tc>
         <w:tc>
           <w:tcPr>
-            <w:tcW w:w="1357" w:type="dxa"/>
+            <w:tcW w:w="1356" w:type="dxa"/>
           </w:tcPr>
           <w:p>
             <w:pPr>
@@ -13383,7 +13173,7 @@
       <w:tr>
         <w:tc>
           <w:tcPr>
-            <w:tcW w:w="2648" w:type="dxa"/>
+            <w:tcW w:w="1865" w:type="dxa"/>
           </w:tcPr>
           <w:p>
             <w:pPr>
@@ -13409,7 +13199,7 @@
         </w:tc>
         <w:tc>
           <w:tcPr>
-            <w:tcW w:w="1790" w:type="dxa"/>
+            <w:tcW w:w="1910" w:type="dxa"/>
           </w:tcPr>
           <w:p>
             <w:pPr>
@@ -13435,7 +13225,7 @@
         </w:tc>
         <w:tc>
           <w:tcPr>
-            <w:tcW w:w="2874" w:type="dxa"/>
+            <w:tcW w:w="3538" w:type="dxa"/>
           </w:tcPr>
           <w:p>
             <w:pPr>
@@ -13533,7 +13323,7 @@
         </w:tc>
         <w:tc>
           <w:tcPr>
-            <w:tcW w:w="1357" w:type="dxa"/>
+            <w:tcW w:w="1356" w:type="dxa"/>
           </w:tcPr>
           <w:p>
             <w:pPr>
@@ -13552,8 +13342,6 @@
     </w:tbl>
     <w:p/>
     <w:p/>
-    <w:p/>
-    <w:p/>
     <w:p>
       <w:pPr>
         <w:spacing w:line="360" w:lineRule="auto"/>
@@ -13573,6 +13361,7 @@
           <w:sz w:val="32"/>
           <w:szCs w:val="24"/>
         </w:rPr>
+        <w:lastRenderedPageBreak/>
         <w:t>4</w:t>
       </w:r>
       <w:r>
@@ -13611,12 +13400,11 @@
         <w:rPr>
           <w:noProof/>
         </w:rPr>
-        <w:lastRenderedPageBreak/>
         <w:drawing>
-          <wp:inline distT="0" distB="0" distL="0" distR="0" wp14:anchorId="4596D524" wp14:editId="16AE7F82">
-            <wp:extent cx="3305175" cy="2002173"/>
-            <wp:effectExtent l="0" t="0" r="0" b="0"/>
-            <wp:docPr id="39" name="Picture 39"/>
+          <wp:inline distT="0" distB="0" distL="0" distR="0" wp14:anchorId="43E71BAB" wp14:editId="245C4B44">
+            <wp:extent cx="3190875" cy="1961221"/>
+            <wp:effectExtent l="0" t="0" r="0" b="1270"/>
+            <wp:docPr id="8" name="Picture 8"/>
             <wp:cNvGraphicFramePr>
               <a:graphicFrameLocks xmlns:a="http://schemas.openxmlformats.org/drawingml/2006/main" noChangeAspect="1"/>
             </wp:cNvGraphicFramePr>
@@ -13629,13 +13417,13 @@
                   </pic:nvPicPr>
                   <pic:blipFill rotWithShape="1">
                     <a:blip r:embed="rId22"/>
-                    <a:srcRect l="31891" t="13113" r="34775" b="50969"/>
+                    <a:srcRect l="25641" t="11687" r="41506" b="52395"/>
                     <a:stretch/>
                   </pic:blipFill>
                   <pic:spPr bwMode="auto">
                     <a:xfrm>
                       <a:off x="0" y="0"/>
-                      <a:ext cx="3323317" cy="2013163"/>
+                      <a:ext cx="3207187" cy="1971247"/>
                     </a:xfrm>
                     <a:prstGeom prst="rect">
                       <a:avLst/>
@@ -13664,15 +13452,15 @@
         <w:tblLook w:val="04A0" w:firstRow="1" w:lastRow="0" w:firstColumn="1" w:lastColumn="0" w:noHBand="0" w:noVBand="1"/>
       </w:tblPr>
       <w:tblGrid>
-        <w:gridCol w:w="2722"/>
-        <w:gridCol w:w="1857"/>
-        <w:gridCol w:w="2760"/>
+        <w:gridCol w:w="2376"/>
+        <w:gridCol w:w="1790"/>
+        <w:gridCol w:w="3173"/>
         <w:gridCol w:w="1330"/>
       </w:tblGrid>
       <w:tr>
         <w:tc>
           <w:tcPr>
-            <w:tcW w:w="2722" w:type="dxa"/>
+            <w:tcW w:w="2376" w:type="dxa"/>
           </w:tcPr>
           <w:p>
             <w:pPr>
@@ -13700,7 +13488,7 @@
         </w:tc>
         <w:tc>
           <w:tcPr>
-            <w:tcW w:w="1857" w:type="dxa"/>
+            <w:tcW w:w="1790" w:type="dxa"/>
           </w:tcPr>
           <w:p>
             <w:pPr>
@@ -13728,7 +13516,7 @@
         </w:tc>
         <w:tc>
           <w:tcPr>
-            <w:tcW w:w="2760" w:type="dxa"/>
+            <w:tcW w:w="3173" w:type="dxa"/>
           </w:tcPr>
           <w:p>
             <w:pPr>
@@ -13786,7 +13574,7 @@
       <w:tr>
         <w:tc>
           <w:tcPr>
-            <w:tcW w:w="2722" w:type="dxa"/>
+            <w:tcW w:w="2376" w:type="dxa"/>
           </w:tcPr>
           <w:p>
             <w:pPr>
@@ -13812,7 +13600,7 @@
         </w:tc>
         <w:tc>
           <w:tcPr>
-            <w:tcW w:w="1857" w:type="dxa"/>
+            <w:tcW w:w="1790" w:type="dxa"/>
           </w:tcPr>
           <w:p>
             <w:pPr>
@@ -13838,7 +13626,7 @@
         </w:tc>
         <w:tc>
           <w:tcPr>
-            <w:tcW w:w="2760" w:type="dxa"/>
+            <w:tcW w:w="3173" w:type="dxa"/>
           </w:tcPr>
           <w:p>
             <w:pPr>
@@ -13959,7 +13747,7 @@
       <w:tr>
         <w:tc>
           <w:tcPr>
-            <w:tcW w:w="2722" w:type="dxa"/>
+            <w:tcW w:w="2376" w:type="dxa"/>
           </w:tcPr>
           <w:p>
             <w:pPr>
@@ -13985,7 +13773,7 @@
         </w:tc>
         <w:tc>
           <w:tcPr>
-            <w:tcW w:w="1857" w:type="dxa"/>
+            <w:tcW w:w="1790" w:type="dxa"/>
           </w:tcPr>
           <w:p>
             <w:pPr>
@@ -14011,7 +13799,7 @@
         </w:tc>
         <w:tc>
           <w:tcPr>
-            <w:tcW w:w="2760" w:type="dxa"/>
+            <w:tcW w:w="3173" w:type="dxa"/>
           </w:tcPr>
           <w:p>
             <w:pPr>
@@ -14041,7 +13829,7 @@
                 <w:sz w:val="24"/>
                 <w:szCs w:val="24"/>
               </w:rPr>
-              <w:t xml:space="preserve"> merupakan nomor yang diberikan </w:t>
+              <w:t xml:space="preserve"> merupakan nomor yang diberikan secara auto increment saat surat </w:t>
             </w:r>
             <w:r>
               <w:rPr>
@@ -14050,7 +13838,7 @@
                 <w:szCs w:val="24"/>
               </w:rPr>
               <w:lastRenderedPageBreak/>
-              <w:t xml:space="preserve">secara auto increment saat surat masuk dalam tabel Daftar Surat Masuk. </w:t>
+              <w:t xml:space="preserve">masuk dalam tabel Daftar Surat Masuk. </w:t>
             </w:r>
             <w:r>
               <w:rPr>
@@ -14118,13 +13906,48 @@
                 <w:szCs w:val="24"/>
               </w:rPr>
             </w:pPr>
+            <w:r>
+              <w:rPr>
+                <w:rFonts w:ascii="Times New Roman" w:hAnsi="Times New Roman" w:cs="Times New Roman"/>
+                <w:sz w:val="24"/>
+                <w:szCs w:val="24"/>
+              </w:rPr>
+              <w:lastRenderedPageBreak/>
+              <w:t xml:space="preserve">Merupakan </w:t>
+            </w:r>
+            <w:r>
+              <w:rPr>
+                <w:rFonts w:ascii="Times New Roman" w:hAnsi="Times New Roman" w:cs="Times New Roman"/>
+                <w:i/>
+                <w:sz w:val="24"/>
+                <w:szCs w:val="24"/>
+              </w:rPr>
+              <w:t>Foreign Key</w:t>
+            </w:r>
+            <w:r>
+              <w:rPr>
+                <w:rFonts w:ascii="Times New Roman" w:hAnsi="Times New Roman" w:cs="Times New Roman"/>
+                <w:sz w:val="24"/>
+                <w:szCs w:val="24"/>
+              </w:rPr>
+              <w:t xml:space="preserve"> dari </w:t>
+            </w:r>
+            <w:r>
+              <w:rPr>
+                <w:rFonts w:ascii="Times New Roman" w:hAnsi="Times New Roman" w:cs="Times New Roman"/>
+                <w:sz w:val="24"/>
+                <w:szCs w:val="24"/>
+              </w:rPr>
+              <w:lastRenderedPageBreak/>
+              <w:t>tabel Antrian Disposisi</w:t>
+            </w:r>
           </w:p>
         </w:tc>
       </w:tr>
       <w:tr>
         <w:tc>
           <w:tcPr>
-            <w:tcW w:w="2722" w:type="dxa"/>
+            <w:tcW w:w="2376" w:type="dxa"/>
           </w:tcPr>
           <w:p>
             <w:pPr>
@@ -14144,13 +13967,14 @@
                 <w:sz w:val="24"/>
                 <w:szCs w:val="24"/>
               </w:rPr>
+              <w:lastRenderedPageBreak/>
               <w:t>no_surat</w:t>
             </w:r>
           </w:p>
         </w:tc>
         <w:tc>
           <w:tcPr>
-            <w:tcW w:w="1857" w:type="dxa"/>
+            <w:tcW w:w="1790" w:type="dxa"/>
           </w:tcPr>
           <w:p>
             <w:pPr>
@@ -14176,7 +14000,7 @@
         </w:tc>
         <w:tc>
           <w:tcPr>
-            <w:tcW w:w="2760" w:type="dxa"/>
+            <w:tcW w:w="3173" w:type="dxa"/>
           </w:tcPr>
           <w:p>
             <w:pPr>
@@ -14277,16 +14101,7 @@
                 <w:sz w:val="24"/>
                 <w:szCs w:val="24"/>
               </w:rPr>
-              <w:t xml:space="preserve">. </w:t>
-            </w:r>
-            <w:r>
-              <w:rPr>
-                <w:rFonts w:ascii="Times New Roman" w:hAnsi="Times New Roman" w:cs="Times New Roman"/>
-                <w:sz w:val="24"/>
-                <w:szCs w:val="24"/>
-              </w:rPr>
-              <w:lastRenderedPageBreak/>
-              <w:t>Jadi kolom tidak boleh kosong dan harus diisi.</w:t>
+              <w:t>. Jadi kolom tidak boleh kosong dan harus diisi.</w:t>
             </w:r>
           </w:p>
         </w:tc>
@@ -14305,39 +14120,13 @@
                 <w:szCs w:val="24"/>
               </w:rPr>
             </w:pPr>
-            <w:r>
-              <w:rPr>
-                <w:rFonts w:ascii="Times New Roman" w:hAnsi="Times New Roman" w:cs="Times New Roman"/>
-                <w:sz w:val="24"/>
-                <w:szCs w:val="24"/>
-              </w:rPr>
-              <w:lastRenderedPageBreak/>
-              <w:t xml:space="preserve">Merupakan </w:t>
-            </w:r>
-            <w:r>
-              <w:rPr>
-                <w:rFonts w:ascii="Times New Roman" w:hAnsi="Times New Roman" w:cs="Times New Roman"/>
-                <w:i/>
-                <w:sz w:val="24"/>
-                <w:szCs w:val="24"/>
-              </w:rPr>
-              <w:t>Foreign Key</w:t>
-            </w:r>
-            <w:r>
-              <w:rPr>
-                <w:rFonts w:ascii="Times New Roman" w:hAnsi="Times New Roman" w:cs="Times New Roman"/>
-                <w:sz w:val="24"/>
-                <w:szCs w:val="24"/>
-              </w:rPr>
-              <w:t xml:space="preserve"> dari tabel Antrian Disposisi</w:t>
-            </w:r>
           </w:p>
         </w:tc>
       </w:tr>
       <w:tr>
         <w:tc>
           <w:tcPr>
-            <w:tcW w:w="2722" w:type="dxa"/>
+            <w:tcW w:w="2376" w:type="dxa"/>
           </w:tcPr>
           <w:p>
             <w:pPr>
@@ -14363,7 +14152,7 @@
         </w:tc>
         <w:tc>
           <w:tcPr>
-            <w:tcW w:w="1857" w:type="dxa"/>
+            <w:tcW w:w="1790" w:type="dxa"/>
           </w:tcPr>
           <w:p>
             <w:pPr>
@@ -14389,7 +14178,7 @@
         </w:tc>
         <w:tc>
           <w:tcPr>
-            <w:tcW w:w="2760" w:type="dxa"/>
+            <w:tcW w:w="3173" w:type="dxa"/>
           </w:tcPr>
           <w:p>
             <w:pPr>
@@ -14452,7 +14241,16 @@
                 <w:sz w:val="24"/>
                 <w:szCs w:val="24"/>
               </w:rPr>
-              <w:t xml:space="preserve">. Tipe data adalah VARCHAR dengan skala 7. VARCHAR adalah </w:t>
+              <w:t xml:space="preserve">. Tipe </w:t>
+            </w:r>
+            <w:r>
+              <w:rPr>
+                <w:rFonts w:ascii="Times New Roman" w:hAnsi="Times New Roman" w:cs="Times New Roman"/>
+                <w:sz w:val="24"/>
+                <w:szCs w:val="24"/>
+              </w:rPr>
+              <w:lastRenderedPageBreak/>
+              <w:t xml:space="preserve">data adalah VARCHAR dengan skala 7. VARCHAR adalah </w:t>
             </w:r>
             <w:r>
               <w:rPr>
@@ -14552,38 +14350,13 @@
                 <w:szCs w:val="24"/>
               </w:rPr>
             </w:pPr>
-            <w:r>
-              <w:rPr>
-                <w:rFonts w:ascii="Times New Roman" w:hAnsi="Times New Roman" w:cs="Times New Roman"/>
-                <w:sz w:val="24"/>
-                <w:szCs w:val="24"/>
-              </w:rPr>
-              <w:t xml:space="preserve">Merupakan </w:t>
-            </w:r>
-            <w:r>
-              <w:rPr>
-                <w:rFonts w:ascii="Times New Roman" w:hAnsi="Times New Roman" w:cs="Times New Roman"/>
-                <w:i/>
-                <w:sz w:val="24"/>
-                <w:szCs w:val="24"/>
-              </w:rPr>
-              <w:t>Foreign Key</w:t>
-            </w:r>
-            <w:r>
-              <w:rPr>
-                <w:rFonts w:ascii="Times New Roman" w:hAnsi="Times New Roman" w:cs="Times New Roman"/>
-                <w:sz w:val="24"/>
-                <w:szCs w:val="24"/>
-              </w:rPr>
-              <w:t xml:space="preserve"> dari tabel Antrian Disposisi</w:t>
-            </w:r>
           </w:p>
         </w:tc>
       </w:tr>
       <w:tr>
         <w:tc>
           <w:tcPr>
-            <w:tcW w:w="2722" w:type="dxa"/>
+            <w:tcW w:w="2376" w:type="dxa"/>
           </w:tcPr>
           <w:p>
             <w:pPr>
@@ -14609,7 +14382,7 @@
         </w:tc>
         <w:tc>
           <w:tcPr>
-            <w:tcW w:w="1857" w:type="dxa"/>
+            <w:tcW w:w="1790" w:type="dxa"/>
           </w:tcPr>
           <w:p>
             <w:pPr>
@@ -14635,7 +14408,7 @@
         </w:tc>
         <w:tc>
           <w:tcPr>
-            <w:tcW w:w="2760" w:type="dxa"/>
+            <w:tcW w:w="3173" w:type="dxa"/>
           </w:tcPr>
           <w:p>
             <w:pPr>
@@ -14672,16 +14445,7 @@
                 <w:sz w:val="24"/>
                 <w:szCs w:val="24"/>
               </w:rPr>
-              <w:t xml:space="preserve">. </w:t>
-            </w:r>
-            <w:r>
-              <w:rPr>
-                <w:rFonts w:ascii="Times New Roman" w:hAnsi="Times New Roman" w:cs="Times New Roman"/>
-                <w:sz w:val="24"/>
-                <w:szCs w:val="24"/>
-              </w:rPr>
-              <w:lastRenderedPageBreak/>
-              <w:t>Jadi kolom tidak boleh kosong dan harus diisi.</w:t>
+              <w:t>. Jadi kolom tidak boleh kosong dan harus diisi.</w:t>
             </w:r>
           </w:p>
         </w:tc>
@@ -14700,39 +14464,13 @@
                 <w:szCs w:val="24"/>
               </w:rPr>
             </w:pPr>
-            <w:r>
-              <w:rPr>
-                <w:rFonts w:ascii="Times New Roman" w:hAnsi="Times New Roman" w:cs="Times New Roman"/>
-                <w:sz w:val="24"/>
-                <w:szCs w:val="24"/>
-              </w:rPr>
-              <w:lastRenderedPageBreak/>
-              <w:t xml:space="preserve">Merupakan </w:t>
-            </w:r>
-            <w:r>
-              <w:rPr>
-                <w:rFonts w:ascii="Times New Roman" w:hAnsi="Times New Roman" w:cs="Times New Roman"/>
-                <w:i/>
-                <w:sz w:val="24"/>
-                <w:szCs w:val="24"/>
-              </w:rPr>
-              <w:t>Foreign Key</w:t>
-            </w:r>
-            <w:r>
-              <w:rPr>
-                <w:rFonts w:ascii="Times New Roman" w:hAnsi="Times New Roman" w:cs="Times New Roman"/>
-                <w:sz w:val="24"/>
-                <w:szCs w:val="24"/>
-              </w:rPr>
-              <w:t xml:space="preserve"> dari tabel Antrian Disposisi</w:t>
-            </w:r>
           </w:p>
         </w:tc>
       </w:tr>
       <w:tr>
         <w:tc>
           <w:tcPr>
-            <w:tcW w:w="2722" w:type="dxa"/>
+            <w:tcW w:w="2376" w:type="dxa"/>
           </w:tcPr>
           <w:p>
             <w:pPr>
@@ -14758,7 +14496,7 @@
         </w:tc>
         <w:tc>
           <w:tcPr>
-            <w:tcW w:w="1857" w:type="dxa"/>
+            <w:tcW w:w="1790" w:type="dxa"/>
           </w:tcPr>
           <w:p>
             <w:pPr>
@@ -14784,7 +14522,7 @@
         </w:tc>
         <w:tc>
           <w:tcPr>
-            <w:tcW w:w="2760" w:type="dxa"/>
+            <w:tcW w:w="3173" w:type="dxa"/>
           </w:tcPr>
           <w:p>
             <w:pPr>
@@ -14828,7 +14566,16 @@
                 <w:sz w:val="24"/>
                 <w:szCs w:val="24"/>
               </w:rPr>
-              <w:t xml:space="preserve"> yang bisa diisi dengan karakter bertipe apapun (integer, string, dan lain-lain).</w:t>
+              <w:t xml:space="preserve"> yang bisa diisi dengan karakter bertipe apapun (integer, string, dan </w:t>
+            </w:r>
+            <w:r>
+              <w:rPr>
+                <w:rFonts w:ascii="Times New Roman" w:hAnsi="Times New Roman" w:cs="Times New Roman"/>
+                <w:sz w:val="24"/>
+                <w:szCs w:val="24"/>
+              </w:rPr>
+              <w:lastRenderedPageBreak/>
+              <w:t>lain-lain).</w:t>
             </w:r>
             <w:r>
               <w:rPr>
@@ -14920,38 +14667,13 @@
                 <w:szCs w:val="24"/>
               </w:rPr>
             </w:pPr>
-            <w:r>
-              <w:rPr>
-                <w:rFonts w:ascii="Times New Roman" w:hAnsi="Times New Roman" w:cs="Times New Roman"/>
-                <w:sz w:val="24"/>
-                <w:szCs w:val="24"/>
-              </w:rPr>
-              <w:t xml:space="preserve">Merupakan </w:t>
-            </w:r>
-            <w:r>
-              <w:rPr>
-                <w:rFonts w:ascii="Times New Roman" w:hAnsi="Times New Roman" w:cs="Times New Roman"/>
-                <w:i/>
-                <w:sz w:val="24"/>
-                <w:szCs w:val="24"/>
-              </w:rPr>
-              <w:t>Foreign Key</w:t>
-            </w:r>
-            <w:r>
-              <w:rPr>
-                <w:rFonts w:ascii="Times New Roman" w:hAnsi="Times New Roman" w:cs="Times New Roman"/>
-                <w:sz w:val="24"/>
-                <w:szCs w:val="24"/>
-              </w:rPr>
-              <w:t xml:space="preserve"> dari tabel Antrian Disposisi</w:t>
-            </w:r>
           </w:p>
         </w:tc>
       </w:tr>
       <w:tr>
         <w:tc>
           <w:tcPr>
-            <w:tcW w:w="2722" w:type="dxa"/>
+            <w:tcW w:w="2376" w:type="dxa"/>
           </w:tcPr>
           <w:p>
             <w:pPr>
@@ -14977,7 +14699,7 @@
         </w:tc>
         <w:tc>
           <w:tcPr>
-            <w:tcW w:w="1857" w:type="dxa"/>
+            <w:tcW w:w="1790" w:type="dxa"/>
           </w:tcPr>
           <w:p>
             <w:pPr>
@@ -15003,7 +14725,7 @@
         </w:tc>
         <w:tc>
           <w:tcPr>
-            <w:tcW w:w="2760" w:type="dxa"/>
+            <w:tcW w:w="3173" w:type="dxa"/>
           </w:tcPr>
           <w:p>
             <w:pPr>
@@ -15024,6 +14746,184 @@
                 <w:szCs w:val="24"/>
               </w:rPr>
               <w:t xml:space="preserve">AsalDisposisi merupakan kolom yang berisi siapa awal mula yang men-disposisi surat. Kolom AsalDisposisi bertipe data VARCHAR dengan skala 20 karakter. VARCHAR adalah </w:t>
+            </w:r>
+            <w:r>
+              <w:rPr>
+                <w:rFonts w:ascii="Times New Roman" w:hAnsi="Times New Roman" w:cs="Times New Roman"/>
+                <w:sz w:val="24"/>
+                <w:szCs w:val="24"/>
+              </w:rPr>
+              <w:t>tipe</w:t>
+            </w:r>
+            <w:r>
+              <w:rPr>
+                <w:rFonts w:ascii="Times New Roman" w:hAnsi="Times New Roman" w:cs="Times New Roman"/>
+                <w:sz w:val="24"/>
+                <w:szCs w:val="24"/>
+              </w:rPr>
+              <w:t xml:space="preserve"> data</w:t>
+            </w:r>
+            <w:r>
+              <w:rPr>
+                <w:rFonts w:ascii="Times New Roman" w:hAnsi="Times New Roman" w:cs="Times New Roman"/>
+                <w:sz w:val="24"/>
+                <w:szCs w:val="24"/>
+              </w:rPr>
+              <w:t xml:space="preserve"> yang bisa diisi dengan karakter bertipe apapun (integer, string, dan lain-lain).</w:t>
+            </w:r>
+            <w:r>
+              <w:rPr>
+                <w:rFonts w:ascii="Times New Roman" w:hAnsi="Times New Roman" w:cs="Times New Roman"/>
+                <w:sz w:val="24"/>
+                <w:szCs w:val="24"/>
+              </w:rPr>
+              <w:t xml:space="preserve"> Sedangkan skala 20 </w:t>
+            </w:r>
+            <w:r>
+              <w:rPr>
+                <w:rFonts w:ascii="Times New Roman" w:hAnsi="Times New Roman" w:cs="Times New Roman"/>
+                <w:sz w:val="24"/>
+                <w:szCs w:val="24"/>
+              </w:rPr>
+              <w:t xml:space="preserve">artinya kolom ini </w:t>
+            </w:r>
+            <w:r>
+              <w:rPr>
+                <w:rFonts w:ascii="Times New Roman" w:hAnsi="Times New Roman" w:cs="Times New Roman"/>
+                <w:sz w:val="24"/>
+                <w:szCs w:val="24"/>
+              </w:rPr>
+              <w:t>maksimal diisi dengan 20</w:t>
+            </w:r>
+            <w:r>
+              <w:rPr>
+                <w:rFonts w:ascii="Times New Roman" w:hAnsi="Times New Roman" w:cs="Times New Roman"/>
+                <w:sz w:val="24"/>
+                <w:szCs w:val="24"/>
+              </w:rPr>
+              <w:t xml:space="preserve"> karakter.</w:t>
+            </w:r>
+            <w:r>
+              <w:rPr>
+                <w:rFonts w:ascii="Times New Roman" w:hAnsi="Times New Roman" w:cs="Times New Roman"/>
+                <w:sz w:val="24"/>
+                <w:szCs w:val="24"/>
+              </w:rPr>
+              <w:t xml:space="preserve"> Tidak ada keterangan N (</w:t>
+            </w:r>
+            <w:r>
+              <w:rPr>
+                <w:rFonts w:ascii="Times New Roman" w:hAnsi="Times New Roman" w:cs="Times New Roman"/>
+                <w:i/>
+                <w:sz w:val="24"/>
+                <w:szCs w:val="24"/>
+              </w:rPr>
+              <w:t>nullable)</w:t>
+            </w:r>
+            <w:r>
+              <w:rPr>
+                <w:rFonts w:ascii="Times New Roman" w:hAnsi="Times New Roman" w:cs="Times New Roman"/>
+                <w:sz w:val="24"/>
+                <w:szCs w:val="24"/>
+              </w:rPr>
+              <w:t>. Jadi kolom tidak boleh kosong dan harus diisi.</w:t>
+            </w:r>
+          </w:p>
+        </w:tc>
+        <w:tc>
+          <w:tcPr>
+            <w:tcW w:w="1330" w:type="dxa"/>
+          </w:tcPr>
+          <w:p>
+            <w:pPr>
+              <w:pStyle w:val="ListParagraph"/>
+              <w:spacing w:line="360" w:lineRule="auto"/>
+              <w:ind w:left="0"/>
+              <w:rPr>
+                <w:rFonts w:ascii="Times New Roman" w:hAnsi="Times New Roman" w:cs="Times New Roman"/>
+                <w:sz w:val="24"/>
+                <w:szCs w:val="24"/>
+              </w:rPr>
+            </w:pPr>
+          </w:p>
+        </w:tc>
+      </w:tr>
+      <w:tr>
+        <w:tc>
+          <w:tcPr>
+            <w:tcW w:w="2376" w:type="dxa"/>
+          </w:tcPr>
+          <w:p>
+            <w:pPr>
+              <w:pStyle w:val="ListParagraph"/>
+              <w:spacing w:line="360" w:lineRule="auto"/>
+              <w:ind w:left="0"/>
+              <w:jc w:val="center"/>
+              <w:rPr>
+                <w:rFonts w:ascii="Times New Roman" w:hAnsi="Times New Roman" w:cs="Times New Roman"/>
+                <w:sz w:val="24"/>
+                <w:szCs w:val="24"/>
+              </w:rPr>
+            </w:pPr>
+            <w:r>
+              <w:rPr>
+                <w:rFonts w:ascii="Times New Roman" w:hAnsi="Times New Roman" w:cs="Times New Roman"/>
+                <w:sz w:val="24"/>
+                <w:szCs w:val="24"/>
+              </w:rPr>
+              <w:t>tujuan_disposisi</w:t>
+            </w:r>
+          </w:p>
+        </w:tc>
+        <w:tc>
+          <w:tcPr>
+            <w:tcW w:w="1790" w:type="dxa"/>
+          </w:tcPr>
+          <w:p>
+            <w:pPr>
+              <w:pStyle w:val="ListParagraph"/>
+              <w:spacing w:line="360" w:lineRule="auto"/>
+              <w:ind w:left="0"/>
+              <w:jc w:val="center"/>
+              <w:rPr>
+                <w:rFonts w:ascii="Times New Roman" w:hAnsi="Times New Roman" w:cs="Times New Roman"/>
+                <w:sz w:val="24"/>
+                <w:szCs w:val="24"/>
+              </w:rPr>
+            </w:pPr>
+            <w:r>
+              <w:rPr>
+                <w:rFonts w:ascii="Times New Roman" w:hAnsi="Times New Roman" w:cs="Times New Roman"/>
+                <w:sz w:val="24"/>
+                <w:szCs w:val="24"/>
+              </w:rPr>
+              <w:t>VARCHAR(20)</w:t>
+            </w:r>
+          </w:p>
+        </w:tc>
+        <w:tc>
+          <w:tcPr>
+            <w:tcW w:w="3173" w:type="dxa"/>
+          </w:tcPr>
+          <w:p>
+            <w:pPr>
+              <w:pStyle w:val="ListParagraph"/>
+              <w:spacing w:line="360" w:lineRule="auto"/>
+              <w:ind w:left="0"/>
+              <w:jc w:val="both"/>
+              <w:rPr>
+                <w:rFonts w:ascii="Times New Roman" w:hAnsi="Times New Roman" w:cs="Times New Roman"/>
+                <w:sz w:val="24"/>
+                <w:szCs w:val="24"/>
+              </w:rPr>
+            </w:pPr>
+            <w:r>
+              <w:rPr>
+                <w:rFonts w:ascii="Times New Roman" w:hAnsi="Times New Roman" w:cs="Times New Roman"/>
+                <w:sz w:val="24"/>
+                <w:szCs w:val="24"/>
+              </w:rPr>
+              <w:t xml:space="preserve">TujuanDisposisi merupakan kolom yang diisi kepada siapakah surat akan di-disposisi. Kolom TujuanDisposisi bertipe data VARCHAR dengan skala 20 karakter. VARCHAR adalah </w:t>
             </w:r>
             <w:r>
               <w:rPr>
@@ -15138,7 +15038,7 @@
       <w:tr>
         <w:tc>
           <w:tcPr>
-            <w:tcW w:w="2722" w:type="dxa"/>
+            <w:tcW w:w="2376" w:type="dxa"/>
           </w:tcPr>
           <w:p>
             <w:pPr>
@@ -15158,13 +15058,13 @@
                 <w:sz w:val="24"/>
                 <w:szCs w:val="24"/>
               </w:rPr>
-              <w:t>tujuan_disposisi</w:t>
-            </w:r>
-          </w:p>
-        </w:tc>
-        <w:tc>
-          <w:tcPr>
-            <w:tcW w:w="1857" w:type="dxa"/>
+              <w:t>tgl_disposisi</w:t>
+            </w:r>
+          </w:p>
+        </w:tc>
+        <w:tc>
+          <w:tcPr>
+            <w:tcW w:w="1790" w:type="dxa"/>
           </w:tcPr>
           <w:p>
             <w:pPr>
@@ -15184,13 +15084,13 @@
                 <w:sz w:val="24"/>
                 <w:szCs w:val="24"/>
               </w:rPr>
-              <w:t>VARCHAR(20)</w:t>
-            </w:r>
-          </w:p>
-        </w:tc>
-        <w:tc>
-          <w:tcPr>
-            <w:tcW w:w="2760" w:type="dxa"/>
+              <w:t>DATE</w:t>
+            </w:r>
+          </w:p>
+        </w:tc>
+        <w:tc>
+          <w:tcPr>
+            <w:tcW w:w="3173" w:type="dxa"/>
           </w:tcPr>
           <w:p>
             <w:pPr>
@@ -15210,71 +15110,7 @@
                 <w:sz w:val="24"/>
                 <w:szCs w:val="24"/>
               </w:rPr>
-              <w:t xml:space="preserve">TujuanDisposisi merupakan kolom yang diisi kepada siapakah surat akan di-disposisi. Kolom TujuanDisposisi bertipe data VARCHAR dengan skala 20 karakter. VARCHAR adalah </w:t>
-            </w:r>
-            <w:r>
-              <w:rPr>
-                <w:rFonts w:ascii="Times New Roman" w:hAnsi="Times New Roman" w:cs="Times New Roman"/>
-                <w:sz w:val="24"/>
-                <w:szCs w:val="24"/>
-              </w:rPr>
-              <w:t>tipe</w:t>
-            </w:r>
-            <w:r>
-              <w:rPr>
-                <w:rFonts w:ascii="Times New Roman" w:hAnsi="Times New Roman" w:cs="Times New Roman"/>
-                <w:sz w:val="24"/>
-                <w:szCs w:val="24"/>
-              </w:rPr>
-              <w:t xml:space="preserve"> data</w:t>
-            </w:r>
-            <w:r>
-              <w:rPr>
-                <w:rFonts w:ascii="Times New Roman" w:hAnsi="Times New Roman" w:cs="Times New Roman"/>
-                <w:sz w:val="24"/>
-                <w:szCs w:val="24"/>
-              </w:rPr>
-              <w:t xml:space="preserve"> yang bisa diisi dengan karakter bertipe apapun (integer, string, dan lain-lain).</w:t>
-            </w:r>
-            <w:r>
-              <w:rPr>
-                <w:rFonts w:ascii="Times New Roman" w:hAnsi="Times New Roman" w:cs="Times New Roman"/>
-                <w:sz w:val="24"/>
-                <w:szCs w:val="24"/>
-              </w:rPr>
-              <w:t xml:space="preserve"> Sedangkan skala 20 </w:t>
-            </w:r>
-            <w:r>
-              <w:rPr>
-                <w:rFonts w:ascii="Times New Roman" w:hAnsi="Times New Roman" w:cs="Times New Roman"/>
-                <w:sz w:val="24"/>
-                <w:szCs w:val="24"/>
-              </w:rPr>
-              <w:t xml:space="preserve">artinya kolom ini </w:t>
-            </w:r>
-            <w:r>
-              <w:rPr>
-                <w:rFonts w:ascii="Times New Roman" w:hAnsi="Times New Roman" w:cs="Times New Roman"/>
-                <w:sz w:val="24"/>
-                <w:szCs w:val="24"/>
-              </w:rPr>
-              <w:t>maksimal diisi dengan 20</w:t>
-            </w:r>
-            <w:r>
-              <w:rPr>
-                <w:rFonts w:ascii="Times New Roman" w:hAnsi="Times New Roman" w:cs="Times New Roman"/>
-                <w:sz w:val="24"/>
-                <w:szCs w:val="24"/>
-              </w:rPr>
-              <w:t xml:space="preserve"> karakter.</w:t>
-            </w:r>
-            <w:r>
-              <w:rPr>
-                <w:rFonts w:ascii="Times New Roman" w:hAnsi="Times New Roman" w:cs="Times New Roman"/>
-                <w:sz w:val="24"/>
-                <w:szCs w:val="24"/>
-              </w:rPr>
-              <w:t xml:space="preserve"> Tidak ada keterangan N (</w:t>
+              <w:t>TanggalDisposisi merupakan kolom yang diisi kapan surat tersebut telah di Disposisi. Kolom ini bertipe DATE dan diisi dengan format dd-mm-yyyy. Tidak ada keterangan N (</w:t>
             </w:r>
             <w:r>
               <w:rPr>
@@ -15316,7 +15152,7 @@
       <w:tr>
         <w:tc>
           <w:tcPr>
-            <w:tcW w:w="2722" w:type="dxa"/>
+            <w:tcW w:w="2376" w:type="dxa"/>
           </w:tcPr>
           <w:p>
             <w:pPr>
@@ -15336,13 +15172,13 @@
                 <w:sz w:val="24"/>
                 <w:szCs w:val="24"/>
               </w:rPr>
-              <w:t>tgl_disposisi</w:t>
-            </w:r>
-          </w:p>
-        </w:tc>
-        <w:tc>
-          <w:tcPr>
-            <w:tcW w:w="1857" w:type="dxa"/>
+              <w:t>file_surat</w:t>
+            </w:r>
+          </w:p>
+        </w:tc>
+        <w:tc>
+          <w:tcPr>
+            <w:tcW w:w="1790" w:type="dxa"/>
           </w:tcPr>
           <w:p>
             <w:pPr>
@@ -15362,13 +15198,13 @@
                 <w:sz w:val="24"/>
                 <w:szCs w:val="24"/>
               </w:rPr>
-              <w:t>DATE</w:t>
-            </w:r>
-          </w:p>
-        </w:tc>
-        <w:tc>
-          <w:tcPr>
-            <w:tcW w:w="2760" w:type="dxa"/>
+              <w:t>LONGBLOB</w:t>
+            </w:r>
+          </w:p>
+        </w:tc>
+        <w:tc>
+          <w:tcPr>
+            <w:tcW w:w="3173" w:type="dxa"/>
           </w:tcPr>
           <w:p>
             <w:pPr>
@@ -15388,16 +15224,89 @@
                 <w:sz w:val="24"/>
                 <w:szCs w:val="24"/>
               </w:rPr>
-              <w:t>TanggalDisposisi merupakan kolom yang diisi kapan surat tersebut telah di Disposisi. Kolom ini bertipe DATE dan diisi dengan format dd-mm-</w:t>
-            </w:r>
-            <w:r>
-              <w:rPr>
-                <w:rFonts w:ascii="Times New Roman" w:hAnsi="Times New Roman" w:cs="Times New Roman"/>
-                <w:sz w:val="24"/>
-                <w:szCs w:val="24"/>
-              </w:rPr>
-              <w:lastRenderedPageBreak/>
-              <w:t>yyyy. Tidak ada keterangan N (</w:t>
+              <w:t xml:space="preserve">FileSurat merupakan kolom yang diisi dengan file berjenis </w:t>
+            </w:r>
+            <w:r>
+              <w:rPr>
+                <w:rFonts w:ascii="Times New Roman" w:hAnsi="Times New Roman" w:cs="Times New Roman"/>
+                <w:i/>
+                <w:sz w:val="24"/>
+                <w:szCs w:val="24"/>
+              </w:rPr>
+              <w:t>pdf</w:t>
+            </w:r>
+            <w:r>
+              <w:rPr>
+                <w:rFonts w:ascii="Times New Roman" w:hAnsi="Times New Roman" w:cs="Times New Roman"/>
+                <w:sz w:val="24"/>
+                <w:szCs w:val="24"/>
+              </w:rPr>
+              <w:t xml:space="preserve"> atau </w:t>
+            </w:r>
+            <w:r>
+              <w:rPr>
+                <w:rFonts w:ascii="Times New Roman" w:hAnsi="Times New Roman" w:cs="Times New Roman"/>
+                <w:i/>
+                <w:sz w:val="24"/>
+                <w:szCs w:val="24"/>
+              </w:rPr>
+              <w:t>image</w:t>
+            </w:r>
+            <w:r>
+              <w:rPr>
+                <w:rFonts w:ascii="Times New Roman" w:hAnsi="Times New Roman" w:cs="Times New Roman"/>
+                <w:sz w:val="24"/>
+                <w:szCs w:val="24"/>
+              </w:rPr>
+              <w:t xml:space="preserve"> yang berisi hasil scanning dari surat masuk. FileSurat bertipe data LONGBLOB yang merupakan tipe data untuk menyimpan file gambar, pdf, music dan lain-lain dengan kapasitas penyimpanan maksimal </w:t>
+            </w:r>
+            <w:r>
+              <w:rPr>
+                <w:rFonts w:ascii="Times New Roman" w:hAnsi="Times New Roman" w:cs="Times New Roman"/>
+                <w:sz w:val="24"/>
+                <w:szCs w:val="24"/>
+              </w:rPr>
+              <w:t>4.294.967.295 byte (4 GB)</w:t>
+            </w:r>
+            <w:r>
+              <w:rPr>
+                <w:rFonts w:ascii="Times New Roman" w:hAnsi="Times New Roman" w:cs="Times New Roman"/>
+                <w:sz w:val="24"/>
+                <w:szCs w:val="24"/>
+              </w:rPr>
+              <w:t xml:space="preserve"> dan maksimal karakter </w:t>
+            </w:r>
+            <w:r>
+              <w:rPr>
+                <w:rFonts w:ascii="Times New Roman" w:hAnsi="Times New Roman" w:cs="Times New Roman"/>
+                <w:sz w:val="24"/>
+                <w:szCs w:val="24"/>
+              </w:rPr>
+              <w:t>4.294.967.295</w:t>
+            </w:r>
+            <w:r>
+              <w:rPr>
+                <w:rFonts w:ascii="Times New Roman" w:hAnsi="Times New Roman" w:cs="Times New Roman"/>
+                <w:sz w:val="24"/>
+                <w:szCs w:val="24"/>
+              </w:rPr>
+              <w:t xml:space="preserve"> </w:t>
+            </w:r>
+            <w:r>
+              <w:rPr>
+                <w:rFonts w:ascii="Times New Roman" w:hAnsi="Times New Roman" w:cs="Times New Roman"/>
+                <w:sz w:val="24"/>
+                <w:szCs w:val="24"/>
+              </w:rPr>
+              <w:t>karakter</w:t>
+            </w:r>
+            <w:r>
+              <w:rPr>
+                <w:rFonts w:ascii="Times New Roman" w:hAnsi="Times New Roman" w:cs="Times New Roman"/>
+                <w:sz w:val="24"/>
+                <w:szCs w:val="24"/>
+              </w:rPr>
+              <w:t>. Tidak ada keterangan N (</w:t>
             </w:r>
             <w:r>
               <w:rPr>
@@ -15439,7 +15348,7 @@
       <w:tr>
         <w:tc>
           <w:tcPr>
-            <w:tcW w:w="2722" w:type="dxa"/>
+            <w:tcW w:w="2376" w:type="dxa"/>
           </w:tcPr>
           <w:p>
             <w:pPr>
@@ -15459,13 +15368,14 @@
                 <w:sz w:val="24"/>
                 <w:szCs w:val="24"/>
               </w:rPr>
-              <w:t>file_surat</w:t>
-            </w:r>
-          </w:p>
-        </w:tc>
-        <w:tc>
-          <w:tcPr>
-            <w:tcW w:w="1857" w:type="dxa"/>
+              <w:lastRenderedPageBreak/>
+              <w:t>status</w:t>
+            </w:r>
+          </w:p>
+        </w:tc>
+        <w:tc>
+          <w:tcPr>
+            <w:tcW w:w="1790" w:type="dxa"/>
           </w:tcPr>
           <w:p>
             <w:pPr>
@@ -15485,13 +15395,13 @@
                 <w:sz w:val="24"/>
                 <w:szCs w:val="24"/>
               </w:rPr>
-              <w:t>LONGBLOB</w:t>
-            </w:r>
-          </w:p>
-        </w:tc>
-        <w:tc>
-          <w:tcPr>
-            <w:tcW w:w="2760" w:type="dxa"/>
+              <w:t>ENUM</w:t>
+            </w:r>
+          </w:p>
+        </w:tc>
+        <w:tc>
+          <w:tcPr>
+            <w:tcW w:w="3173" w:type="dxa"/>
           </w:tcPr>
           <w:p>
             <w:pPr>
@@ -15511,237 +15421,7 @@
                 <w:sz w:val="24"/>
                 <w:szCs w:val="24"/>
               </w:rPr>
-              <w:t xml:space="preserve">FileSurat merupakan kolom yang diisi dengan file berjenis </w:t>
-            </w:r>
-            <w:r>
-              <w:rPr>
-                <w:rFonts w:ascii="Times New Roman" w:hAnsi="Times New Roman" w:cs="Times New Roman"/>
-                <w:i/>
-                <w:sz w:val="24"/>
-                <w:szCs w:val="24"/>
-              </w:rPr>
-              <w:t>pdf</w:t>
-            </w:r>
-            <w:r>
-              <w:rPr>
-                <w:rFonts w:ascii="Times New Roman" w:hAnsi="Times New Roman" w:cs="Times New Roman"/>
-                <w:sz w:val="24"/>
-                <w:szCs w:val="24"/>
-              </w:rPr>
-              <w:t xml:space="preserve"> atau </w:t>
-            </w:r>
-            <w:r>
-              <w:rPr>
-                <w:rFonts w:ascii="Times New Roman" w:hAnsi="Times New Roman" w:cs="Times New Roman"/>
-                <w:i/>
-                <w:sz w:val="24"/>
-                <w:szCs w:val="24"/>
-              </w:rPr>
-              <w:t>image</w:t>
-            </w:r>
-            <w:r>
-              <w:rPr>
-                <w:rFonts w:ascii="Times New Roman" w:hAnsi="Times New Roman" w:cs="Times New Roman"/>
-                <w:sz w:val="24"/>
-                <w:szCs w:val="24"/>
-              </w:rPr>
-              <w:t xml:space="preserve"> yang berisi hasil scanning dari surat masuk. FileSurat bertipe data LONGBLOB yang merupakan tipe data untuk menyimpan file gambar, pdf, music dan lain-lain dengan kapasitas penyimpanan maksimal </w:t>
-            </w:r>
-            <w:r>
-              <w:rPr>
-                <w:rFonts w:ascii="Times New Roman" w:hAnsi="Times New Roman" w:cs="Times New Roman"/>
-                <w:sz w:val="24"/>
-                <w:szCs w:val="24"/>
-              </w:rPr>
-              <w:t>4.294.967.295 byte (4 GB)</w:t>
-            </w:r>
-            <w:r>
-              <w:rPr>
-                <w:rFonts w:ascii="Times New Roman" w:hAnsi="Times New Roman" w:cs="Times New Roman"/>
-                <w:sz w:val="24"/>
-                <w:szCs w:val="24"/>
-              </w:rPr>
-              <w:t xml:space="preserve"> dan maksimal karakter </w:t>
-            </w:r>
-            <w:r>
-              <w:rPr>
-                <w:rFonts w:ascii="Times New Roman" w:hAnsi="Times New Roman" w:cs="Times New Roman"/>
-                <w:sz w:val="24"/>
-                <w:szCs w:val="24"/>
-              </w:rPr>
-              <w:t>4.294.967.295</w:t>
-            </w:r>
-            <w:r>
-              <w:rPr>
-                <w:rFonts w:ascii="Times New Roman" w:hAnsi="Times New Roman" w:cs="Times New Roman"/>
-                <w:sz w:val="24"/>
-                <w:szCs w:val="24"/>
-              </w:rPr>
-              <w:t xml:space="preserve"> </w:t>
-            </w:r>
-            <w:r>
-              <w:rPr>
-                <w:rFonts w:ascii="Times New Roman" w:hAnsi="Times New Roman" w:cs="Times New Roman"/>
-                <w:sz w:val="24"/>
-                <w:szCs w:val="24"/>
-              </w:rPr>
-              <w:t>karakter</w:t>
-            </w:r>
-            <w:r>
-              <w:rPr>
-                <w:rFonts w:ascii="Times New Roman" w:hAnsi="Times New Roman" w:cs="Times New Roman"/>
-                <w:sz w:val="24"/>
-                <w:szCs w:val="24"/>
-              </w:rPr>
-              <w:t>. Tidak ada keterangan N (</w:t>
-            </w:r>
-            <w:r>
-              <w:rPr>
-                <w:rFonts w:ascii="Times New Roman" w:hAnsi="Times New Roman" w:cs="Times New Roman"/>
-                <w:i/>
-                <w:sz w:val="24"/>
-                <w:szCs w:val="24"/>
-              </w:rPr>
-              <w:t>nullable)</w:t>
-            </w:r>
-            <w:r>
-              <w:rPr>
-                <w:rFonts w:ascii="Times New Roman" w:hAnsi="Times New Roman" w:cs="Times New Roman"/>
-                <w:sz w:val="24"/>
-                <w:szCs w:val="24"/>
-              </w:rPr>
-              <w:t>. Jadi kolom tidak boleh kosong dan harus diisi.</w:t>
-            </w:r>
-          </w:p>
-        </w:tc>
-        <w:tc>
-          <w:tcPr>
-            <w:tcW w:w="1330" w:type="dxa"/>
-          </w:tcPr>
-          <w:p>
-            <w:pPr>
-              <w:pStyle w:val="ListParagraph"/>
-              <w:spacing w:line="360" w:lineRule="auto"/>
-              <w:ind w:left="0"/>
-              <w:rPr>
-                <w:rFonts w:ascii="Times New Roman" w:hAnsi="Times New Roman" w:cs="Times New Roman"/>
-                <w:sz w:val="24"/>
-                <w:szCs w:val="24"/>
-              </w:rPr>
-            </w:pPr>
-            <w:r>
-              <w:rPr>
-                <w:rFonts w:ascii="Times New Roman" w:hAnsi="Times New Roman" w:cs="Times New Roman"/>
-                <w:sz w:val="24"/>
-                <w:szCs w:val="24"/>
-              </w:rPr>
-              <w:t xml:space="preserve">Merupakan </w:t>
-            </w:r>
-            <w:r>
-              <w:rPr>
-                <w:rFonts w:ascii="Times New Roman" w:hAnsi="Times New Roman" w:cs="Times New Roman"/>
-                <w:i/>
-                <w:sz w:val="24"/>
-                <w:szCs w:val="24"/>
-              </w:rPr>
-              <w:t>Foreign Key</w:t>
-            </w:r>
-            <w:r>
-              <w:rPr>
-                <w:rFonts w:ascii="Times New Roman" w:hAnsi="Times New Roman" w:cs="Times New Roman"/>
-                <w:sz w:val="24"/>
-                <w:szCs w:val="24"/>
-              </w:rPr>
-              <w:t xml:space="preserve"> dari tabel Antrian Disposisi</w:t>
-            </w:r>
-          </w:p>
-        </w:tc>
-      </w:tr>
-      <w:tr>
-        <w:tc>
-          <w:tcPr>
-            <w:tcW w:w="2722" w:type="dxa"/>
-          </w:tcPr>
-          <w:p>
-            <w:pPr>
-              <w:pStyle w:val="ListParagraph"/>
-              <w:spacing w:line="360" w:lineRule="auto"/>
-              <w:ind w:left="0"/>
-              <w:jc w:val="center"/>
-              <w:rPr>
-                <w:rFonts w:ascii="Times New Roman" w:hAnsi="Times New Roman" w:cs="Times New Roman"/>
-                <w:sz w:val="24"/>
-                <w:szCs w:val="24"/>
-              </w:rPr>
-            </w:pPr>
-            <w:r>
-              <w:rPr>
-                <w:rFonts w:ascii="Times New Roman" w:hAnsi="Times New Roman" w:cs="Times New Roman"/>
-                <w:sz w:val="24"/>
-                <w:szCs w:val="24"/>
-              </w:rPr>
-              <w:t>status</w:t>
-            </w:r>
-          </w:p>
-        </w:tc>
-        <w:tc>
-          <w:tcPr>
-            <w:tcW w:w="1857" w:type="dxa"/>
-          </w:tcPr>
-          <w:p>
-            <w:pPr>
-              <w:pStyle w:val="ListParagraph"/>
-              <w:spacing w:line="360" w:lineRule="auto"/>
-              <w:ind w:left="0"/>
-              <w:jc w:val="center"/>
-              <w:rPr>
-                <w:rFonts w:ascii="Times New Roman" w:hAnsi="Times New Roman" w:cs="Times New Roman"/>
-                <w:sz w:val="24"/>
-                <w:szCs w:val="24"/>
-              </w:rPr>
-            </w:pPr>
-            <w:r>
-              <w:rPr>
-                <w:rFonts w:ascii="Times New Roman" w:hAnsi="Times New Roman" w:cs="Times New Roman"/>
-                <w:sz w:val="24"/>
-                <w:szCs w:val="24"/>
-              </w:rPr>
-              <w:t>ENUM</w:t>
-            </w:r>
-          </w:p>
-        </w:tc>
-        <w:tc>
-          <w:tcPr>
-            <w:tcW w:w="2760" w:type="dxa"/>
-          </w:tcPr>
-          <w:p>
-            <w:pPr>
-              <w:pStyle w:val="ListParagraph"/>
-              <w:spacing w:line="360" w:lineRule="auto"/>
-              <w:ind w:left="0"/>
-              <w:jc w:val="both"/>
-              <w:rPr>
-                <w:rFonts w:ascii="Times New Roman" w:hAnsi="Times New Roman" w:cs="Times New Roman"/>
-                <w:sz w:val="24"/>
-                <w:szCs w:val="24"/>
-              </w:rPr>
-            </w:pPr>
-            <w:r>
-              <w:rPr>
-                <w:rFonts w:ascii="Times New Roman" w:hAnsi="Times New Roman" w:cs="Times New Roman"/>
-                <w:sz w:val="24"/>
-                <w:szCs w:val="24"/>
-              </w:rPr>
-              <w:t xml:space="preserve">Status disini merupakan kolom yang berisi pilihan ‘SAH’, ‘TIDAK SAH’ nya surat yang masuk dalam Antrian Disposisi. Secara Default semua Status dalam Antrian Disposisi adalah TIDAK </w:t>
-            </w:r>
-            <w:r>
-              <w:rPr>
-                <w:rFonts w:ascii="Times New Roman" w:hAnsi="Times New Roman" w:cs="Times New Roman"/>
-                <w:sz w:val="24"/>
-                <w:szCs w:val="24"/>
-              </w:rPr>
-              <w:lastRenderedPageBreak/>
-              <w:t xml:space="preserve">SAH. Ketika telah memenuhi syarat* maka status akan berubah menjadi SAH dan surat akan hilang dari Antrian Disposisi. Status bertipe </w:t>
+              <w:t xml:space="preserve">Status disini merupakan kolom yang berisi pilihan ‘SAH’, ‘TIDAK SAH’ nya surat yang masuk dalam Antrian Disposisi. Secara Default semua Status dalam Antrian Disposisi adalah TIDAK SAH. Ketika telah memenuhi syarat* maka status akan berubah menjadi SAH dan surat akan hilang dari Antrian Disposisi. Status bertipe </w:t>
             </w:r>
             <w:proofErr w:type="gramStart"/>
             <w:r>
@@ -15856,6 +15536,7 @@
     <w:p/>
     <w:p/>
     <w:p/>
+    <w:p/>
     <w:p>
       <w:pPr>
         <w:spacing w:line="360" w:lineRule="auto"/>
@@ -15875,6 +15556,7 @@
           <w:sz w:val="32"/>
           <w:szCs w:val="24"/>
         </w:rPr>
+        <w:lastRenderedPageBreak/>
         <w:t>5</w:t>
       </w:r>
       <w:r>
@@ -15913,12 +15595,11 @@
         <w:rPr>
           <w:noProof/>
         </w:rPr>
-        <w:lastRenderedPageBreak/>
         <w:drawing>
-          <wp:inline distT="0" distB="0" distL="0" distR="0" wp14:anchorId="620179C6" wp14:editId="5BCCFB05">
-            <wp:extent cx="3438525" cy="2205846"/>
-            <wp:effectExtent l="0" t="0" r="0" b="4445"/>
-            <wp:docPr id="40" name="Picture 40"/>
+          <wp:inline distT="0" distB="0" distL="0" distR="0" wp14:anchorId="1821D4B4" wp14:editId="62BE8A38">
+            <wp:extent cx="3171825" cy="2019794"/>
+            <wp:effectExtent l="0" t="0" r="0" b="0"/>
+            <wp:docPr id="23" name="Picture 23"/>
             <wp:cNvGraphicFramePr>
               <a:graphicFrameLocks xmlns:a="http://schemas.openxmlformats.org/drawingml/2006/main" noChangeAspect="1"/>
             </wp:cNvGraphicFramePr>
@@ -15931,13 +15612,13 @@
                   </pic:nvPicPr>
                   <pic:blipFill rotWithShape="1">
                     <a:blip r:embed="rId23"/>
-                    <a:srcRect l="27244" t="36773" r="38782" b="24458"/>
+                    <a:srcRect l="27404" t="11117" r="38622" b="50399"/>
                     <a:stretch/>
                   </pic:blipFill>
                   <pic:spPr bwMode="auto">
                     <a:xfrm>
                       <a:off x="0" y="0"/>
-                      <a:ext cx="3451849" cy="2214393"/>
+                      <a:ext cx="3178700" cy="2024172"/>
                     </a:xfrm>
                     <a:prstGeom prst="rect">
                       <a:avLst/>
@@ -15966,15 +15647,15 @@
         <w:tblLook w:val="04A0" w:firstRow="1" w:lastRow="0" w:firstColumn="1" w:lastColumn="0" w:noHBand="0" w:noVBand="1"/>
       </w:tblPr>
       <w:tblGrid>
-        <w:gridCol w:w="2675"/>
+        <w:gridCol w:w="2376"/>
         <w:gridCol w:w="1910"/>
-        <w:gridCol w:w="2755"/>
+        <w:gridCol w:w="3054"/>
         <w:gridCol w:w="1329"/>
       </w:tblGrid>
       <w:tr>
         <w:tc>
           <w:tcPr>
-            <w:tcW w:w="2722" w:type="dxa"/>
+            <w:tcW w:w="2376" w:type="dxa"/>
           </w:tcPr>
           <w:p>
             <w:pPr>
@@ -16002,7 +15683,7 @@
         </w:tc>
         <w:tc>
           <w:tcPr>
-            <w:tcW w:w="1857" w:type="dxa"/>
+            <w:tcW w:w="1910" w:type="dxa"/>
           </w:tcPr>
           <w:p>
             <w:pPr>
@@ -16030,7 +15711,7 @@
         </w:tc>
         <w:tc>
           <w:tcPr>
-            <w:tcW w:w="2760" w:type="dxa"/>
+            <w:tcW w:w="3054" w:type="dxa"/>
           </w:tcPr>
           <w:p>
             <w:pPr>
@@ -16058,7 +15739,7 @@
         </w:tc>
         <w:tc>
           <w:tcPr>
-            <w:tcW w:w="1330" w:type="dxa"/>
+            <w:tcW w:w="1329" w:type="dxa"/>
           </w:tcPr>
           <w:p>
             <w:pPr>
@@ -16088,7 +15769,7 @@
       <w:tr>
         <w:tc>
           <w:tcPr>
-            <w:tcW w:w="2722" w:type="dxa"/>
+            <w:tcW w:w="2376" w:type="dxa"/>
           </w:tcPr>
           <w:p>
             <w:pPr>
@@ -16114,7 +15795,7 @@
         </w:tc>
         <w:tc>
           <w:tcPr>
-            <w:tcW w:w="1857" w:type="dxa"/>
+            <w:tcW w:w="1910" w:type="dxa"/>
           </w:tcPr>
           <w:p>
             <w:pPr>
@@ -16140,7 +15821,7 @@
         </w:tc>
         <w:tc>
           <w:tcPr>
-            <w:tcW w:w="2760" w:type="dxa"/>
+            <w:tcW w:w="3054" w:type="dxa"/>
           </w:tcPr>
           <w:p>
             <w:pPr>
@@ -16217,7 +15898,7 @@
         </w:tc>
         <w:tc>
           <w:tcPr>
-            <w:tcW w:w="1330" w:type="dxa"/>
+            <w:tcW w:w="1329" w:type="dxa"/>
           </w:tcPr>
           <w:p>
             <w:pPr>
@@ -16261,7 +15942,7 @@
       <w:tr>
         <w:tc>
           <w:tcPr>
-            <w:tcW w:w="2722" w:type="dxa"/>
+            <w:tcW w:w="2376" w:type="dxa"/>
           </w:tcPr>
           <w:p>
             <w:pPr>
@@ -16288,7 +15969,7 @@
         </w:tc>
         <w:tc>
           <w:tcPr>
-            <w:tcW w:w="1857" w:type="dxa"/>
+            <w:tcW w:w="1910" w:type="dxa"/>
           </w:tcPr>
           <w:p>
             <w:pPr>
@@ -16314,7 +15995,7 @@
         </w:tc>
         <w:tc>
           <w:tcPr>
-            <w:tcW w:w="2760" w:type="dxa"/>
+            <w:tcW w:w="3054" w:type="dxa"/>
           </w:tcPr>
           <w:p>
             <w:pPr>
@@ -16399,26 +16080,51 @@
         </w:tc>
         <w:tc>
           <w:tcPr>
-            <w:tcW w:w="1330" w:type="dxa"/>
-          </w:tcPr>
-          <w:p>
-            <w:pPr>
-              <w:pStyle w:val="ListParagraph"/>
-              <w:spacing w:line="360" w:lineRule="auto"/>
-              <w:ind w:left="0"/>
-              <w:rPr>
-                <w:rFonts w:ascii="Times New Roman" w:hAnsi="Times New Roman" w:cs="Times New Roman"/>
-                <w:sz w:val="24"/>
-                <w:szCs w:val="24"/>
-              </w:rPr>
-            </w:pPr>
+            <w:tcW w:w="1329" w:type="dxa"/>
+          </w:tcPr>
+          <w:p>
+            <w:pPr>
+              <w:pStyle w:val="ListParagraph"/>
+              <w:spacing w:line="360" w:lineRule="auto"/>
+              <w:ind w:left="0"/>
+              <w:rPr>
+                <w:rFonts w:ascii="Times New Roman" w:hAnsi="Times New Roman" w:cs="Times New Roman"/>
+                <w:sz w:val="24"/>
+                <w:szCs w:val="24"/>
+              </w:rPr>
+            </w:pPr>
+            <w:r>
+              <w:rPr>
+                <w:rFonts w:ascii="Times New Roman" w:hAnsi="Times New Roman" w:cs="Times New Roman"/>
+                <w:sz w:val="24"/>
+                <w:szCs w:val="24"/>
+              </w:rPr>
+              <w:t xml:space="preserve">Merupakan </w:t>
+            </w:r>
+            <w:r>
+              <w:rPr>
+                <w:rFonts w:ascii="Times New Roman" w:hAnsi="Times New Roman" w:cs="Times New Roman"/>
+                <w:i/>
+                <w:sz w:val="24"/>
+                <w:szCs w:val="24"/>
+              </w:rPr>
+              <w:t>Foreign Key</w:t>
+            </w:r>
+            <w:r>
+              <w:rPr>
+                <w:rFonts w:ascii="Times New Roman" w:hAnsi="Times New Roman" w:cs="Times New Roman"/>
+                <w:sz w:val="24"/>
+                <w:szCs w:val="24"/>
+              </w:rPr>
+              <w:t xml:space="preserve"> dari tabel Surat Terlaksana</w:t>
+            </w:r>
           </w:p>
         </w:tc>
       </w:tr>
       <w:tr>
         <w:tc>
           <w:tcPr>
-            <w:tcW w:w="2722" w:type="dxa"/>
+            <w:tcW w:w="2376" w:type="dxa"/>
           </w:tcPr>
           <w:p>
             <w:pPr>
@@ -16444,7 +16150,7 @@
         </w:tc>
         <w:tc>
           <w:tcPr>
-            <w:tcW w:w="1857" w:type="dxa"/>
+            <w:tcW w:w="1910" w:type="dxa"/>
           </w:tcPr>
           <w:p>
             <w:pPr>
@@ -16470,7 +16176,7 @@
         </w:tc>
         <w:tc>
           <w:tcPr>
-            <w:tcW w:w="2760" w:type="dxa"/>
+            <w:tcW w:w="3054" w:type="dxa"/>
           </w:tcPr>
           <w:p>
             <w:pPr>
@@ -16546,16 +16252,7 @@
                 <w:sz w:val="24"/>
                 <w:szCs w:val="24"/>
               </w:rPr>
-              <w:t xml:space="preserve"> </w:t>
-            </w:r>
-            <w:r>
-              <w:rPr>
-                <w:rFonts w:ascii="Times New Roman" w:hAnsi="Times New Roman" w:cs="Times New Roman"/>
-                <w:sz w:val="24"/>
-                <w:szCs w:val="24"/>
-              </w:rPr>
-              <w:lastRenderedPageBreak/>
-              <w:t>karakter.</w:t>
+              <w:t xml:space="preserve"> karakter.</w:t>
             </w:r>
             <w:r>
               <w:rPr>
@@ -16586,52 +16283,26 @@
         </w:tc>
         <w:tc>
           <w:tcPr>
-            <w:tcW w:w="1330" w:type="dxa"/>
-          </w:tcPr>
-          <w:p>
-            <w:pPr>
-              <w:pStyle w:val="ListParagraph"/>
-              <w:spacing w:line="360" w:lineRule="auto"/>
-              <w:ind w:left="0"/>
-              <w:rPr>
-                <w:rFonts w:ascii="Times New Roman" w:hAnsi="Times New Roman" w:cs="Times New Roman"/>
-                <w:sz w:val="24"/>
-                <w:szCs w:val="24"/>
-              </w:rPr>
-            </w:pPr>
-            <w:r>
-              <w:rPr>
-                <w:rFonts w:ascii="Times New Roman" w:hAnsi="Times New Roman" w:cs="Times New Roman"/>
-                <w:sz w:val="24"/>
-                <w:szCs w:val="24"/>
-              </w:rPr>
-              <w:lastRenderedPageBreak/>
-              <w:t xml:space="preserve">Merupakan </w:t>
-            </w:r>
-            <w:r>
-              <w:rPr>
-                <w:rFonts w:ascii="Times New Roman" w:hAnsi="Times New Roman" w:cs="Times New Roman"/>
-                <w:i/>
-                <w:sz w:val="24"/>
-                <w:szCs w:val="24"/>
-              </w:rPr>
-              <w:t>Foreign Key</w:t>
-            </w:r>
-            <w:r>
-              <w:rPr>
-                <w:rFonts w:ascii="Times New Roman" w:hAnsi="Times New Roman" w:cs="Times New Roman"/>
-                <w:sz w:val="24"/>
-                <w:szCs w:val="24"/>
-              </w:rPr>
-              <w:t xml:space="preserve"> dari tabel Surat Terlaksana</w:t>
-            </w:r>
+            <w:tcW w:w="1329" w:type="dxa"/>
+          </w:tcPr>
+          <w:p>
+            <w:pPr>
+              <w:pStyle w:val="ListParagraph"/>
+              <w:spacing w:line="360" w:lineRule="auto"/>
+              <w:ind w:left="0"/>
+              <w:rPr>
+                <w:rFonts w:ascii="Times New Roman" w:hAnsi="Times New Roman" w:cs="Times New Roman"/>
+                <w:sz w:val="24"/>
+                <w:szCs w:val="24"/>
+              </w:rPr>
+            </w:pPr>
           </w:p>
         </w:tc>
       </w:tr>
       <w:tr>
         <w:tc>
           <w:tcPr>
-            <w:tcW w:w="2722" w:type="dxa"/>
+            <w:tcW w:w="2376" w:type="dxa"/>
           </w:tcPr>
           <w:p>
             <w:pPr>
@@ -16651,13 +16322,14 @@
                 <w:sz w:val="24"/>
                 <w:szCs w:val="24"/>
               </w:rPr>
+              <w:lastRenderedPageBreak/>
               <w:t>kode_surat</w:t>
             </w:r>
           </w:p>
         </w:tc>
         <w:tc>
           <w:tcPr>
-            <w:tcW w:w="1857" w:type="dxa"/>
+            <w:tcW w:w="1910" w:type="dxa"/>
           </w:tcPr>
           <w:p>
             <w:pPr>
@@ -16683,7 +16355,7 @@
         </w:tc>
         <w:tc>
           <w:tcPr>
-            <w:tcW w:w="2760" w:type="dxa"/>
+            <w:tcW w:w="3054" w:type="dxa"/>
           </w:tcPr>
           <w:p>
             <w:pPr>
@@ -16833,51 +16505,26 @@
         </w:tc>
         <w:tc>
           <w:tcPr>
-            <w:tcW w:w="1330" w:type="dxa"/>
-          </w:tcPr>
-          <w:p>
-            <w:pPr>
-              <w:pStyle w:val="ListParagraph"/>
-              <w:spacing w:line="360" w:lineRule="auto"/>
-              <w:ind w:left="0"/>
-              <w:rPr>
-                <w:rFonts w:ascii="Times New Roman" w:hAnsi="Times New Roman" w:cs="Times New Roman"/>
-                <w:sz w:val="24"/>
-                <w:szCs w:val="24"/>
-              </w:rPr>
-            </w:pPr>
-            <w:r>
-              <w:rPr>
-                <w:rFonts w:ascii="Times New Roman" w:hAnsi="Times New Roman" w:cs="Times New Roman"/>
-                <w:sz w:val="24"/>
-                <w:szCs w:val="24"/>
-              </w:rPr>
-              <w:t xml:space="preserve">Merupakan </w:t>
-            </w:r>
-            <w:r>
-              <w:rPr>
-                <w:rFonts w:ascii="Times New Roman" w:hAnsi="Times New Roman" w:cs="Times New Roman"/>
-                <w:i/>
-                <w:sz w:val="24"/>
-                <w:szCs w:val="24"/>
-              </w:rPr>
-              <w:t>Foreign Key</w:t>
-            </w:r>
-            <w:r>
-              <w:rPr>
-                <w:rFonts w:ascii="Times New Roman" w:hAnsi="Times New Roman" w:cs="Times New Roman"/>
-                <w:sz w:val="24"/>
-                <w:szCs w:val="24"/>
-              </w:rPr>
-              <w:t xml:space="preserve"> dari tabel Surat Terlaksana</w:t>
-            </w:r>
+            <w:tcW w:w="1329" w:type="dxa"/>
+          </w:tcPr>
+          <w:p>
+            <w:pPr>
+              <w:pStyle w:val="ListParagraph"/>
+              <w:spacing w:line="360" w:lineRule="auto"/>
+              <w:ind w:left="0"/>
+              <w:rPr>
+                <w:rFonts w:ascii="Times New Roman" w:hAnsi="Times New Roman" w:cs="Times New Roman"/>
+                <w:sz w:val="24"/>
+                <w:szCs w:val="24"/>
+              </w:rPr>
+            </w:pPr>
           </w:p>
         </w:tc>
       </w:tr>
       <w:tr>
         <w:tc>
           <w:tcPr>
-            <w:tcW w:w="2722" w:type="dxa"/>
+            <w:tcW w:w="2376" w:type="dxa"/>
           </w:tcPr>
           <w:p>
             <w:pPr>
@@ -16903,7 +16550,7 @@
         </w:tc>
         <w:tc>
           <w:tcPr>
-            <w:tcW w:w="1857" w:type="dxa"/>
+            <w:tcW w:w="1910" w:type="dxa"/>
           </w:tcPr>
           <w:p>
             <w:pPr>
@@ -16929,7 +16576,7 @@
         </w:tc>
         <w:tc>
           <w:tcPr>
-            <w:tcW w:w="2760" w:type="dxa"/>
+            <w:tcW w:w="3054" w:type="dxa"/>
           </w:tcPr>
           <w:p>
             <w:pPr>
@@ -16949,16 +16596,7 @@
                 <w:sz w:val="24"/>
                 <w:szCs w:val="24"/>
               </w:rPr>
-              <w:t xml:space="preserve">TanggalBatasPelaksanaan merupakan kolom yang diisi dengan penetapan tanggal terakhir atau batas dari pelaksanaan surat yang harus terlaksana. Kolom ini bertipe DATE dan diisi dengan format </w:t>
-            </w:r>
-            <w:r>
-              <w:rPr>
-                <w:rFonts w:ascii="Times New Roman" w:hAnsi="Times New Roman" w:cs="Times New Roman"/>
-                <w:sz w:val="24"/>
-                <w:szCs w:val="24"/>
-              </w:rPr>
-              <w:lastRenderedPageBreak/>
-              <w:t>dd-mm-yyyy. Tidak ada keterangan N (</w:t>
+              <w:t>TanggalBatasPelaksanaan merupakan kolom yang diisi dengan penetapan tanggal terakhir atau batas dari pelaksanaan surat yang harus terlaksana. Kolom ini bertipe DATE dan diisi dengan format dd-mm-yyyy. Tidak ada keterangan N (</w:t>
             </w:r>
             <w:r>
               <w:rPr>
@@ -16981,52 +16619,26 @@
         </w:tc>
         <w:tc>
           <w:tcPr>
-            <w:tcW w:w="1330" w:type="dxa"/>
-          </w:tcPr>
-          <w:p>
-            <w:pPr>
-              <w:pStyle w:val="ListParagraph"/>
-              <w:spacing w:line="360" w:lineRule="auto"/>
-              <w:ind w:left="0"/>
-              <w:rPr>
-                <w:rFonts w:ascii="Times New Roman" w:hAnsi="Times New Roman" w:cs="Times New Roman"/>
-                <w:sz w:val="24"/>
-                <w:szCs w:val="24"/>
-              </w:rPr>
-            </w:pPr>
-            <w:r>
-              <w:rPr>
-                <w:rFonts w:ascii="Times New Roman" w:hAnsi="Times New Roman" w:cs="Times New Roman"/>
-                <w:sz w:val="24"/>
-                <w:szCs w:val="24"/>
-              </w:rPr>
-              <w:lastRenderedPageBreak/>
-              <w:t xml:space="preserve">Merupakan </w:t>
-            </w:r>
-            <w:r>
-              <w:rPr>
-                <w:rFonts w:ascii="Times New Roman" w:hAnsi="Times New Roman" w:cs="Times New Roman"/>
-                <w:i/>
-                <w:sz w:val="24"/>
-                <w:szCs w:val="24"/>
-              </w:rPr>
-              <w:t>Foreign Key</w:t>
-            </w:r>
-            <w:r>
-              <w:rPr>
-                <w:rFonts w:ascii="Times New Roman" w:hAnsi="Times New Roman" w:cs="Times New Roman"/>
-                <w:sz w:val="24"/>
-                <w:szCs w:val="24"/>
-              </w:rPr>
-              <w:t xml:space="preserve"> dari tabel Surat Terlaksana</w:t>
-            </w:r>
+            <w:tcW w:w="1329" w:type="dxa"/>
+          </w:tcPr>
+          <w:p>
+            <w:pPr>
+              <w:pStyle w:val="ListParagraph"/>
+              <w:spacing w:line="360" w:lineRule="auto"/>
+              <w:ind w:left="0"/>
+              <w:rPr>
+                <w:rFonts w:ascii="Times New Roman" w:hAnsi="Times New Roman" w:cs="Times New Roman"/>
+                <w:sz w:val="24"/>
+                <w:szCs w:val="24"/>
+              </w:rPr>
+            </w:pPr>
           </w:p>
         </w:tc>
       </w:tr>
       <w:tr>
         <w:tc>
           <w:tcPr>
-            <w:tcW w:w="2722" w:type="dxa"/>
+            <w:tcW w:w="2376" w:type="dxa"/>
           </w:tcPr>
           <w:p>
             <w:pPr>
@@ -17052,7 +16664,7 @@
         </w:tc>
         <w:tc>
           <w:tcPr>
-            <w:tcW w:w="1857" w:type="dxa"/>
+            <w:tcW w:w="1910" w:type="dxa"/>
           </w:tcPr>
           <w:p>
             <w:pPr>
@@ -17078,7 +16690,7 @@
         </w:tc>
         <w:tc>
           <w:tcPr>
-            <w:tcW w:w="2760" w:type="dxa"/>
+            <w:tcW w:w="3054" w:type="dxa"/>
           </w:tcPr>
           <w:p>
             <w:pPr>
@@ -17098,7 +16710,16 @@
                 <w:sz w:val="24"/>
                 <w:szCs w:val="24"/>
               </w:rPr>
-              <w:t xml:space="preserve">Perihal merupakan kolom yang diisi dengan keterangan atau dalam kepentingan apa surat ini dibuat.  Kolom perihal bertipe VARCHAR dengan skala 50 karakter. VARCHAR adalah </w:t>
+              <w:t xml:space="preserve">Perihal merupakan kolom yang diisi dengan keterangan atau dalam kepentingan apa surat ini dibuat.  Kolom </w:t>
+            </w:r>
+            <w:r>
+              <w:rPr>
+                <w:rFonts w:ascii="Times New Roman" w:hAnsi="Times New Roman" w:cs="Times New Roman"/>
+                <w:sz w:val="24"/>
+                <w:szCs w:val="24"/>
+              </w:rPr>
+              <w:lastRenderedPageBreak/>
+              <w:t xml:space="preserve">perihal bertipe VARCHAR dengan skala 50 karakter. VARCHAR adalah </w:t>
             </w:r>
             <w:r>
               <w:rPr>
@@ -17201,51 +16822,26 @@
         </w:tc>
         <w:tc>
           <w:tcPr>
-            <w:tcW w:w="1330" w:type="dxa"/>
-          </w:tcPr>
-          <w:p>
-            <w:pPr>
-              <w:pStyle w:val="ListParagraph"/>
-              <w:spacing w:line="360" w:lineRule="auto"/>
-              <w:ind w:left="0"/>
-              <w:rPr>
-                <w:rFonts w:ascii="Times New Roman" w:hAnsi="Times New Roman" w:cs="Times New Roman"/>
-                <w:sz w:val="24"/>
-                <w:szCs w:val="24"/>
-              </w:rPr>
-            </w:pPr>
-            <w:r>
-              <w:rPr>
-                <w:rFonts w:ascii="Times New Roman" w:hAnsi="Times New Roman" w:cs="Times New Roman"/>
-                <w:sz w:val="24"/>
-                <w:szCs w:val="24"/>
-              </w:rPr>
-              <w:t xml:space="preserve">Merupakan </w:t>
-            </w:r>
-            <w:r>
-              <w:rPr>
-                <w:rFonts w:ascii="Times New Roman" w:hAnsi="Times New Roman" w:cs="Times New Roman"/>
-                <w:i/>
-                <w:sz w:val="24"/>
-                <w:szCs w:val="24"/>
-              </w:rPr>
-              <w:t>Foreign Key</w:t>
-            </w:r>
-            <w:r>
-              <w:rPr>
-                <w:rFonts w:ascii="Times New Roman" w:hAnsi="Times New Roman" w:cs="Times New Roman"/>
-                <w:sz w:val="24"/>
-                <w:szCs w:val="24"/>
-              </w:rPr>
-              <w:t xml:space="preserve"> dari tabel Surat Terlaksana</w:t>
-            </w:r>
+            <w:tcW w:w="1329" w:type="dxa"/>
+          </w:tcPr>
+          <w:p>
+            <w:pPr>
+              <w:pStyle w:val="ListParagraph"/>
+              <w:spacing w:line="360" w:lineRule="auto"/>
+              <w:ind w:left="0"/>
+              <w:rPr>
+                <w:rFonts w:ascii="Times New Roman" w:hAnsi="Times New Roman" w:cs="Times New Roman"/>
+                <w:sz w:val="24"/>
+                <w:szCs w:val="24"/>
+              </w:rPr>
+            </w:pPr>
           </w:p>
         </w:tc>
       </w:tr>
       <w:tr>
         <w:tc>
           <w:tcPr>
-            <w:tcW w:w="2722" w:type="dxa"/>
+            <w:tcW w:w="2376" w:type="dxa"/>
           </w:tcPr>
           <w:p>
             <w:pPr>
@@ -17271,7 +16867,7 @@
         </w:tc>
         <w:tc>
           <w:tcPr>
-            <w:tcW w:w="1857" w:type="dxa"/>
+            <w:tcW w:w="1910" w:type="dxa"/>
           </w:tcPr>
           <w:p>
             <w:pPr>
@@ -17297,7 +16893,7 @@
         </w:tc>
         <w:tc>
           <w:tcPr>
-            <w:tcW w:w="2760" w:type="dxa"/>
+            <w:tcW w:w="3054" w:type="dxa"/>
           </w:tcPr>
           <w:p>
             <w:pPr>
@@ -17333,6 +16929,22 @@
                 <w:sz w:val="24"/>
                 <w:szCs w:val="24"/>
               </w:rPr>
+              <w:t xml:space="preserve"> data</w:t>
+            </w:r>
+            <w:r>
+              <w:rPr>
+                <w:rFonts w:ascii="Times New Roman" w:hAnsi="Times New Roman" w:cs="Times New Roman"/>
+                <w:sz w:val="24"/>
+                <w:szCs w:val="24"/>
+              </w:rPr>
+              <w:t xml:space="preserve"> yang bisa diisi dengan karakter bertipe apapun (integer, string, dan lain-lain).</w:t>
+            </w:r>
+            <w:r>
+              <w:rPr>
+                <w:rFonts w:ascii="Times New Roman" w:hAnsi="Times New Roman" w:cs="Times New Roman"/>
+                <w:sz w:val="24"/>
+                <w:szCs w:val="24"/>
+              </w:rPr>
               <w:t xml:space="preserve"> </w:t>
             </w:r>
             <w:r>
@@ -17341,31 +16953,6 @@
                 <w:sz w:val="24"/>
                 <w:szCs w:val="24"/>
               </w:rPr>
-              <w:lastRenderedPageBreak/>
-              <w:t>data</w:t>
-            </w:r>
-            <w:r>
-              <w:rPr>
-                <w:rFonts w:ascii="Times New Roman" w:hAnsi="Times New Roman" w:cs="Times New Roman"/>
-                <w:sz w:val="24"/>
-                <w:szCs w:val="24"/>
-              </w:rPr>
-              <w:t xml:space="preserve"> yang bisa diisi dengan karakter bertipe apapun (integer, string, dan lain-lain).</w:t>
-            </w:r>
-            <w:r>
-              <w:rPr>
-                <w:rFonts w:ascii="Times New Roman" w:hAnsi="Times New Roman" w:cs="Times New Roman"/>
-                <w:sz w:val="24"/>
-                <w:szCs w:val="24"/>
-              </w:rPr>
-              <w:t xml:space="preserve"> </w:t>
-            </w:r>
-            <w:r>
-              <w:rPr>
-                <w:rFonts w:ascii="Times New Roman" w:hAnsi="Times New Roman" w:cs="Times New Roman"/>
-                <w:sz w:val="24"/>
-                <w:szCs w:val="24"/>
-              </w:rPr>
               <w:t xml:space="preserve">Sedangkan skala </w:t>
             </w:r>
             <w:r>
@@ -17429,52 +17016,26 @@
         </w:tc>
         <w:tc>
           <w:tcPr>
-            <w:tcW w:w="1330" w:type="dxa"/>
-          </w:tcPr>
-          <w:p>
-            <w:pPr>
-              <w:pStyle w:val="ListParagraph"/>
-              <w:spacing w:line="360" w:lineRule="auto"/>
-              <w:ind w:left="0"/>
-              <w:rPr>
-                <w:rFonts w:ascii="Times New Roman" w:hAnsi="Times New Roman" w:cs="Times New Roman"/>
-                <w:sz w:val="24"/>
-                <w:szCs w:val="24"/>
-              </w:rPr>
-            </w:pPr>
-            <w:r>
-              <w:rPr>
-                <w:rFonts w:ascii="Times New Roman" w:hAnsi="Times New Roman" w:cs="Times New Roman"/>
-                <w:sz w:val="24"/>
-                <w:szCs w:val="24"/>
-              </w:rPr>
-              <w:lastRenderedPageBreak/>
-              <w:t xml:space="preserve">Merupakan </w:t>
-            </w:r>
-            <w:r>
-              <w:rPr>
-                <w:rFonts w:ascii="Times New Roman" w:hAnsi="Times New Roman" w:cs="Times New Roman"/>
-                <w:i/>
-                <w:sz w:val="24"/>
-                <w:szCs w:val="24"/>
-              </w:rPr>
-              <w:t>Foreign Key</w:t>
-            </w:r>
-            <w:r>
-              <w:rPr>
-                <w:rFonts w:ascii="Times New Roman" w:hAnsi="Times New Roman" w:cs="Times New Roman"/>
-                <w:sz w:val="24"/>
-                <w:szCs w:val="24"/>
-              </w:rPr>
-              <w:t xml:space="preserve"> dari tabel Surat Terlaksana</w:t>
-            </w:r>
+            <w:tcW w:w="1329" w:type="dxa"/>
+          </w:tcPr>
+          <w:p>
+            <w:pPr>
+              <w:pStyle w:val="ListParagraph"/>
+              <w:spacing w:line="360" w:lineRule="auto"/>
+              <w:ind w:left="0"/>
+              <w:rPr>
+                <w:rFonts w:ascii="Times New Roman" w:hAnsi="Times New Roman" w:cs="Times New Roman"/>
+                <w:sz w:val="24"/>
+                <w:szCs w:val="24"/>
+              </w:rPr>
+            </w:pPr>
           </w:p>
         </w:tc>
       </w:tr>
       <w:tr>
         <w:tc>
           <w:tcPr>
-            <w:tcW w:w="2722" w:type="dxa"/>
+            <w:tcW w:w="2376" w:type="dxa"/>
           </w:tcPr>
           <w:p>
             <w:pPr>
@@ -17500,7 +17061,7 @@
         </w:tc>
         <w:tc>
           <w:tcPr>
-            <w:tcW w:w="1857" w:type="dxa"/>
+            <w:tcW w:w="1910" w:type="dxa"/>
           </w:tcPr>
           <w:p>
             <w:pPr>
@@ -17526,7 +17087,7 @@
         </w:tc>
         <w:tc>
           <w:tcPr>
-            <w:tcW w:w="2760" w:type="dxa"/>
+            <w:tcW w:w="3054" w:type="dxa"/>
           </w:tcPr>
           <w:p>
             <w:pPr>
@@ -17546,7 +17107,16 @@
                 <w:sz w:val="24"/>
                 <w:szCs w:val="24"/>
               </w:rPr>
-              <w:t xml:space="preserve">Tujuan merupakan kolom yang diisi dengan siapa yang menjadi tujuan dari surat ini. Bertipe data VARCHAR dengan skala 20 karakter. VARCHAR adalah </w:t>
+              <w:t xml:space="preserve">Tujuan merupakan kolom yang diisi dengan siapa yang </w:t>
+            </w:r>
+            <w:r>
+              <w:rPr>
+                <w:rFonts w:ascii="Times New Roman" w:hAnsi="Times New Roman" w:cs="Times New Roman"/>
+                <w:sz w:val="24"/>
+                <w:szCs w:val="24"/>
+              </w:rPr>
+              <w:lastRenderedPageBreak/>
+              <w:t xml:space="preserve">menjadi tujuan dari surat ini. Bertipe data VARCHAR dengan skala 20 karakter. VARCHAR adalah </w:t>
             </w:r>
             <w:r>
               <w:rPr>
@@ -17633,51 +17203,26 @@
         </w:tc>
         <w:tc>
           <w:tcPr>
-            <w:tcW w:w="1330" w:type="dxa"/>
-          </w:tcPr>
-          <w:p>
-            <w:pPr>
-              <w:pStyle w:val="ListParagraph"/>
-              <w:spacing w:line="360" w:lineRule="auto"/>
-              <w:ind w:left="0"/>
-              <w:rPr>
-                <w:rFonts w:ascii="Times New Roman" w:hAnsi="Times New Roman" w:cs="Times New Roman"/>
-                <w:sz w:val="24"/>
-                <w:szCs w:val="24"/>
-              </w:rPr>
-            </w:pPr>
-            <w:r>
-              <w:rPr>
-                <w:rFonts w:ascii="Times New Roman" w:hAnsi="Times New Roman" w:cs="Times New Roman"/>
-                <w:sz w:val="24"/>
-                <w:szCs w:val="24"/>
-              </w:rPr>
-              <w:t xml:space="preserve">Merupakan </w:t>
-            </w:r>
-            <w:r>
-              <w:rPr>
-                <w:rFonts w:ascii="Times New Roman" w:hAnsi="Times New Roman" w:cs="Times New Roman"/>
-                <w:i/>
-                <w:sz w:val="24"/>
-                <w:szCs w:val="24"/>
-              </w:rPr>
-              <w:t>Foreign Key</w:t>
-            </w:r>
-            <w:r>
-              <w:rPr>
-                <w:rFonts w:ascii="Times New Roman" w:hAnsi="Times New Roman" w:cs="Times New Roman"/>
-                <w:sz w:val="24"/>
-                <w:szCs w:val="24"/>
-              </w:rPr>
-              <w:t xml:space="preserve"> dari tabel Surat Terlaksana</w:t>
-            </w:r>
+            <w:tcW w:w="1329" w:type="dxa"/>
+          </w:tcPr>
+          <w:p>
+            <w:pPr>
+              <w:pStyle w:val="ListParagraph"/>
+              <w:spacing w:line="360" w:lineRule="auto"/>
+              <w:ind w:left="0"/>
+              <w:rPr>
+                <w:rFonts w:ascii="Times New Roman" w:hAnsi="Times New Roman" w:cs="Times New Roman"/>
+                <w:sz w:val="24"/>
+                <w:szCs w:val="24"/>
+              </w:rPr>
+            </w:pPr>
           </w:p>
         </w:tc>
       </w:tr>
       <w:tr>
         <w:tc>
           <w:tcPr>
-            <w:tcW w:w="2722" w:type="dxa"/>
+            <w:tcW w:w="2376" w:type="dxa"/>
           </w:tcPr>
           <w:p>
             <w:pPr>
@@ -17703,7 +17248,7 @@
         </w:tc>
         <w:tc>
           <w:tcPr>
-            <w:tcW w:w="1857" w:type="dxa"/>
+            <w:tcW w:w="1910" w:type="dxa"/>
           </w:tcPr>
           <w:p>
             <w:pPr>
@@ -17729,7 +17274,7 @@
         </w:tc>
         <w:tc>
           <w:tcPr>
-            <w:tcW w:w="2760" w:type="dxa"/>
+            <w:tcW w:w="3054" w:type="dxa"/>
           </w:tcPr>
           <w:p>
             <w:pPr>
@@ -17749,16 +17294,7 @@
                 <w:sz w:val="24"/>
                 <w:szCs w:val="24"/>
               </w:rPr>
-              <w:t xml:space="preserve">AsalDisposisi merupakan kolom yang berisi siapa awal mula yang men-disposisi surat. Kolom </w:t>
-            </w:r>
-            <w:r>
-              <w:rPr>
-                <w:rFonts w:ascii="Times New Roman" w:hAnsi="Times New Roman" w:cs="Times New Roman"/>
-                <w:sz w:val="24"/>
-                <w:szCs w:val="24"/>
-              </w:rPr>
-              <w:lastRenderedPageBreak/>
-              <w:t xml:space="preserve">AsalDisposisi bertipe data VARCHAR dengan skala 20 karakter. VARCHAR adalah </w:t>
+              <w:t xml:space="preserve">AsalDisposisi merupakan kolom yang berisi siapa awal mula yang men-disposisi surat. Kolom AsalDisposisi bertipe data VARCHAR dengan skala 20 karakter. VARCHAR adalah </w:t>
             </w:r>
             <w:r>
               <w:rPr>
@@ -17845,7 +17381,7 @@
         </w:tc>
         <w:tc>
           <w:tcPr>
-            <w:tcW w:w="1330" w:type="dxa"/>
+            <w:tcW w:w="1329" w:type="dxa"/>
           </w:tcPr>
           <w:p>
             <w:pPr>
@@ -17864,7 +17400,7 @@
       <w:tr>
         <w:tc>
           <w:tcPr>
-            <w:tcW w:w="2722" w:type="dxa"/>
+            <w:tcW w:w="2376" w:type="dxa"/>
           </w:tcPr>
           <w:p>
             <w:pPr>
@@ -17890,7 +17426,7 @@
         </w:tc>
         <w:tc>
           <w:tcPr>
-            <w:tcW w:w="1857" w:type="dxa"/>
+            <w:tcW w:w="1910" w:type="dxa"/>
           </w:tcPr>
           <w:p>
             <w:pPr>
@@ -17916,7 +17452,7 @@
         </w:tc>
         <w:tc>
           <w:tcPr>
-            <w:tcW w:w="2760" w:type="dxa"/>
+            <w:tcW w:w="3054" w:type="dxa"/>
           </w:tcPr>
           <w:p>
             <w:pPr>
@@ -17936,7 +17472,16 @@
                 <w:sz w:val="24"/>
                 <w:szCs w:val="24"/>
               </w:rPr>
-              <w:t xml:space="preserve">TujuanDisposisi merupakan kolom yang diisi kepada siapakah surat akan di-disposisi. Kolom TujuanDisposisi bertipe data VARCHAR dengan skala 20 karakter. VARCHAR adalah </w:t>
+              <w:t xml:space="preserve">TujuanDisposisi merupakan kolom yang diisi kepada </w:t>
+            </w:r>
+            <w:r>
+              <w:rPr>
+                <w:rFonts w:ascii="Times New Roman" w:hAnsi="Times New Roman" w:cs="Times New Roman"/>
+                <w:sz w:val="24"/>
+                <w:szCs w:val="24"/>
+              </w:rPr>
+              <w:lastRenderedPageBreak/>
+              <w:t xml:space="preserve">siapakah surat akan di-disposisi. Kolom TujuanDisposisi bertipe data VARCHAR dengan skala 20 karakter. VARCHAR adalah </w:t>
             </w:r>
             <w:r>
               <w:rPr>
@@ -18017,22 +17562,13 @@
                 <w:sz w:val="24"/>
                 <w:szCs w:val="24"/>
               </w:rPr>
-              <w:t xml:space="preserve">. </w:t>
-            </w:r>
-            <w:r>
-              <w:rPr>
-                <w:rFonts w:ascii="Times New Roman" w:hAnsi="Times New Roman" w:cs="Times New Roman"/>
-                <w:sz w:val="24"/>
-                <w:szCs w:val="24"/>
-              </w:rPr>
-              <w:lastRenderedPageBreak/>
-              <w:t>Jadi kolom tidak boleh kosong dan harus diisi.</w:t>
-            </w:r>
-          </w:p>
-        </w:tc>
-        <w:tc>
-          <w:tcPr>
-            <w:tcW w:w="1330" w:type="dxa"/>
+              <w:t>. Jadi kolom tidak boleh kosong dan harus diisi.</w:t>
+            </w:r>
+          </w:p>
+        </w:tc>
+        <w:tc>
+          <w:tcPr>
+            <w:tcW w:w="1329" w:type="dxa"/>
           </w:tcPr>
           <w:p>
             <w:pPr>
@@ -18051,7 +17587,7 @@
       <w:tr>
         <w:tc>
           <w:tcPr>
-            <w:tcW w:w="2722" w:type="dxa"/>
+            <w:tcW w:w="2376" w:type="dxa"/>
           </w:tcPr>
           <w:p>
             <w:pPr>
@@ -18077,7 +17613,7 @@
         </w:tc>
         <w:tc>
           <w:tcPr>
-            <w:tcW w:w="1857" w:type="dxa"/>
+            <w:tcW w:w="1910" w:type="dxa"/>
           </w:tcPr>
           <w:p>
             <w:pPr>
@@ -18103,7 +17639,7 @@
         </w:tc>
         <w:tc>
           <w:tcPr>
-            <w:tcW w:w="2760" w:type="dxa"/>
+            <w:tcW w:w="3054" w:type="dxa"/>
           </w:tcPr>
           <w:p>
             <w:pPr>
@@ -18146,7 +17682,7 @@
         </w:tc>
         <w:tc>
           <w:tcPr>
-            <w:tcW w:w="1330" w:type="dxa"/>
+            <w:tcW w:w="1329" w:type="dxa"/>
           </w:tcPr>
           <w:p>
             <w:pPr>
@@ -18165,7 +17701,7 @@
       <w:tr>
         <w:tc>
           <w:tcPr>
-            <w:tcW w:w="2722" w:type="dxa"/>
+            <w:tcW w:w="2376" w:type="dxa"/>
           </w:tcPr>
           <w:p>
             <w:pPr>
@@ -18191,7 +17727,7 @@
         </w:tc>
         <w:tc>
           <w:tcPr>
-            <w:tcW w:w="1857" w:type="dxa"/>
+            <w:tcW w:w="1910" w:type="dxa"/>
           </w:tcPr>
           <w:p>
             <w:pPr>
@@ -18217,7 +17753,7 @@
         </w:tc>
         <w:tc>
           <w:tcPr>
-            <w:tcW w:w="2760" w:type="dxa"/>
+            <w:tcW w:w="3054" w:type="dxa"/>
           </w:tcPr>
           <w:p>
             <w:pPr>
@@ -18271,7 +17807,16 @@
                 <w:sz w:val="24"/>
                 <w:szCs w:val="24"/>
               </w:rPr>
-              <w:t xml:space="preserve"> yang berisi hasil scanning dari surat masuk. FileSurat bertipe data LONGBLOB yang merupakan tipe data untuk menyimpan file gambar, pdf, music dan lain-lain dengan kapasitas penyimpanan maksimal </w:t>
+              <w:t xml:space="preserve"> yang berisi hasil scanning dari surat masuk. FileSurat bertipe data LONGBLOB yang merupakan tipe data untuk </w:t>
+            </w:r>
+            <w:r>
+              <w:rPr>
+                <w:rFonts w:ascii="Times New Roman" w:hAnsi="Times New Roman" w:cs="Times New Roman"/>
+                <w:sz w:val="24"/>
+                <w:szCs w:val="24"/>
+              </w:rPr>
+              <w:lastRenderedPageBreak/>
+              <w:t xml:space="preserve">menyimpan file gambar, pdf, music dan lain-lain dengan kapasitas penyimpanan maksimal </w:t>
             </w:r>
             <w:r>
               <w:rPr>
@@ -18342,44 +17887,19 @@
         </w:tc>
         <w:tc>
           <w:tcPr>
-            <w:tcW w:w="1330" w:type="dxa"/>
-          </w:tcPr>
-          <w:p>
-            <w:pPr>
-              <w:pStyle w:val="ListParagraph"/>
-              <w:spacing w:line="360" w:lineRule="auto"/>
-              <w:ind w:left="0"/>
-              <w:rPr>
-                <w:rFonts w:ascii="Times New Roman" w:hAnsi="Times New Roman" w:cs="Times New Roman"/>
-                <w:sz w:val="24"/>
-                <w:szCs w:val="24"/>
-              </w:rPr>
-            </w:pPr>
-            <w:r>
-              <w:rPr>
-                <w:rFonts w:ascii="Times New Roman" w:hAnsi="Times New Roman" w:cs="Times New Roman"/>
-                <w:sz w:val="24"/>
-                <w:szCs w:val="24"/>
-              </w:rPr>
-              <w:t xml:space="preserve">Merupakan </w:t>
-            </w:r>
-            <w:r>
-              <w:rPr>
-                <w:rFonts w:ascii="Times New Roman" w:hAnsi="Times New Roman" w:cs="Times New Roman"/>
-                <w:i/>
-                <w:sz w:val="24"/>
-                <w:szCs w:val="24"/>
-              </w:rPr>
-              <w:t>Foreign Key</w:t>
-            </w:r>
-            <w:r>
-              <w:rPr>
-                <w:rFonts w:ascii="Times New Roman" w:hAnsi="Times New Roman" w:cs="Times New Roman"/>
-                <w:sz w:val="24"/>
-                <w:szCs w:val="24"/>
-              </w:rPr>
-              <w:t xml:space="preserve"> dari tabel Surat Terlaksana</w:t>
-            </w:r>
+            <w:tcW w:w="1329" w:type="dxa"/>
+          </w:tcPr>
+          <w:p>
+            <w:pPr>
+              <w:pStyle w:val="ListParagraph"/>
+              <w:spacing w:line="360" w:lineRule="auto"/>
+              <w:ind w:left="0"/>
+              <w:rPr>
+                <w:rFonts w:ascii="Times New Roman" w:hAnsi="Times New Roman" w:cs="Times New Roman"/>
+                <w:sz w:val="24"/>
+                <w:szCs w:val="24"/>
+              </w:rPr>
+            </w:pPr>
           </w:p>
         </w:tc>
       </w:tr>
@@ -18446,10 +17966,10 @@
           <w:noProof/>
         </w:rPr>
         <w:drawing>
-          <wp:inline distT="0" distB="0" distL="0" distR="0" wp14:anchorId="4826C5B8" wp14:editId="6A468454">
-            <wp:extent cx="3486150" cy="2094963"/>
-            <wp:effectExtent l="0" t="0" r="0" b="635"/>
-            <wp:docPr id="41" name="Picture 41"/>
+          <wp:inline distT="0" distB="0" distL="0" distR="0" wp14:anchorId="6C2354FA" wp14:editId="227FDE54">
+            <wp:extent cx="3162300" cy="1879480"/>
+            <wp:effectExtent l="0" t="0" r="0" b="6985"/>
+            <wp:docPr id="22" name="Picture 22"/>
             <wp:cNvGraphicFramePr>
               <a:graphicFrameLocks xmlns:a="http://schemas.openxmlformats.org/drawingml/2006/main" noChangeAspect="1"/>
             </wp:cNvGraphicFramePr>
@@ -18462,13 +17982,13 @@
                   </pic:nvPicPr>
                   <pic:blipFill rotWithShape="1">
                     <a:blip r:embed="rId24"/>
-                    <a:srcRect l="23878" t="8552" r="41987" b="54960"/>
+                    <a:srcRect l="16987" t="7696" r="49038" b="56386"/>
                     <a:stretch/>
                   </pic:blipFill>
                   <pic:spPr bwMode="auto">
                     <a:xfrm>
                       <a:off x="0" y="0"/>
-                      <a:ext cx="3502322" cy="2104681"/>
+                      <a:ext cx="3170548" cy="1884382"/>
                     </a:xfrm>
                     <a:prstGeom prst="rect">
                       <a:avLst/>
@@ -18498,15 +18018,15 @@
         <w:tblLook w:val="04A0" w:firstRow="1" w:lastRow="0" w:firstColumn="1" w:lastColumn="0" w:noHBand="0" w:noVBand="1"/>
       </w:tblPr>
       <w:tblGrid>
-        <w:gridCol w:w="2675"/>
+        <w:gridCol w:w="2405"/>
         <w:gridCol w:w="1910"/>
-        <w:gridCol w:w="2755"/>
+        <w:gridCol w:w="3025"/>
         <w:gridCol w:w="1329"/>
       </w:tblGrid>
       <w:tr>
         <w:tc>
           <w:tcPr>
-            <w:tcW w:w="2722" w:type="dxa"/>
+            <w:tcW w:w="2405" w:type="dxa"/>
           </w:tcPr>
           <w:p>
             <w:pPr>
@@ -18534,7 +18054,7 @@
         </w:tc>
         <w:tc>
           <w:tcPr>
-            <w:tcW w:w="1857" w:type="dxa"/>
+            <w:tcW w:w="1910" w:type="dxa"/>
           </w:tcPr>
           <w:p>
             <w:pPr>
@@ -18562,7 +18082,7 @@
         </w:tc>
         <w:tc>
           <w:tcPr>
-            <w:tcW w:w="2760" w:type="dxa"/>
+            <w:tcW w:w="3025" w:type="dxa"/>
           </w:tcPr>
           <w:p>
             <w:pPr>
@@ -18590,7 +18110,7 @@
         </w:tc>
         <w:tc>
           <w:tcPr>
-            <w:tcW w:w="1330" w:type="dxa"/>
+            <w:tcW w:w="1329" w:type="dxa"/>
           </w:tcPr>
           <w:p>
             <w:pPr>
@@ -18620,7 +18140,7 @@
       <w:tr>
         <w:tc>
           <w:tcPr>
-            <w:tcW w:w="2722" w:type="dxa"/>
+            <w:tcW w:w="2405" w:type="dxa"/>
           </w:tcPr>
           <w:p>
             <w:pPr>
@@ -18646,7 +18166,7 @@
         </w:tc>
         <w:tc>
           <w:tcPr>
-            <w:tcW w:w="1857" w:type="dxa"/>
+            <w:tcW w:w="1910" w:type="dxa"/>
           </w:tcPr>
           <w:p>
             <w:pPr>
@@ -18672,7 +18192,7 @@
         </w:tc>
         <w:tc>
           <w:tcPr>
-            <w:tcW w:w="2760" w:type="dxa"/>
+            <w:tcW w:w="3025" w:type="dxa"/>
           </w:tcPr>
           <w:p>
             <w:pPr>
@@ -18710,15 +18230,7 @@
                 <w:sz w:val="24"/>
                 <w:szCs w:val="24"/>
               </w:rPr>
-              <w:t>yang membedakan satu surat dengan surat lainnya (unik). NomorTidakTerlaksana diberikan dan terakumulasi seiring bertambahnya surat yang masuk ke dalam Surat Tidak Terlaksana.  Dengan tipe data INTEGER dan skala 3 karakter. INTEGER adalah t</w:t>
-            </w:r>
-            <w:r>
-              <w:rPr>
-                <w:rFonts w:ascii="Times New Roman" w:hAnsi="Times New Roman" w:cs="Times New Roman"/>
-                <w:sz w:val="24"/>
-                <w:szCs w:val="24"/>
-              </w:rPr>
-              <w:t xml:space="preserve">ipe data bilangan </w:t>
+              <w:t xml:space="preserve">yang membedakan satu surat dengan surat lainnya (unik). NomorTidakTerlaksana diberikan dan terakumulasi </w:t>
             </w:r>
             <w:r>
               <w:rPr>
@@ -18727,7 +18239,15 @@
                 <w:szCs w:val="24"/>
               </w:rPr>
               <w:lastRenderedPageBreak/>
-              <w:t>bulat berukuran 4byte</w:t>
+              <w:t>seiring bertambahnya surat yang masuk ke dalam Surat Tidak Terlaksana.  Dengan tipe data INTEGER dan skala 3 karakter. INTEGER adalah t</w:t>
+            </w:r>
+            <w:r>
+              <w:rPr>
+                <w:rFonts w:ascii="Times New Roman" w:hAnsi="Times New Roman" w:cs="Times New Roman"/>
+                <w:sz w:val="24"/>
+                <w:szCs w:val="24"/>
+              </w:rPr>
+              <w:t>ipe data bilangan bulat berukuran 4byte</w:t>
             </w:r>
             <w:r>
               <w:rPr>
@@ -18758,7 +18278,7 @@
         </w:tc>
         <w:tc>
           <w:tcPr>
-            <w:tcW w:w="1330" w:type="dxa"/>
+            <w:tcW w:w="1329" w:type="dxa"/>
           </w:tcPr>
           <w:p>
             <w:pPr>
@@ -18804,7 +18324,7 @@
       <w:tr>
         <w:tc>
           <w:tcPr>
-            <w:tcW w:w="2722" w:type="dxa"/>
+            <w:tcW w:w="2405" w:type="dxa"/>
           </w:tcPr>
           <w:p>
             <w:pPr>
@@ -18824,13 +18344,14 @@
                 <w:sz w:val="24"/>
                 <w:szCs w:val="24"/>
               </w:rPr>
+              <w:lastRenderedPageBreak/>
               <w:t>no_agenda</w:t>
             </w:r>
           </w:p>
         </w:tc>
         <w:tc>
           <w:tcPr>
-            <w:tcW w:w="1857" w:type="dxa"/>
+            <w:tcW w:w="1910" w:type="dxa"/>
           </w:tcPr>
           <w:p>
             <w:pPr>
@@ -18856,7 +18377,7 @@
         </w:tc>
         <w:tc>
           <w:tcPr>
-            <w:tcW w:w="2760" w:type="dxa"/>
+            <w:tcW w:w="3025" w:type="dxa"/>
           </w:tcPr>
           <w:p>
             <w:pPr>
@@ -18941,26 +18462,51 @@
         </w:tc>
         <w:tc>
           <w:tcPr>
-            <w:tcW w:w="1330" w:type="dxa"/>
-          </w:tcPr>
-          <w:p>
-            <w:pPr>
-              <w:pStyle w:val="ListParagraph"/>
-              <w:spacing w:line="360" w:lineRule="auto"/>
-              <w:ind w:left="0"/>
-              <w:rPr>
-                <w:rFonts w:ascii="Times New Roman" w:hAnsi="Times New Roman" w:cs="Times New Roman"/>
-                <w:sz w:val="24"/>
-                <w:szCs w:val="24"/>
-              </w:rPr>
-            </w:pPr>
+            <w:tcW w:w="1329" w:type="dxa"/>
+          </w:tcPr>
+          <w:p>
+            <w:pPr>
+              <w:pStyle w:val="ListParagraph"/>
+              <w:spacing w:line="360" w:lineRule="auto"/>
+              <w:ind w:left="0"/>
+              <w:rPr>
+                <w:rFonts w:ascii="Times New Roman" w:hAnsi="Times New Roman" w:cs="Times New Roman"/>
+                <w:sz w:val="24"/>
+                <w:szCs w:val="24"/>
+              </w:rPr>
+            </w:pPr>
+            <w:r>
+              <w:rPr>
+                <w:rFonts w:ascii="Times New Roman" w:hAnsi="Times New Roman" w:cs="Times New Roman"/>
+                <w:sz w:val="24"/>
+                <w:szCs w:val="24"/>
+              </w:rPr>
+              <w:t xml:space="preserve">Merupakan </w:t>
+            </w:r>
+            <w:r>
+              <w:rPr>
+                <w:rFonts w:ascii="Times New Roman" w:hAnsi="Times New Roman" w:cs="Times New Roman"/>
+                <w:i/>
+                <w:sz w:val="24"/>
+                <w:szCs w:val="24"/>
+              </w:rPr>
+              <w:t>Foreign Key</w:t>
+            </w:r>
+            <w:r>
+              <w:rPr>
+                <w:rFonts w:ascii="Times New Roman" w:hAnsi="Times New Roman" w:cs="Times New Roman"/>
+                <w:sz w:val="24"/>
+                <w:szCs w:val="24"/>
+              </w:rPr>
+              <w:t xml:space="preserve"> dari tabel Surat Tidak Terlaksana</w:t>
+            </w:r>
           </w:p>
         </w:tc>
       </w:tr>
       <w:tr>
         <w:tc>
           <w:tcPr>
-            <w:tcW w:w="2722" w:type="dxa"/>
+            <w:tcW w:w="2405" w:type="dxa"/>
           </w:tcPr>
           <w:p>
             <w:pPr>
@@ -18986,7 +18532,7 @@
         </w:tc>
         <w:tc>
           <w:tcPr>
-            <w:tcW w:w="1857" w:type="dxa"/>
+            <w:tcW w:w="1910" w:type="dxa"/>
           </w:tcPr>
           <w:p>
             <w:pPr>
@@ -19012,7 +18558,7 @@
         </w:tc>
         <w:tc>
           <w:tcPr>
-            <w:tcW w:w="2760" w:type="dxa"/>
+            <w:tcW w:w="3025" w:type="dxa"/>
           </w:tcPr>
           <w:p>
             <w:pPr>
@@ -19032,7 +18578,7 @@
                 <w:sz w:val="24"/>
                 <w:szCs w:val="24"/>
               </w:rPr>
-              <w:t xml:space="preserve">NomorSurat merupakan kolom yang diisi dengan Nomor Surat atau Kop surat yang berisi nomor dan huruf. Tipe data adalah VARCHAR </w:t>
+              <w:t xml:space="preserve">NomorSurat merupakan kolom yang diisi dengan Nomor Surat atau Kop surat </w:t>
             </w:r>
             <w:r>
               <w:rPr>
@@ -19041,7 +18587,7 @@
                 <w:szCs w:val="24"/>
               </w:rPr>
               <w:lastRenderedPageBreak/>
-              <w:t xml:space="preserve">dengan skala 50 karakter. VARCHAR adalah </w:t>
+              <w:t xml:space="preserve">yang berisi nomor dan huruf. Tipe data adalah VARCHAR dengan skala 50 karakter. VARCHAR adalah </w:t>
             </w:r>
             <w:r>
               <w:rPr>
@@ -19128,52 +18674,26 @@
         </w:tc>
         <w:tc>
           <w:tcPr>
-            <w:tcW w:w="1330" w:type="dxa"/>
-          </w:tcPr>
-          <w:p>
-            <w:pPr>
-              <w:pStyle w:val="ListParagraph"/>
-              <w:spacing w:line="360" w:lineRule="auto"/>
-              <w:ind w:left="0"/>
-              <w:rPr>
-                <w:rFonts w:ascii="Times New Roman" w:hAnsi="Times New Roman" w:cs="Times New Roman"/>
-                <w:sz w:val="24"/>
-                <w:szCs w:val="24"/>
-              </w:rPr>
-            </w:pPr>
-            <w:r>
-              <w:rPr>
-                <w:rFonts w:ascii="Times New Roman" w:hAnsi="Times New Roman" w:cs="Times New Roman"/>
-                <w:sz w:val="24"/>
-                <w:szCs w:val="24"/>
-              </w:rPr>
-              <w:lastRenderedPageBreak/>
-              <w:t xml:space="preserve">Merupakan </w:t>
-            </w:r>
-            <w:r>
-              <w:rPr>
-                <w:rFonts w:ascii="Times New Roman" w:hAnsi="Times New Roman" w:cs="Times New Roman"/>
-                <w:i/>
-                <w:sz w:val="24"/>
-                <w:szCs w:val="24"/>
-              </w:rPr>
-              <w:t>Foreign Key</w:t>
-            </w:r>
-            <w:r>
-              <w:rPr>
-                <w:rFonts w:ascii="Times New Roman" w:hAnsi="Times New Roman" w:cs="Times New Roman"/>
-                <w:sz w:val="24"/>
-                <w:szCs w:val="24"/>
-              </w:rPr>
-              <w:t xml:space="preserve"> dari tabel Surat Tidak Terlaksana</w:t>
-            </w:r>
+            <w:tcW w:w="1329" w:type="dxa"/>
+          </w:tcPr>
+          <w:p>
+            <w:pPr>
+              <w:pStyle w:val="ListParagraph"/>
+              <w:spacing w:line="360" w:lineRule="auto"/>
+              <w:ind w:left="0"/>
+              <w:rPr>
+                <w:rFonts w:ascii="Times New Roman" w:hAnsi="Times New Roman" w:cs="Times New Roman"/>
+                <w:sz w:val="24"/>
+                <w:szCs w:val="24"/>
+              </w:rPr>
+            </w:pPr>
           </w:p>
         </w:tc>
       </w:tr>
       <w:tr>
         <w:tc>
           <w:tcPr>
-            <w:tcW w:w="2722" w:type="dxa"/>
+            <w:tcW w:w="2405" w:type="dxa"/>
           </w:tcPr>
           <w:p>
             <w:pPr>
@@ -19199,7 +18719,7 @@
         </w:tc>
         <w:tc>
           <w:tcPr>
-            <w:tcW w:w="1857" w:type="dxa"/>
+            <w:tcW w:w="1910" w:type="dxa"/>
           </w:tcPr>
           <w:p>
             <w:pPr>
@@ -19225,7 +18745,7 @@
         </w:tc>
         <w:tc>
           <w:tcPr>
-            <w:tcW w:w="2760" w:type="dxa"/>
+            <w:tcW w:w="3025" w:type="dxa"/>
           </w:tcPr>
           <w:p>
             <w:pPr>
@@ -19375,51 +18895,26 @@
         </w:tc>
         <w:tc>
           <w:tcPr>
-            <w:tcW w:w="1330" w:type="dxa"/>
-          </w:tcPr>
-          <w:p>
-            <w:pPr>
-              <w:pStyle w:val="ListParagraph"/>
-              <w:spacing w:line="360" w:lineRule="auto"/>
-              <w:ind w:left="0"/>
-              <w:rPr>
-                <w:rFonts w:ascii="Times New Roman" w:hAnsi="Times New Roman" w:cs="Times New Roman"/>
-                <w:sz w:val="24"/>
-                <w:szCs w:val="24"/>
-              </w:rPr>
-            </w:pPr>
-            <w:r>
-              <w:rPr>
-                <w:rFonts w:ascii="Times New Roman" w:hAnsi="Times New Roman" w:cs="Times New Roman"/>
-                <w:sz w:val="24"/>
-                <w:szCs w:val="24"/>
-              </w:rPr>
-              <w:t xml:space="preserve">Merupakan </w:t>
-            </w:r>
-            <w:r>
-              <w:rPr>
-                <w:rFonts w:ascii="Times New Roman" w:hAnsi="Times New Roman" w:cs="Times New Roman"/>
-                <w:i/>
-                <w:sz w:val="24"/>
-                <w:szCs w:val="24"/>
-              </w:rPr>
-              <w:t>Foreign Key</w:t>
-            </w:r>
-            <w:r>
-              <w:rPr>
-                <w:rFonts w:ascii="Times New Roman" w:hAnsi="Times New Roman" w:cs="Times New Roman"/>
-                <w:sz w:val="24"/>
-                <w:szCs w:val="24"/>
-              </w:rPr>
-              <w:t xml:space="preserve"> dari tabel Surat Tidak Terlaksana</w:t>
-            </w:r>
+            <w:tcW w:w="1329" w:type="dxa"/>
+          </w:tcPr>
+          <w:p>
+            <w:pPr>
+              <w:pStyle w:val="ListParagraph"/>
+              <w:spacing w:line="360" w:lineRule="auto"/>
+              <w:ind w:left="0"/>
+              <w:rPr>
+                <w:rFonts w:ascii="Times New Roman" w:hAnsi="Times New Roman" w:cs="Times New Roman"/>
+                <w:sz w:val="24"/>
+                <w:szCs w:val="24"/>
+              </w:rPr>
+            </w:pPr>
           </w:p>
         </w:tc>
       </w:tr>
       <w:tr>
         <w:tc>
           <w:tcPr>
-            <w:tcW w:w="2722" w:type="dxa"/>
+            <w:tcW w:w="2405" w:type="dxa"/>
           </w:tcPr>
           <w:p>
             <w:pPr>
@@ -19446,7 +18941,7 @@
         </w:tc>
         <w:tc>
           <w:tcPr>
-            <w:tcW w:w="1857" w:type="dxa"/>
+            <w:tcW w:w="1910" w:type="dxa"/>
           </w:tcPr>
           <w:p>
             <w:pPr>
@@ -19472,7 +18967,7 @@
         </w:tc>
         <w:tc>
           <w:tcPr>
-            <w:tcW w:w="2760" w:type="dxa"/>
+            <w:tcW w:w="3025" w:type="dxa"/>
           </w:tcPr>
           <w:p>
             <w:pPr>
@@ -19515,51 +19010,26 @@
         </w:tc>
         <w:tc>
           <w:tcPr>
-            <w:tcW w:w="1330" w:type="dxa"/>
-          </w:tcPr>
-          <w:p>
-            <w:pPr>
-              <w:pStyle w:val="ListParagraph"/>
-              <w:spacing w:line="360" w:lineRule="auto"/>
-              <w:ind w:left="0"/>
-              <w:rPr>
-                <w:rFonts w:ascii="Times New Roman" w:hAnsi="Times New Roman" w:cs="Times New Roman"/>
-                <w:sz w:val="24"/>
-                <w:szCs w:val="24"/>
-              </w:rPr>
-            </w:pPr>
-            <w:r>
-              <w:rPr>
-                <w:rFonts w:ascii="Times New Roman" w:hAnsi="Times New Roman" w:cs="Times New Roman"/>
-                <w:sz w:val="24"/>
-                <w:szCs w:val="24"/>
-              </w:rPr>
-              <w:t xml:space="preserve">Merupakan </w:t>
-            </w:r>
-            <w:r>
-              <w:rPr>
-                <w:rFonts w:ascii="Times New Roman" w:hAnsi="Times New Roman" w:cs="Times New Roman"/>
-                <w:i/>
-                <w:sz w:val="24"/>
-                <w:szCs w:val="24"/>
-              </w:rPr>
-              <w:t>Foreign Key</w:t>
-            </w:r>
-            <w:r>
-              <w:rPr>
-                <w:rFonts w:ascii="Times New Roman" w:hAnsi="Times New Roman" w:cs="Times New Roman"/>
-                <w:sz w:val="24"/>
-                <w:szCs w:val="24"/>
-              </w:rPr>
-              <w:t xml:space="preserve"> dari tabel Surat Tidak Terlaksana</w:t>
-            </w:r>
+            <w:tcW w:w="1329" w:type="dxa"/>
+          </w:tcPr>
+          <w:p>
+            <w:pPr>
+              <w:pStyle w:val="ListParagraph"/>
+              <w:spacing w:line="360" w:lineRule="auto"/>
+              <w:ind w:left="0"/>
+              <w:rPr>
+                <w:rFonts w:ascii="Times New Roman" w:hAnsi="Times New Roman" w:cs="Times New Roman"/>
+                <w:sz w:val="24"/>
+                <w:szCs w:val="24"/>
+              </w:rPr>
+            </w:pPr>
           </w:p>
         </w:tc>
       </w:tr>
       <w:tr>
         <w:tc>
           <w:tcPr>
-            <w:tcW w:w="2722" w:type="dxa"/>
+            <w:tcW w:w="2405" w:type="dxa"/>
           </w:tcPr>
           <w:p>
             <w:pPr>
@@ -19585,7 +19055,7 @@
         </w:tc>
         <w:tc>
           <w:tcPr>
-            <w:tcW w:w="1857" w:type="dxa"/>
+            <w:tcW w:w="1910" w:type="dxa"/>
           </w:tcPr>
           <w:p>
             <w:pPr>
@@ -19611,7 +19081,7 @@
         </w:tc>
         <w:tc>
           <w:tcPr>
-            <w:tcW w:w="2760" w:type="dxa"/>
+            <w:tcW w:w="3025" w:type="dxa"/>
           </w:tcPr>
           <w:p>
             <w:pPr>
@@ -19734,51 +19204,26 @@
         </w:tc>
         <w:tc>
           <w:tcPr>
-            <w:tcW w:w="1330" w:type="dxa"/>
-          </w:tcPr>
-          <w:p>
-            <w:pPr>
-              <w:pStyle w:val="ListParagraph"/>
-              <w:spacing w:line="360" w:lineRule="auto"/>
-              <w:ind w:left="0"/>
-              <w:rPr>
-                <w:rFonts w:ascii="Times New Roman" w:hAnsi="Times New Roman" w:cs="Times New Roman"/>
-                <w:sz w:val="24"/>
-                <w:szCs w:val="24"/>
-              </w:rPr>
-            </w:pPr>
-            <w:r>
-              <w:rPr>
-                <w:rFonts w:ascii="Times New Roman" w:hAnsi="Times New Roman" w:cs="Times New Roman"/>
-                <w:sz w:val="24"/>
-                <w:szCs w:val="24"/>
-              </w:rPr>
-              <w:t xml:space="preserve">Merupakan </w:t>
-            </w:r>
-            <w:r>
-              <w:rPr>
-                <w:rFonts w:ascii="Times New Roman" w:hAnsi="Times New Roman" w:cs="Times New Roman"/>
-                <w:i/>
-                <w:sz w:val="24"/>
-                <w:szCs w:val="24"/>
-              </w:rPr>
-              <w:t>Foreign Key</w:t>
-            </w:r>
-            <w:r>
-              <w:rPr>
-                <w:rFonts w:ascii="Times New Roman" w:hAnsi="Times New Roman" w:cs="Times New Roman"/>
-                <w:sz w:val="24"/>
-                <w:szCs w:val="24"/>
-              </w:rPr>
-              <w:t xml:space="preserve"> dari tabel Surat Tidak Terlaksana</w:t>
-            </w:r>
+            <w:tcW w:w="1329" w:type="dxa"/>
+          </w:tcPr>
+          <w:p>
+            <w:pPr>
+              <w:pStyle w:val="ListParagraph"/>
+              <w:spacing w:line="360" w:lineRule="auto"/>
+              <w:ind w:left="0"/>
+              <w:rPr>
+                <w:rFonts w:ascii="Times New Roman" w:hAnsi="Times New Roman" w:cs="Times New Roman"/>
+                <w:sz w:val="24"/>
+                <w:szCs w:val="24"/>
+              </w:rPr>
+            </w:pPr>
           </w:p>
         </w:tc>
       </w:tr>
       <w:tr>
         <w:tc>
           <w:tcPr>
-            <w:tcW w:w="2722" w:type="dxa"/>
+            <w:tcW w:w="2405" w:type="dxa"/>
           </w:tcPr>
           <w:p>
             <w:pPr>
@@ -19798,60 +19243,68 @@
                 <w:sz w:val="24"/>
                 <w:szCs w:val="24"/>
               </w:rPr>
+              <w:t>tujuan</w:t>
+            </w:r>
+          </w:p>
+        </w:tc>
+        <w:tc>
+          <w:tcPr>
+            <w:tcW w:w="1910" w:type="dxa"/>
+          </w:tcPr>
+          <w:p>
+            <w:pPr>
+              <w:pStyle w:val="ListParagraph"/>
+              <w:spacing w:line="360" w:lineRule="auto"/>
+              <w:ind w:left="0"/>
+              <w:jc w:val="center"/>
+              <w:rPr>
+                <w:rFonts w:ascii="Times New Roman" w:hAnsi="Times New Roman" w:cs="Times New Roman"/>
+                <w:sz w:val="24"/>
+                <w:szCs w:val="24"/>
+              </w:rPr>
+            </w:pPr>
+            <w:r>
+              <w:rPr>
+                <w:rFonts w:ascii="Times New Roman" w:hAnsi="Times New Roman" w:cs="Times New Roman"/>
+                <w:sz w:val="24"/>
+                <w:szCs w:val="24"/>
+              </w:rPr>
+              <w:t>VARCHAR(16)</w:t>
+            </w:r>
+          </w:p>
+        </w:tc>
+        <w:tc>
+          <w:tcPr>
+            <w:tcW w:w="3025" w:type="dxa"/>
+          </w:tcPr>
+          <w:p>
+            <w:pPr>
+              <w:pStyle w:val="ListParagraph"/>
+              <w:spacing w:line="360" w:lineRule="auto"/>
+              <w:ind w:left="0"/>
+              <w:jc w:val="both"/>
+              <w:rPr>
+                <w:rFonts w:ascii="Times New Roman" w:hAnsi="Times New Roman" w:cs="Times New Roman"/>
+                <w:sz w:val="24"/>
+                <w:szCs w:val="24"/>
+              </w:rPr>
+            </w:pPr>
+            <w:r>
+              <w:rPr>
+                <w:rFonts w:ascii="Times New Roman" w:hAnsi="Times New Roman" w:cs="Times New Roman"/>
+                <w:sz w:val="24"/>
+                <w:szCs w:val="24"/>
+              </w:rPr>
+              <w:t xml:space="preserve">Tujuan merupakan kolom yang diisi dengan siapa yang menjadi tujuan dari surat ini. Bertipe data VARCHAR </w:t>
+            </w:r>
+            <w:r>
+              <w:rPr>
+                <w:rFonts w:ascii="Times New Roman" w:hAnsi="Times New Roman" w:cs="Times New Roman"/>
+                <w:sz w:val="24"/>
+                <w:szCs w:val="24"/>
+              </w:rPr>
               <w:lastRenderedPageBreak/>
-              <w:t>tujuan</w:t>
-            </w:r>
-          </w:p>
-        </w:tc>
-        <w:tc>
-          <w:tcPr>
-            <w:tcW w:w="1857" w:type="dxa"/>
-          </w:tcPr>
-          <w:p>
-            <w:pPr>
-              <w:pStyle w:val="ListParagraph"/>
-              <w:spacing w:line="360" w:lineRule="auto"/>
-              <w:ind w:left="0"/>
-              <w:jc w:val="center"/>
-              <w:rPr>
-                <w:rFonts w:ascii="Times New Roman" w:hAnsi="Times New Roman" w:cs="Times New Roman"/>
-                <w:sz w:val="24"/>
-                <w:szCs w:val="24"/>
-              </w:rPr>
-            </w:pPr>
-            <w:r>
-              <w:rPr>
-                <w:rFonts w:ascii="Times New Roman" w:hAnsi="Times New Roman" w:cs="Times New Roman"/>
-                <w:sz w:val="24"/>
-                <w:szCs w:val="24"/>
-              </w:rPr>
-              <w:t>VARCHAR(16)</w:t>
-            </w:r>
-          </w:p>
-        </w:tc>
-        <w:tc>
-          <w:tcPr>
-            <w:tcW w:w="2760" w:type="dxa"/>
-          </w:tcPr>
-          <w:p>
-            <w:pPr>
-              <w:pStyle w:val="ListParagraph"/>
-              <w:spacing w:line="360" w:lineRule="auto"/>
-              <w:ind w:left="0"/>
-              <w:jc w:val="both"/>
-              <w:rPr>
-                <w:rFonts w:ascii="Times New Roman" w:hAnsi="Times New Roman" w:cs="Times New Roman"/>
-                <w:sz w:val="24"/>
-                <w:szCs w:val="24"/>
-              </w:rPr>
-            </w:pPr>
-            <w:r>
-              <w:rPr>
-                <w:rFonts w:ascii="Times New Roman" w:hAnsi="Times New Roman" w:cs="Times New Roman"/>
-                <w:sz w:val="24"/>
-                <w:szCs w:val="24"/>
-              </w:rPr>
-              <w:t xml:space="preserve">Tujuan merupakan kolom yang diisi dengan siapa yang menjadi tujuan dari surat ini. Bertipe data VARCHAR dengan skala 20 karakter. VARCHAR adalah </w:t>
+              <w:t xml:space="preserve">dengan skala 20 karakter. VARCHAR adalah </w:t>
             </w:r>
             <w:r>
               <w:rPr>
@@ -19938,51 +19391,26 @@
         </w:tc>
         <w:tc>
           <w:tcPr>
-            <w:tcW w:w="1330" w:type="dxa"/>
-          </w:tcPr>
-          <w:p>
-            <w:pPr>
-              <w:pStyle w:val="ListParagraph"/>
-              <w:spacing w:line="360" w:lineRule="auto"/>
-              <w:ind w:left="0"/>
-              <w:rPr>
-                <w:rFonts w:ascii="Times New Roman" w:hAnsi="Times New Roman" w:cs="Times New Roman"/>
-                <w:sz w:val="24"/>
-                <w:szCs w:val="24"/>
-              </w:rPr>
-            </w:pPr>
-            <w:r>
-              <w:rPr>
-                <w:rFonts w:ascii="Times New Roman" w:hAnsi="Times New Roman" w:cs="Times New Roman"/>
-                <w:sz w:val="24"/>
-                <w:szCs w:val="24"/>
-              </w:rPr>
-              <w:t xml:space="preserve">Merupakan </w:t>
-            </w:r>
-            <w:r>
-              <w:rPr>
-                <w:rFonts w:ascii="Times New Roman" w:hAnsi="Times New Roman" w:cs="Times New Roman"/>
-                <w:i/>
-                <w:sz w:val="24"/>
-                <w:szCs w:val="24"/>
-              </w:rPr>
-              <w:t>Foreign Key</w:t>
-            </w:r>
-            <w:r>
-              <w:rPr>
-                <w:rFonts w:ascii="Times New Roman" w:hAnsi="Times New Roman" w:cs="Times New Roman"/>
-                <w:sz w:val="24"/>
-                <w:szCs w:val="24"/>
-              </w:rPr>
-              <w:t xml:space="preserve"> dari tabel Surat Tidak Terlaksana</w:t>
-            </w:r>
+            <w:tcW w:w="1329" w:type="dxa"/>
+          </w:tcPr>
+          <w:p>
+            <w:pPr>
+              <w:pStyle w:val="ListParagraph"/>
+              <w:spacing w:line="360" w:lineRule="auto"/>
+              <w:ind w:left="0"/>
+              <w:rPr>
+                <w:rFonts w:ascii="Times New Roman" w:hAnsi="Times New Roman" w:cs="Times New Roman"/>
+                <w:sz w:val="24"/>
+                <w:szCs w:val="24"/>
+              </w:rPr>
+            </w:pPr>
           </w:p>
         </w:tc>
       </w:tr>
       <w:tr>
         <w:tc>
           <w:tcPr>
-            <w:tcW w:w="2722" w:type="dxa"/>
+            <w:tcW w:w="2405" w:type="dxa"/>
           </w:tcPr>
           <w:p>
             <w:pPr>
@@ -20008,7 +19436,7 @@
         </w:tc>
         <w:tc>
           <w:tcPr>
-            <w:tcW w:w="1857" w:type="dxa"/>
+            <w:tcW w:w="1910" w:type="dxa"/>
           </w:tcPr>
           <w:p>
             <w:pPr>
@@ -20034,7 +19462,7 @@
         </w:tc>
         <w:tc>
           <w:tcPr>
-            <w:tcW w:w="2760" w:type="dxa"/>
+            <w:tcW w:w="3025" w:type="dxa"/>
           </w:tcPr>
           <w:p>
             <w:pPr>
@@ -20110,16 +19538,7 @@
                 <w:sz w:val="24"/>
                 <w:szCs w:val="24"/>
               </w:rPr>
-              <w:t xml:space="preserve"> </w:t>
-            </w:r>
-            <w:r>
-              <w:rPr>
-                <w:rFonts w:ascii="Times New Roman" w:hAnsi="Times New Roman" w:cs="Times New Roman"/>
-                <w:sz w:val="24"/>
-                <w:szCs w:val="24"/>
-              </w:rPr>
-              <w:lastRenderedPageBreak/>
-              <w:t>karakter.</w:t>
+              <w:t xml:space="preserve"> karakter.</w:t>
             </w:r>
             <w:r>
               <w:rPr>
@@ -20150,7 +19569,7 @@
         </w:tc>
         <w:tc>
           <w:tcPr>
-            <w:tcW w:w="1330" w:type="dxa"/>
+            <w:tcW w:w="1329" w:type="dxa"/>
           </w:tcPr>
           <w:p>
             <w:pPr>
@@ -20169,7 +19588,7 @@
       <w:tr>
         <w:tc>
           <w:tcPr>
-            <w:tcW w:w="2722" w:type="dxa"/>
+            <w:tcW w:w="2405" w:type="dxa"/>
           </w:tcPr>
           <w:p>
             <w:pPr>
@@ -20195,7 +19614,7 @@
         </w:tc>
         <w:tc>
           <w:tcPr>
-            <w:tcW w:w="1857" w:type="dxa"/>
+            <w:tcW w:w="1910" w:type="dxa"/>
           </w:tcPr>
           <w:p>
             <w:pPr>
@@ -20221,7 +19640,7 @@
         </w:tc>
         <w:tc>
           <w:tcPr>
-            <w:tcW w:w="2760" w:type="dxa"/>
+            <w:tcW w:w="3025" w:type="dxa"/>
           </w:tcPr>
           <w:p>
             <w:pPr>
@@ -20241,7 +19660,16 @@
                 <w:sz w:val="24"/>
                 <w:szCs w:val="24"/>
               </w:rPr>
-              <w:t xml:space="preserve">TujuanDisposisi merupakan kolom yang diisi kepada siapakah surat akan di-disposisi. Kolom TujuanDisposisi bertipe data VARCHAR dengan skala 20 karakter. VARCHAR adalah </w:t>
+              <w:t xml:space="preserve">TujuanDisposisi merupakan kolom yang diisi kepada siapakah surat akan di-disposisi. Kolom </w:t>
+            </w:r>
+            <w:r>
+              <w:rPr>
+                <w:rFonts w:ascii="Times New Roman" w:hAnsi="Times New Roman" w:cs="Times New Roman"/>
+                <w:sz w:val="24"/>
+                <w:szCs w:val="24"/>
+              </w:rPr>
+              <w:lastRenderedPageBreak/>
+              <w:t xml:space="preserve">TujuanDisposisi bertipe data VARCHAR dengan skala 20 karakter. VARCHAR adalah </w:t>
             </w:r>
             <w:r>
               <w:rPr>
@@ -20328,7 +19756,7 @@
         </w:tc>
         <w:tc>
           <w:tcPr>
-            <w:tcW w:w="1330" w:type="dxa"/>
+            <w:tcW w:w="1329" w:type="dxa"/>
           </w:tcPr>
           <w:p>
             <w:pPr>
@@ -20347,7 +19775,7 @@
       <w:tr>
         <w:tc>
           <w:tcPr>
-            <w:tcW w:w="2722" w:type="dxa"/>
+            <w:tcW w:w="2405" w:type="dxa"/>
           </w:tcPr>
           <w:p>
             <w:pPr>
@@ -20373,7 +19801,7 @@
         </w:tc>
         <w:tc>
           <w:tcPr>
-            <w:tcW w:w="1857" w:type="dxa"/>
+            <w:tcW w:w="1910" w:type="dxa"/>
           </w:tcPr>
           <w:p>
             <w:pPr>
@@ -20399,7 +19827,7 @@
         </w:tc>
         <w:tc>
           <w:tcPr>
-            <w:tcW w:w="2760" w:type="dxa"/>
+            <w:tcW w:w="3025" w:type="dxa"/>
           </w:tcPr>
           <w:p>
             <w:pPr>
@@ -20435,6 +19863,22 @@
                 <w:sz w:val="24"/>
                 <w:szCs w:val="24"/>
               </w:rPr>
+              <w:t xml:space="preserve"> data</w:t>
+            </w:r>
+            <w:r>
+              <w:rPr>
+                <w:rFonts w:ascii="Times New Roman" w:hAnsi="Times New Roman" w:cs="Times New Roman"/>
+                <w:sz w:val="24"/>
+                <w:szCs w:val="24"/>
+              </w:rPr>
+              <w:t xml:space="preserve"> yang bisa diisi dengan karakter bertipe apapun (integer, string, dan lain-lain).</w:t>
+            </w:r>
+            <w:r>
+              <w:rPr>
+                <w:rFonts w:ascii="Times New Roman" w:hAnsi="Times New Roman" w:cs="Times New Roman"/>
+                <w:sz w:val="24"/>
+                <w:szCs w:val="24"/>
+              </w:rPr>
               <w:t xml:space="preserve"> </w:t>
             </w:r>
             <w:r>
@@ -20443,31 +19887,6 @@
                 <w:sz w:val="24"/>
                 <w:szCs w:val="24"/>
               </w:rPr>
-              <w:lastRenderedPageBreak/>
-              <w:t>data</w:t>
-            </w:r>
-            <w:r>
-              <w:rPr>
-                <w:rFonts w:ascii="Times New Roman" w:hAnsi="Times New Roman" w:cs="Times New Roman"/>
-                <w:sz w:val="24"/>
-                <w:szCs w:val="24"/>
-              </w:rPr>
-              <w:t xml:space="preserve"> yang bisa diisi dengan karakter bertipe apapun (integer, string, dan lain-lain).</w:t>
-            </w:r>
-            <w:r>
-              <w:rPr>
-                <w:rFonts w:ascii="Times New Roman" w:hAnsi="Times New Roman" w:cs="Times New Roman"/>
-                <w:sz w:val="24"/>
-                <w:szCs w:val="24"/>
-              </w:rPr>
-              <w:t xml:space="preserve"> </w:t>
-            </w:r>
-            <w:r>
-              <w:rPr>
-                <w:rFonts w:ascii="Times New Roman" w:hAnsi="Times New Roman" w:cs="Times New Roman"/>
-                <w:sz w:val="24"/>
-                <w:szCs w:val="24"/>
-              </w:rPr>
               <w:t xml:space="preserve">Sedangkan skala </w:t>
             </w:r>
             <w:r>
@@ -20531,52 +19950,26 @@
         </w:tc>
         <w:tc>
           <w:tcPr>
-            <w:tcW w:w="1330" w:type="dxa"/>
-          </w:tcPr>
-          <w:p>
-            <w:pPr>
-              <w:pStyle w:val="ListParagraph"/>
-              <w:spacing w:line="360" w:lineRule="auto"/>
-              <w:ind w:left="0"/>
-              <w:rPr>
-                <w:rFonts w:ascii="Times New Roman" w:hAnsi="Times New Roman" w:cs="Times New Roman"/>
-                <w:sz w:val="24"/>
-                <w:szCs w:val="24"/>
-              </w:rPr>
-            </w:pPr>
-            <w:r>
-              <w:rPr>
-                <w:rFonts w:ascii="Times New Roman" w:hAnsi="Times New Roman" w:cs="Times New Roman"/>
-                <w:sz w:val="24"/>
-                <w:szCs w:val="24"/>
-              </w:rPr>
-              <w:lastRenderedPageBreak/>
-              <w:t xml:space="preserve">Merupakan </w:t>
-            </w:r>
-            <w:r>
-              <w:rPr>
-                <w:rFonts w:ascii="Times New Roman" w:hAnsi="Times New Roman" w:cs="Times New Roman"/>
-                <w:i/>
-                <w:sz w:val="24"/>
-                <w:szCs w:val="24"/>
-              </w:rPr>
-              <w:t>Foreign Key</w:t>
-            </w:r>
-            <w:r>
-              <w:rPr>
-                <w:rFonts w:ascii="Times New Roman" w:hAnsi="Times New Roman" w:cs="Times New Roman"/>
-                <w:sz w:val="24"/>
-                <w:szCs w:val="24"/>
-              </w:rPr>
-              <w:t xml:space="preserve"> dari tabel Surat Tidak Terlaksana</w:t>
-            </w:r>
+            <w:tcW w:w="1329" w:type="dxa"/>
+          </w:tcPr>
+          <w:p>
+            <w:pPr>
+              <w:pStyle w:val="ListParagraph"/>
+              <w:spacing w:line="360" w:lineRule="auto"/>
+              <w:ind w:left="0"/>
+              <w:rPr>
+                <w:rFonts w:ascii="Times New Roman" w:hAnsi="Times New Roman" w:cs="Times New Roman"/>
+                <w:sz w:val="24"/>
+                <w:szCs w:val="24"/>
+              </w:rPr>
+            </w:pPr>
           </w:p>
         </w:tc>
       </w:tr>
       <w:tr>
         <w:tc>
           <w:tcPr>
-            <w:tcW w:w="2722" w:type="dxa"/>
+            <w:tcW w:w="2405" w:type="dxa"/>
           </w:tcPr>
           <w:p>
             <w:pPr>
@@ -20596,13 +19989,14 @@
                 <w:sz w:val="24"/>
                 <w:szCs w:val="24"/>
               </w:rPr>
+              <w:lastRenderedPageBreak/>
               <w:t>file_surat</w:t>
             </w:r>
           </w:p>
         </w:tc>
         <w:tc>
           <w:tcPr>
-            <w:tcW w:w="1857" w:type="dxa"/>
+            <w:tcW w:w="1910" w:type="dxa"/>
           </w:tcPr>
           <w:p>
             <w:pPr>
@@ -20628,7 +20022,7 @@
         </w:tc>
         <w:tc>
           <w:tcPr>
-            <w:tcW w:w="2760" w:type="dxa"/>
+            <w:tcW w:w="3025" w:type="dxa"/>
           </w:tcPr>
           <w:p>
             <w:pPr>
@@ -20753,44 +20147,19 @@
         </w:tc>
         <w:tc>
           <w:tcPr>
-            <w:tcW w:w="1330" w:type="dxa"/>
-          </w:tcPr>
-          <w:p>
-            <w:pPr>
-              <w:pStyle w:val="ListParagraph"/>
-              <w:spacing w:line="360" w:lineRule="auto"/>
-              <w:ind w:left="0"/>
-              <w:rPr>
-                <w:rFonts w:ascii="Times New Roman" w:hAnsi="Times New Roman" w:cs="Times New Roman"/>
-                <w:sz w:val="24"/>
-                <w:szCs w:val="24"/>
-              </w:rPr>
-            </w:pPr>
-            <w:r>
-              <w:rPr>
-                <w:rFonts w:ascii="Times New Roman" w:hAnsi="Times New Roman" w:cs="Times New Roman"/>
-                <w:sz w:val="24"/>
-                <w:szCs w:val="24"/>
-              </w:rPr>
-              <w:t xml:space="preserve">Merupakan </w:t>
-            </w:r>
-            <w:r>
-              <w:rPr>
-                <w:rFonts w:ascii="Times New Roman" w:hAnsi="Times New Roman" w:cs="Times New Roman"/>
-                <w:i/>
-                <w:sz w:val="24"/>
-                <w:szCs w:val="24"/>
-              </w:rPr>
-              <w:t>Foreign Key</w:t>
-            </w:r>
-            <w:r>
-              <w:rPr>
-                <w:rFonts w:ascii="Times New Roman" w:hAnsi="Times New Roman" w:cs="Times New Roman"/>
-                <w:sz w:val="24"/>
-                <w:szCs w:val="24"/>
-              </w:rPr>
-              <w:t xml:space="preserve"> dari tabel Surat Tidak Terlaksana</w:t>
-            </w:r>
+            <w:tcW w:w="1329" w:type="dxa"/>
+          </w:tcPr>
+          <w:p>
+            <w:pPr>
+              <w:pStyle w:val="ListParagraph"/>
+              <w:spacing w:line="360" w:lineRule="auto"/>
+              <w:ind w:left="0"/>
+              <w:rPr>
+                <w:rFonts w:ascii="Times New Roman" w:hAnsi="Times New Roman" w:cs="Times New Roman"/>
+                <w:sz w:val="24"/>
+                <w:szCs w:val="24"/>
+              </w:rPr>
+            </w:pPr>
           </w:p>
         </w:tc>
       </w:tr>
@@ -20862,10 +20231,10 @@
           <w:noProof/>
         </w:rPr>
         <w:drawing>
-          <wp:inline distT="0" distB="0" distL="0" distR="0" wp14:anchorId="42B86029" wp14:editId="2116073E">
-            <wp:extent cx="2971800" cy="1685925"/>
-            <wp:effectExtent l="0" t="0" r="0" b="9525"/>
-            <wp:docPr id="42" name="Picture 42"/>
+          <wp:inline distT="0" distB="0" distL="0" distR="0" wp14:anchorId="7A9AC4B3" wp14:editId="01987D89">
+            <wp:extent cx="2943225" cy="1657350"/>
+            <wp:effectExtent l="0" t="0" r="9525" b="0"/>
+            <wp:docPr id="24" name="Picture 24"/>
             <wp:cNvGraphicFramePr>
               <a:graphicFrameLocks xmlns:a="http://schemas.openxmlformats.org/drawingml/2006/main" noChangeAspect="1"/>
             </wp:cNvGraphicFramePr>
@@ -20878,13 +20247,13 @@
                   </pic:nvPicPr>
                   <pic:blipFill rotWithShape="1">
                     <a:blip r:embed="rId25"/>
-                    <a:srcRect l="23878" t="40194" r="42788" b="26168"/>
+                    <a:srcRect l="23077" t="13398" r="43910" b="53535"/>
                     <a:stretch/>
                   </pic:blipFill>
                   <pic:spPr bwMode="auto">
                     <a:xfrm>
                       <a:off x="0" y="0"/>
-                      <a:ext cx="2977141" cy="1688955"/>
+                      <a:ext cx="2952630" cy="1662646"/>
                     </a:xfrm>
                     <a:prstGeom prst="rect">
                       <a:avLst/>
@@ -20913,15 +20282,15 @@
         <w:tblLook w:val="04A0" w:firstRow="1" w:lastRow="0" w:firstColumn="1" w:lastColumn="0" w:noHBand="0" w:noVBand="1"/>
       </w:tblPr>
       <w:tblGrid>
-        <w:gridCol w:w="2722"/>
-        <w:gridCol w:w="1857"/>
-        <w:gridCol w:w="2760"/>
+        <w:gridCol w:w="2376"/>
+        <w:gridCol w:w="1790"/>
+        <w:gridCol w:w="3173"/>
         <w:gridCol w:w="1330"/>
       </w:tblGrid>
       <w:tr>
         <w:tc>
           <w:tcPr>
-            <w:tcW w:w="2722" w:type="dxa"/>
+            <w:tcW w:w="2376" w:type="dxa"/>
           </w:tcPr>
           <w:p>
             <w:pPr>
@@ -20943,13 +20312,14 @@
                 <w:sz w:val="24"/>
                 <w:szCs w:val="24"/>
               </w:rPr>
+              <w:lastRenderedPageBreak/>
               <w:t>Column Name</w:t>
             </w:r>
           </w:p>
         </w:tc>
         <w:tc>
           <w:tcPr>
-            <w:tcW w:w="1857" w:type="dxa"/>
+            <w:tcW w:w="1790" w:type="dxa"/>
           </w:tcPr>
           <w:p>
             <w:pPr>
@@ -20977,7 +20347,7 @@
         </w:tc>
         <w:tc>
           <w:tcPr>
-            <w:tcW w:w="2760" w:type="dxa"/>
+            <w:tcW w:w="3173" w:type="dxa"/>
           </w:tcPr>
           <w:p>
             <w:pPr>
@@ -21035,7 +20405,7 @@
       <w:tr>
         <w:tc>
           <w:tcPr>
-            <w:tcW w:w="2722" w:type="dxa"/>
+            <w:tcW w:w="2376" w:type="dxa"/>
           </w:tcPr>
           <w:p>
             <w:pPr>
@@ -21061,7 +20431,7 @@
         </w:tc>
         <w:tc>
           <w:tcPr>
-            <w:tcW w:w="1857" w:type="dxa"/>
+            <w:tcW w:w="1790" w:type="dxa"/>
           </w:tcPr>
           <w:p>
             <w:pPr>
@@ -21087,7 +20457,7 @@
         </w:tc>
         <w:tc>
           <w:tcPr>
-            <w:tcW w:w="2760" w:type="dxa"/>
+            <w:tcW w:w="3173" w:type="dxa"/>
           </w:tcPr>
           <w:p>
             <w:pPr>
@@ -21141,7 +20511,188 @@
                 <w:sz w:val="24"/>
                 <w:szCs w:val="24"/>
               </w:rPr>
-              <w:t xml:space="preserve">. Sedangkan skala 3 artinya kolom ini maksimal diisi dengan 3 karakter. Tidak ada keterangan N </w:t>
+              <w:t>. Sedangkan skala 3 artinya kolom ini maksimal diisi dengan 3 karakter. Tidak ada keterangan N (</w:t>
+            </w:r>
+            <w:r>
+              <w:rPr>
+                <w:rFonts w:ascii="Times New Roman" w:hAnsi="Times New Roman" w:cs="Times New Roman"/>
+                <w:i/>
+                <w:sz w:val="24"/>
+                <w:szCs w:val="24"/>
+              </w:rPr>
+              <w:t>nullable)</w:t>
+            </w:r>
+            <w:r>
+              <w:rPr>
+                <w:rFonts w:ascii="Times New Roman" w:hAnsi="Times New Roman" w:cs="Times New Roman"/>
+                <w:sz w:val="24"/>
+                <w:szCs w:val="24"/>
+              </w:rPr>
+              <w:t>. Jadi kolom tidak boleh kosong dan harus diisi.</w:t>
+            </w:r>
+          </w:p>
+        </w:tc>
+        <w:tc>
+          <w:tcPr>
+            <w:tcW w:w="1330" w:type="dxa"/>
+          </w:tcPr>
+          <w:p>
+            <w:pPr>
+              <w:pStyle w:val="ListParagraph"/>
+              <w:spacing w:line="360" w:lineRule="auto"/>
+              <w:ind w:left="0"/>
+              <w:rPr>
+                <w:rFonts w:ascii="Times New Roman" w:hAnsi="Times New Roman" w:cs="Times New Roman"/>
+                <w:sz w:val="24"/>
+                <w:szCs w:val="24"/>
+              </w:rPr>
+            </w:pPr>
+            <w:r>
+              <w:rPr>
+                <w:rFonts w:ascii="Times New Roman" w:hAnsi="Times New Roman" w:cs="Times New Roman"/>
+                <w:sz w:val="24"/>
+                <w:szCs w:val="24"/>
+              </w:rPr>
+              <w:t xml:space="preserve">Merupakan </w:t>
+            </w:r>
+            <w:r>
+              <w:rPr>
+                <w:rFonts w:ascii="Times New Roman" w:hAnsi="Times New Roman" w:cs="Times New Roman"/>
+                <w:i/>
+                <w:sz w:val="24"/>
+                <w:szCs w:val="24"/>
+              </w:rPr>
+              <w:t>primary key</w:t>
+            </w:r>
+            <w:r>
+              <w:rPr>
+                <w:rFonts w:ascii="Times New Roman" w:hAnsi="Times New Roman" w:cs="Times New Roman"/>
+                <w:sz w:val="24"/>
+                <w:szCs w:val="24"/>
+              </w:rPr>
+              <w:t xml:space="preserve"> dari tabel Validasi</w:t>
+            </w:r>
+          </w:p>
+        </w:tc>
+      </w:tr>
+      <w:tr>
+        <w:tc>
+          <w:tcPr>
+            <w:tcW w:w="2376" w:type="dxa"/>
+          </w:tcPr>
+          <w:p>
+            <w:pPr>
+              <w:pStyle w:val="ListParagraph"/>
+              <w:spacing w:line="360" w:lineRule="auto"/>
+              <w:ind w:left="0"/>
+              <w:jc w:val="center"/>
+              <w:rPr>
+                <w:rFonts w:ascii="Times New Roman" w:hAnsi="Times New Roman" w:cs="Times New Roman"/>
+                <w:sz w:val="24"/>
+                <w:szCs w:val="24"/>
+              </w:rPr>
+            </w:pPr>
+            <w:r>
+              <w:rPr>
+                <w:rFonts w:ascii="Times New Roman" w:hAnsi="Times New Roman" w:cs="Times New Roman"/>
+                <w:sz w:val="24"/>
+                <w:szCs w:val="24"/>
+              </w:rPr>
+              <w:t>no_agenda</w:t>
+            </w:r>
+          </w:p>
+        </w:tc>
+        <w:tc>
+          <w:tcPr>
+            <w:tcW w:w="1790" w:type="dxa"/>
+          </w:tcPr>
+          <w:p>
+            <w:pPr>
+              <w:pStyle w:val="ListParagraph"/>
+              <w:spacing w:line="360" w:lineRule="auto"/>
+              <w:ind w:left="0"/>
+              <w:jc w:val="center"/>
+              <w:rPr>
+                <w:rFonts w:ascii="Times New Roman" w:hAnsi="Times New Roman" w:cs="Times New Roman"/>
+                <w:sz w:val="24"/>
+                <w:szCs w:val="24"/>
+              </w:rPr>
+            </w:pPr>
+            <w:r>
+              <w:rPr>
+                <w:rFonts w:ascii="Times New Roman" w:hAnsi="Times New Roman" w:cs="Times New Roman"/>
+                <w:sz w:val="24"/>
+                <w:szCs w:val="24"/>
+              </w:rPr>
+              <w:t>INTEGER(3)</w:t>
+            </w:r>
+          </w:p>
+        </w:tc>
+        <w:tc>
+          <w:tcPr>
+            <w:tcW w:w="3173" w:type="dxa"/>
+          </w:tcPr>
+          <w:p>
+            <w:pPr>
+              <w:pStyle w:val="ListParagraph"/>
+              <w:spacing w:line="360" w:lineRule="auto"/>
+              <w:ind w:left="0"/>
+              <w:jc w:val="both"/>
+              <w:rPr>
+                <w:rFonts w:ascii="Times New Roman" w:hAnsi="Times New Roman" w:cs="Times New Roman"/>
+                <w:sz w:val="24"/>
+                <w:szCs w:val="24"/>
+                <w:u w:val="single"/>
+              </w:rPr>
+            </w:pPr>
+            <w:r>
+              <w:rPr>
+                <w:rFonts w:ascii="Times New Roman" w:hAnsi="Times New Roman" w:cs="Times New Roman"/>
+                <w:sz w:val="24"/>
+                <w:szCs w:val="24"/>
+                <w:u w:val="single"/>
+              </w:rPr>
+              <w:t>NomorAgenda</w:t>
+            </w:r>
+            <w:r>
+              <w:rPr>
+                <w:rFonts w:ascii="Times New Roman" w:hAnsi="Times New Roman" w:cs="Times New Roman"/>
+                <w:sz w:val="24"/>
+                <w:szCs w:val="24"/>
+              </w:rPr>
+              <w:t xml:space="preserve"> merupakan nomor yang diberikan secara auto increment saat surat masuk dalam tabel Daftar Surat Masuk. </w:t>
+            </w:r>
+            <w:r>
+              <w:rPr>
+                <w:rFonts w:ascii="Times New Roman" w:hAnsi="Times New Roman" w:cs="Times New Roman"/>
+                <w:sz w:val="24"/>
+                <w:szCs w:val="24"/>
+              </w:rPr>
+              <w:t>Dengan</w:t>
+            </w:r>
+            <w:r>
+              <w:rPr>
+                <w:rFonts w:ascii="Times New Roman" w:hAnsi="Times New Roman" w:cs="Times New Roman"/>
+                <w:sz w:val="24"/>
+                <w:szCs w:val="24"/>
+              </w:rPr>
+              <w:t xml:space="preserve"> tipe data INTEGER dan skala 3 karakter. INTEGER adalah t</w:t>
+            </w:r>
+            <w:r>
+              <w:rPr>
+                <w:rFonts w:ascii="Times New Roman" w:hAnsi="Times New Roman" w:cs="Times New Roman"/>
+                <w:sz w:val="24"/>
+                <w:szCs w:val="24"/>
+              </w:rPr>
+              <w:t>ipe data bilangan bulat berukuran 4byte</w:t>
+            </w:r>
+            <w:r>
+              <w:rPr>
+                <w:rFonts w:ascii="Times New Roman" w:hAnsi="Times New Roman" w:cs="Times New Roman"/>
+                <w:sz w:val="24"/>
+                <w:szCs w:val="24"/>
+              </w:rPr>
+              <w:t xml:space="preserve">. Sedangkan skala 3 artinya kolom ini maksimal diisi dengan 3 karakter. Tidak ada keterangan </w:t>
             </w:r>
             <w:r>
               <w:rPr>
@@ -21150,7 +20701,7 @@
                 <w:szCs w:val="24"/>
               </w:rPr>
               <w:lastRenderedPageBreak/>
-              <w:t>(</w:t>
+              <w:t>N (</w:t>
             </w:r>
             <w:r>
               <w:rPr>
@@ -21202,7 +20753,7 @@
                 <w:sz w:val="24"/>
                 <w:szCs w:val="24"/>
               </w:rPr>
-              <w:t>primary key</w:t>
+              <w:t>Foreign Key</w:t>
             </w:r>
             <w:r>
               <w:rPr>
@@ -21218,7 +20769,7 @@
       <w:tr>
         <w:tc>
           <w:tcPr>
-            <w:tcW w:w="2722" w:type="dxa"/>
+            <w:tcW w:w="2376" w:type="dxa"/>
           </w:tcPr>
           <w:p>
             <w:pPr>
@@ -21238,13 +20789,13 @@
                 <w:sz w:val="24"/>
                 <w:szCs w:val="24"/>
               </w:rPr>
-              <w:t>no_agenda</w:t>
-            </w:r>
-          </w:p>
-        </w:tc>
-        <w:tc>
-          <w:tcPr>
-            <w:tcW w:w="1857" w:type="dxa"/>
+              <w:t>no_surat</w:t>
+            </w:r>
+          </w:p>
+        </w:tc>
+        <w:tc>
+          <w:tcPr>
+            <w:tcW w:w="1790" w:type="dxa"/>
           </w:tcPr>
           <w:p>
             <w:pPr>
@@ -21264,13 +20815,13 @@
                 <w:sz w:val="24"/>
                 <w:szCs w:val="24"/>
               </w:rPr>
-              <w:t>INTEGER(3)</w:t>
-            </w:r>
-          </w:p>
-        </w:tc>
-        <w:tc>
-          <w:tcPr>
-            <w:tcW w:w="2760" w:type="dxa"/>
+              <w:t>VARCHAR(50)</w:t>
+            </w:r>
+          </w:p>
+        </w:tc>
+        <w:tc>
+          <w:tcPr>
+            <w:tcW w:w="3173" w:type="dxa"/>
           </w:tcPr>
           <w:p>
             <w:pPr>
@@ -21282,57 +20833,79 @@
                 <w:rFonts w:ascii="Times New Roman" w:hAnsi="Times New Roman" w:cs="Times New Roman"/>
                 <w:sz w:val="24"/>
                 <w:szCs w:val="24"/>
-                <w:u w:val="single"/>
-              </w:rPr>
-            </w:pPr>
-            <w:r>
-              <w:rPr>
-                <w:rFonts w:ascii="Times New Roman" w:hAnsi="Times New Roman" w:cs="Times New Roman"/>
-                <w:sz w:val="24"/>
-                <w:szCs w:val="24"/>
-                <w:u w:val="single"/>
-              </w:rPr>
-              <w:t>NomorAgenda</w:t>
-            </w:r>
-            <w:r>
-              <w:rPr>
-                <w:rFonts w:ascii="Times New Roman" w:hAnsi="Times New Roman" w:cs="Times New Roman"/>
-                <w:sz w:val="24"/>
-                <w:szCs w:val="24"/>
-              </w:rPr>
-              <w:t xml:space="preserve"> merupakan nomor yang diberikan secara auto increment saat surat masuk dalam tabel Daftar Surat Masuk. </w:t>
-            </w:r>
-            <w:r>
-              <w:rPr>
-                <w:rFonts w:ascii="Times New Roman" w:hAnsi="Times New Roman" w:cs="Times New Roman"/>
-                <w:sz w:val="24"/>
-                <w:szCs w:val="24"/>
-              </w:rPr>
-              <w:t>Dengan</w:t>
-            </w:r>
-            <w:r>
-              <w:rPr>
-                <w:rFonts w:ascii="Times New Roman" w:hAnsi="Times New Roman" w:cs="Times New Roman"/>
-                <w:sz w:val="24"/>
-                <w:szCs w:val="24"/>
-              </w:rPr>
-              <w:t xml:space="preserve"> tipe data INTEGER dan skala 3 karakter. INTEGER adalah t</w:t>
-            </w:r>
-            <w:r>
-              <w:rPr>
-                <w:rFonts w:ascii="Times New Roman" w:hAnsi="Times New Roman" w:cs="Times New Roman"/>
-                <w:sz w:val="24"/>
-                <w:szCs w:val="24"/>
-              </w:rPr>
-              <w:t>ipe data bilangan bulat berukuran 4byte</w:t>
-            </w:r>
-            <w:r>
-              <w:rPr>
-                <w:rFonts w:ascii="Times New Roman" w:hAnsi="Times New Roman" w:cs="Times New Roman"/>
-                <w:sz w:val="24"/>
-                <w:szCs w:val="24"/>
-              </w:rPr>
-              <w:t>. Sedangkan skala 3 artinya kolom ini maksimal diisi dengan 3 karakter. Tidak ada keterangan N (</w:t>
+              </w:rPr>
+            </w:pPr>
+            <w:r>
+              <w:rPr>
+                <w:rFonts w:ascii="Times New Roman" w:hAnsi="Times New Roman" w:cs="Times New Roman"/>
+                <w:sz w:val="24"/>
+                <w:szCs w:val="24"/>
+              </w:rPr>
+              <w:t xml:space="preserve">NomorSurat merupakan kolom yang diisi dengan Nomor Surat atau Kop surat yang berisi nomor dan huruf. Tipe data adalah VARCHAR dengan skala 50 karakter. VARCHAR adalah </w:t>
+            </w:r>
+            <w:r>
+              <w:rPr>
+                <w:rFonts w:ascii="Times New Roman" w:hAnsi="Times New Roman" w:cs="Times New Roman"/>
+                <w:sz w:val="24"/>
+                <w:szCs w:val="24"/>
+              </w:rPr>
+              <w:t>tipe</w:t>
+            </w:r>
+            <w:r>
+              <w:rPr>
+                <w:rFonts w:ascii="Times New Roman" w:hAnsi="Times New Roman" w:cs="Times New Roman"/>
+                <w:sz w:val="24"/>
+                <w:szCs w:val="24"/>
+              </w:rPr>
+              <w:t xml:space="preserve"> data</w:t>
+            </w:r>
+            <w:r>
+              <w:rPr>
+                <w:rFonts w:ascii="Times New Roman" w:hAnsi="Times New Roman" w:cs="Times New Roman"/>
+                <w:sz w:val="24"/>
+                <w:szCs w:val="24"/>
+              </w:rPr>
+              <w:t xml:space="preserve"> yang bisa diisi dengan karakter bertipe apapun (integer, string, dan lain-lain).</w:t>
+            </w:r>
+            <w:r>
+              <w:rPr>
+                <w:rFonts w:ascii="Times New Roman" w:hAnsi="Times New Roman" w:cs="Times New Roman"/>
+                <w:sz w:val="24"/>
+                <w:szCs w:val="24"/>
+              </w:rPr>
+              <w:t xml:space="preserve"> Sedangkan skala 50</w:t>
+            </w:r>
+            <w:r>
+              <w:rPr>
+                <w:rFonts w:ascii="Times New Roman" w:hAnsi="Times New Roman" w:cs="Times New Roman"/>
+                <w:sz w:val="24"/>
+                <w:szCs w:val="24"/>
+              </w:rPr>
+              <w:t xml:space="preserve"> artinya k</w:t>
+            </w:r>
+            <w:r>
+              <w:rPr>
+                <w:rFonts w:ascii="Times New Roman" w:hAnsi="Times New Roman" w:cs="Times New Roman"/>
+                <w:sz w:val="24"/>
+                <w:szCs w:val="24"/>
+              </w:rPr>
+              <w:t>olom ini maksimal diisi dengan 50</w:t>
+            </w:r>
+            <w:r>
+              <w:rPr>
+                <w:rFonts w:ascii="Times New Roman" w:hAnsi="Times New Roman" w:cs="Times New Roman"/>
+                <w:sz w:val="24"/>
+                <w:szCs w:val="24"/>
+              </w:rPr>
+              <w:t xml:space="preserve"> karakter.</w:t>
+            </w:r>
+            <w:r>
+              <w:rPr>
+                <w:rFonts w:ascii="Times New Roman" w:hAnsi="Times New Roman" w:cs="Times New Roman"/>
+                <w:sz w:val="24"/>
+                <w:szCs w:val="24"/>
+              </w:rPr>
+              <w:t xml:space="preserve"> Tidak ada keterangan N (</w:t>
             </w:r>
             <w:r>
               <w:rPr>
@@ -21368,38 +20941,13 @@
                 <w:szCs w:val="24"/>
               </w:rPr>
             </w:pPr>
-            <w:r>
-              <w:rPr>
-                <w:rFonts w:ascii="Times New Roman" w:hAnsi="Times New Roman" w:cs="Times New Roman"/>
-                <w:sz w:val="24"/>
-                <w:szCs w:val="24"/>
-              </w:rPr>
-              <w:t xml:space="preserve">Bersifat </w:t>
-            </w:r>
-            <w:r>
-              <w:rPr>
-                <w:rFonts w:ascii="Times New Roman" w:hAnsi="Times New Roman" w:cs="Times New Roman"/>
-                <w:i/>
-                <w:sz w:val="24"/>
-                <w:szCs w:val="24"/>
-              </w:rPr>
-              <w:t xml:space="preserve">Unique </w:t>
-            </w:r>
-            <w:r>
-              <w:rPr>
-                <w:rFonts w:ascii="Times New Roman" w:hAnsi="Times New Roman" w:cs="Times New Roman"/>
-                <w:sz w:val="24"/>
-                <w:szCs w:val="24"/>
-              </w:rPr>
-              <w:t>pada tabel Validasi</w:t>
-            </w:r>
           </w:p>
         </w:tc>
       </w:tr>
       <w:tr>
         <w:tc>
           <w:tcPr>
-            <w:tcW w:w="2722" w:type="dxa"/>
+            <w:tcW w:w="2376" w:type="dxa"/>
           </w:tcPr>
           <w:p>
             <w:pPr>
@@ -21419,13 +20967,13 @@
                 <w:sz w:val="24"/>
                 <w:szCs w:val="24"/>
               </w:rPr>
-              <w:t>no_surat</w:t>
-            </w:r>
-          </w:p>
-        </w:tc>
-        <w:tc>
-          <w:tcPr>
-            <w:tcW w:w="1857" w:type="dxa"/>
+              <w:t>kode_surat</w:t>
+            </w:r>
+          </w:p>
+        </w:tc>
+        <w:tc>
+          <w:tcPr>
+            <w:tcW w:w="1790" w:type="dxa"/>
           </w:tcPr>
           <w:p>
             <w:pPr>
@@ -21445,13 +20993,13 @@
                 <w:sz w:val="24"/>
                 <w:szCs w:val="24"/>
               </w:rPr>
-              <w:t>VARCHAR(50)</w:t>
-            </w:r>
-          </w:p>
-        </w:tc>
-        <w:tc>
-          <w:tcPr>
-            <w:tcW w:w="2760" w:type="dxa"/>
+              <w:t>VARCHAR(7)</w:t>
+            </w:r>
+          </w:p>
+        </w:tc>
+        <w:tc>
+          <w:tcPr>
+            <w:tcW w:w="3173" w:type="dxa"/>
           </w:tcPr>
           <w:p>
             <w:pPr>
@@ -21471,7 +21019,50 @@
                 <w:sz w:val="24"/>
                 <w:szCs w:val="24"/>
               </w:rPr>
-              <w:t xml:space="preserve">NomorSurat merupakan kolom yang diisi dengan Nomor Surat atau Kop surat yang berisi nomor dan huruf. Tipe data adalah VARCHAR dengan skala 50 karakter. VARCHAR adalah </w:t>
+              <w:t xml:space="preserve">KodeSurat merupakan kolom yang diisi dengan seberapa pentingnya surat yang masuk. Ada dua macam kode surat yaitu, </w:t>
+            </w:r>
+            <w:r>
+              <w:rPr>
+                <w:rFonts w:ascii="Times New Roman" w:hAnsi="Times New Roman" w:cs="Times New Roman"/>
+                <w:b/>
+                <w:sz w:val="24"/>
+                <w:szCs w:val="24"/>
+              </w:rPr>
+              <w:t>biasa</w:t>
+            </w:r>
+            <w:r>
+              <w:rPr>
+                <w:rFonts w:ascii="Times New Roman" w:hAnsi="Times New Roman" w:cs="Times New Roman"/>
+                <w:b/>
+                <w:sz w:val="24"/>
+                <w:szCs w:val="24"/>
+              </w:rPr>
+              <w:t xml:space="preserve"> </w:t>
+            </w:r>
+            <w:r>
+              <w:rPr>
+                <w:rFonts w:ascii="Times New Roman" w:hAnsi="Times New Roman" w:cs="Times New Roman"/>
+                <w:sz w:val="24"/>
+                <w:szCs w:val="24"/>
+              </w:rPr>
+              <w:t xml:space="preserve">dan </w:t>
+            </w:r>
+            <w:r>
+              <w:rPr>
+                <w:rFonts w:ascii="Times New Roman" w:hAnsi="Times New Roman" w:cs="Times New Roman"/>
+                <w:b/>
+                <w:sz w:val="24"/>
+                <w:szCs w:val="24"/>
+              </w:rPr>
+              <w:t>penting</w:t>
+            </w:r>
+            <w:r>
+              <w:rPr>
+                <w:rFonts w:ascii="Times New Roman" w:hAnsi="Times New Roman" w:cs="Times New Roman"/>
+                <w:sz w:val="24"/>
+                <w:szCs w:val="24"/>
+              </w:rPr>
+              <w:t xml:space="preserve">. Tipe data adalah VARCHAR dengan skala 7. VARCHAR adalah </w:t>
             </w:r>
             <w:r>
               <w:rPr>
@@ -21495,7 +21086,64 @@
                 <w:sz w:val="24"/>
                 <w:szCs w:val="24"/>
               </w:rPr>
-              <w:t xml:space="preserve"> yang bisa diisi dengan karakter bertipe apapun (integer, string, dan lain-</w:t>
+              <w:t xml:space="preserve"> yang bisa diisi dengan karakter bertipe apapun (integer, string, dan lain-lain).</w:t>
+            </w:r>
+            <w:r>
+              <w:rPr>
+                <w:rFonts w:ascii="Times New Roman" w:hAnsi="Times New Roman" w:cs="Times New Roman"/>
+                <w:sz w:val="24"/>
+                <w:szCs w:val="24"/>
+              </w:rPr>
+              <w:t xml:space="preserve"> Sedangkan skala 7</w:t>
+            </w:r>
+            <w:r>
+              <w:rPr>
+                <w:rFonts w:ascii="Times New Roman" w:hAnsi="Times New Roman" w:cs="Times New Roman"/>
+                <w:sz w:val="24"/>
+                <w:szCs w:val="24"/>
+              </w:rPr>
+              <w:t xml:space="preserve"> artinya k</w:t>
+            </w:r>
+            <w:r>
+              <w:rPr>
+                <w:rFonts w:ascii="Times New Roman" w:hAnsi="Times New Roman" w:cs="Times New Roman"/>
+                <w:sz w:val="24"/>
+                <w:szCs w:val="24"/>
+              </w:rPr>
+              <w:t>olom ini maksimal diisi dengan 7</w:t>
+            </w:r>
+            <w:r>
+              <w:rPr>
+                <w:rFonts w:ascii="Times New Roman" w:hAnsi="Times New Roman" w:cs="Times New Roman"/>
+                <w:sz w:val="24"/>
+                <w:szCs w:val="24"/>
+              </w:rPr>
+              <w:t xml:space="preserve"> karakter.</w:t>
+            </w:r>
+            <w:r>
+              <w:rPr>
+                <w:rFonts w:ascii="Times New Roman" w:hAnsi="Times New Roman" w:cs="Times New Roman"/>
+                <w:sz w:val="24"/>
+                <w:szCs w:val="24"/>
+              </w:rPr>
+              <w:t xml:space="preserve"> Tidak ada keterangan N (</w:t>
+            </w:r>
+            <w:r>
+              <w:rPr>
+                <w:rFonts w:ascii="Times New Roman" w:hAnsi="Times New Roman" w:cs="Times New Roman"/>
+                <w:i/>
+                <w:sz w:val="24"/>
+                <w:szCs w:val="24"/>
+              </w:rPr>
+              <w:t>nullable)</w:t>
+            </w:r>
+            <w:r>
+              <w:rPr>
+                <w:rFonts w:ascii="Times New Roman" w:hAnsi="Times New Roman" w:cs="Times New Roman"/>
+                <w:sz w:val="24"/>
+                <w:szCs w:val="24"/>
+              </w:rPr>
+              <w:t xml:space="preserve">. </w:t>
             </w:r>
             <w:r>
               <w:rPr>
@@ -21504,64 +21152,7 @@
                 <w:szCs w:val="24"/>
               </w:rPr>
               <w:lastRenderedPageBreak/>
-              <w:t>lain).</w:t>
-            </w:r>
-            <w:r>
-              <w:rPr>
-                <w:rFonts w:ascii="Times New Roman" w:hAnsi="Times New Roman" w:cs="Times New Roman"/>
-                <w:sz w:val="24"/>
-                <w:szCs w:val="24"/>
-              </w:rPr>
-              <w:t xml:space="preserve"> Sedangkan skala 50</w:t>
-            </w:r>
-            <w:r>
-              <w:rPr>
-                <w:rFonts w:ascii="Times New Roman" w:hAnsi="Times New Roman" w:cs="Times New Roman"/>
-                <w:sz w:val="24"/>
-                <w:szCs w:val="24"/>
-              </w:rPr>
-              <w:t xml:space="preserve"> artinya k</w:t>
-            </w:r>
-            <w:r>
-              <w:rPr>
-                <w:rFonts w:ascii="Times New Roman" w:hAnsi="Times New Roman" w:cs="Times New Roman"/>
-                <w:sz w:val="24"/>
-                <w:szCs w:val="24"/>
-              </w:rPr>
-              <w:t>olom ini maksimal diisi dengan 50</w:t>
-            </w:r>
-            <w:r>
-              <w:rPr>
-                <w:rFonts w:ascii="Times New Roman" w:hAnsi="Times New Roman" w:cs="Times New Roman"/>
-                <w:sz w:val="24"/>
-                <w:szCs w:val="24"/>
-              </w:rPr>
-              <w:t xml:space="preserve"> karakter.</w:t>
-            </w:r>
-            <w:r>
-              <w:rPr>
-                <w:rFonts w:ascii="Times New Roman" w:hAnsi="Times New Roman" w:cs="Times New Roman"/>
-                <w:sz w:val="24"/>
-                <w:szCs w:val="24"/>
-              </w:rPr>
-              <w:t xml:space="preserve"> Tidak ada keterangan N (</w:t>
-            </w:r>
-            <w:r>
-              <w:rPr>
-                <w:rFonts w:ascii="Times New Roman" w:hAnsi="Times New Roman" w:cs="Times New Roman"/>
-                <w:i/>
-                <w:sz w:val="24"/>
-                <w:szCs w:val="24"/>
-              </w:rPr>
-              <w:t>nullable)</w:t>
-            </w:r>
-            <w:r>
-              <w:rPr>
-                <w:rFonts w:ascii="Times New Roman" w:hAnsi="Times New Roman" w:cs="Times New Roman"/>
-                <w:sz w:val="24"/>
-                <w:szCs w:val="24"/>
-              </w:rPr>
-              <w:t>. Jadi kolom tidak boleh kosong dan harus diisi.</w:t>
+              <w:t>Jadi kolom tidak boleh kosong dan harus diisi.</w:t>
             </w:r>
           </w:p>
         </w:tc>
@@ -21580,39 +21171,13 @@
                 <w:szCs w:val="24"/>
               </w:rPr>
             </w:pPr>
-            <w:r>
-              <w:rPr>
-                <w:rFonts w:ascii="Times New Roman" w:hAnsi="Times New Roman" w:cs="Times New Roman"/>
-                <w:sz w:val="24"/>
-                <w:szCs w:val="24"/>
-              </w:rPr>
-              <w:lastRenderedPageBreak/>
-              <w:t xml:space="preserve">Merupakan </w:t>
-            </w:r>
-            <w:r>
-              <w:rPr>
-                <w:rFonts w:ascii="Times New Roman" w:hAnsi="Times New Roman" w:cs="Times New Roman"/>
-                <w:i/>
-                <w:sz w:val="24"/>
-                <w:szCs w:val="24"/>
-              </w:rPr>
-              <w:t>Foreign Key</w:t>
-            </w:r>
-            <w:r>
-              <w:rPr>
-                <w:rFonts w:ascii="Times New Roman" w:hAnsi="Times New Roman" w:cs="Times New Roman"/>
-                <w:sz w:val="24"/>
-                <w:szCs w:val="24"/>
-              </w:rPr>
-              <w:t xml:space="preserve"> dari tabel Validasi</w:t>
-            </w:r>
           </w:p>
         </w:tc>
       </w:tr>
       <w:tr>
         <w:tc>
           <w:tcPr>
-            <w:tcW w:w="2722" w:type="dxa"/>
+            <w:tcW w:w="2376" w:type="dxa"/>
           </w:tcPr>
           <w:p>
             <w:pPr>
@@ -21632,13 +21197,13 @@
                 <w:sz w:val="24"/>
                 <w:szCs w:val="24"/>
               </w:rPr>
-              <w:t>kode_surat</w:t>
-            </w:r>
-          </w:p>
-        </w:tc>
-        <w:tc>
-          <w:tcPr>
-            <w:tcW w:w="1857" w:type="dxa"/>
+              <w:t>tgl_batas_pelaksanaan</w:t>
+            </w:r>
+          </w:p>
+        </w:tc>
+        <w:tc>
+          <w:tcPr>
+            <w:tcW w:w="1790" w:type="dxa"/>
           </w:tcPr>
           <w:p>
             <w:pPr>
@@ -21658,13 +21223,13 @@
                 <w:sz w:val="24"/>
                 <w:szCs w:val="24"/>
               </w:rPr>
-              <w:t>VARCHAR(7)</w:t>
-            </w:r>
-          </w:p>
-        </w:tc>
-        <w:tc>
-          <w:tcPr>
-            <w:tcW w:w="2760" w:type="dxa"/>
+              <w:t>DATE</w:t>
+            </w:r>
+          </w:p>
+        </w:tc>
+        <w:tc>
+          <w:tcPr>
+            <w:tcW w:w="3173" w:type="dxa"/>
           </w:tcPr>
           <w:p>
             <w:pPr>
@@ -21684,114 +21249,7 @@
                 <w:sz w:val="24"/>
                 <w:szCs w:val="24"/>
               </w:rPr>
-              <w:t xml:space="preserve">KodeSurat merupakan kolom yang diisi dengan seberapa pentingnya surat yang masuk. Ada dua macam kode surat yaitu, </w:t>
-            </w:r>
-            <w:r>
-              <w:rPr>
-                <w:rFonts w:ascii="Times New Roman" w:hAnsi="Times New Roman" w:cs="Times New Roman"/>
-                <w:b/>
-                <w:sz w:val="24"/>
-                <w:szCs w:val="24"/>
-              </w:rPr>
-              <w:t>biasa</w:t>
-            </w:r>
-            <w:r>
-              <w:rPr>
-                <w:rFonts w:ascii="Times New Roman" w:hAnsi="Times New Roman" w:cs="Times New Roman"/>
-                <w:b/>
-                <w:sz w:val="24"/>
-                <w:szCs w:val="24"/>
-              </w:rPr>
-              <w:t xml:space="preserve"> </w:t>
-            </w:r>
-            <w:r>
-              <w:rPr>
-                <w:rFonts w:ascii="Times New Roman" w:hAnsi="Times New Roman" w:cs="Times New Roman"/>
-                <w:sz w:val="24"/>
-                <w:szCs w:val="24"/>
-              </w:rPr>
-              <w:t xml:space="preserve">dan </w:t>
-            </w:r>
-            <w:r>
-              <w:rPr>
-                <w:rFonts w:ascii="Times New Roman" w:hAnsi="Times New Roman" w:cs="Times New Roman"/>
-                <w:b/>
-                <w:sz w:val="24"/>
-                <w:szCs w:val="24"/>
-              </w:rPr>
-              <w:t>penting</w:t>
-            </w:r>
-            <w:r>
-              <w:rPr>
-                <w:rFonts w:ascii="Times New Roman" w:hAnsi="Times New Roman" w:cs="Times New Roman"/>
-                <w:sz w:val="24"/>
-                <w:szCs w:val="24"/>
-              </w:rPr>
-              <w:t xml:space="preserve">. Tipe data adalah VARCHAR dengan skala 7. VARCHAR adalah </w:t>
-            </w:r>
-            <w:r>
-              <w:rPr>
-                <w:rFonts w:ascii="Times New Roman" w:hAnsi="Times New Roman" w:cs="Times New Roman"/>
-                <w:sz w:val="24"/>
-                <w:szCs w:val="24"/>
-              </w:rPr>
-              <w:t>tipe</w:t>
-            </w:r>
-            <w:r>
-              <w:rPr>
-                <w:rFonts w:ascii="Times New Roman" w:hAnsi="Times New Roman" w:cs="Times New Roman"/>
-                <w:sz w:val="24"/>
-                <w:szCs w:val="24"/>
-              </w:rPr>
-              <w:t xml:space="preserve"> data</w:t>
-            </w:r>
-            <w:r>
-              <w:rPr>
-                <w:rFonts w:ascii="Times New Roman" w:hAnsi="Times New Roman" w:cs="Times New Roman"/>
-                <w:sz w:val="24"/>
-                <w:szCs w:val="24"/>
-              </w:rPr>
-              <w:t xml:space="preserve"> yang bisa diisi dengan karakter bertipe apapun (integer, string, dan lain-lain).</w:t>
-            </w:r>
-            <w:r>
-              <w:rPr>
-                <w:rFonts w:ascii="Times New Roman" w:hAnsi="Times New Roman" w:cs="Times New Roman"/>
-                <w:sz w:val="24"/>
-                <w:szCs w:val="24"/>
-              </w:rPr>
-              <w:t xml:space="preserve"> Sedangkan skala 7</w:t>
-            </w:r>
-            <w:r>
-              <w:rPr>
-                <w:rFonts w:ascii="Times New Roman" w:hAnsi="Times New Roman" w:cs="Times New Roman"/>
-                <w:sz w:val="24"/>
-                <w:szCs w:val="24"/>
-              </w:rPr>
-              <w:t xml:space="preserve"> artinya k</w:t>
-            </w:r>
-            <w:r>
-              <w:rPr>
-                <w:rFonts w:ascii="Times New Roman" w:hAnsi="Times New Roman" w:cs="Times New Roman"/>
-                <w:sz w:val="24"/>
-                <w:szCs w:val="24"/>
-              </w:rPr>
-              <w:t>olom ini maksimal diisi dengan 7</w:t>
-            </w:r>
-            <w:r>
-              <w:rPr>
-                <w:rFonts w:ascii="Times New Roman" w:hAnsi="Times New Roman" w:cs="Times New Roman"/>
-                <w:sz w:val="24"/>
-                <w:szCs w:val="24"/>
-              </w:rPr>
-              <w:t xml:space="preserve"> karakter.</w:t>
-            </w:r>
-            <w:r>
-              <w:rPr>
-                <w:rFonts w:ascii="Times New Roman" w:hAnsi="Times New Roman" w:cs="Times New Roman"/>
-                <w:sz w:val="24"/>
-                <w:szCs w:val="24"/>
-              </w:rPr>
-              <w:t xml:space="preserve"> Tidak ada keterangan N (</w:t>
+              <w:t>TanggalBatasPelaksanaan merupakan kolom yang diisi dengan penetapan tanggal terakhir atau batas dari pelaksanaan surat yang harus terlaksana. Kolom ini bertipe DATE dan diisi dengan format dd-mm-yyyy. Tidak ada keterangan N (</w:t>
             </w:r>
             <w:r>
               <w:rPr>
@@ -21827,38 +21285,13 @@
                 <w:szCs w:val="24"/>
               </w:rPr>
             </w:pPr>
-            <w:r>
-              <w:rPr>
-                <w:rFonts w:ascii="Times New Roman" w:hAnsi="Times New Roman" w:cs="Times New Roman"/>
-                <w:sz w:val="24"/>
-                <w:szCs w:val="24"/>
-              </w:rPr>
-              <w:t xml:space="preserve">Merupakan </w:t>
-            </w:r>
-            <w:r>
-              <w:rPr>
-                <w:rFonts w:ascii="Times New Roman" w:hAnsi="Times New Roman" w:cs="Times New Roman"/>
-                <w:i/>
-                <w:sz w:val="24"/>
-                <w:szCs w:val="24"/>
-              </w:rPr>
-              <w:t>Foreign Key</w:t>
-            </w:r>
-            <w:r>
-              <w:rPr>
-                <w:rFonts w:ascii="Times New Roman" w:hAnsi="Times New Roman" w:cs="Times New Roman"/>
-                <w:sz w:val="24"/>
-                <w:szCs w:val="24"/>
-              </w:rPr>
-              <w:t xml:space="preserve"> dari tabel Validasi</w:t>
-            </w:r>
           </w:p>
         </w:tc>
       </w:tr>
       <w:tr>
         <w:tc>
           <w:tcPr>
-            <w:tcW w:w="2722" w:type="dxa"/>
+            <w:tcW w:w="2376" w:type="dxa"/>
           </w:tcPr>
           <w:p>
             <w:pPr>
@@ -21878,13 +21311,13 @@
                 <w:sz w:val="24"/>
                 <w:szCs w:val="24"/>
               </w:rPr>
-              <w:t>tgl_batas_pelaksanaan</w:t>
-            </w:r>
-          </w:p>
-        </w:tc>
-        <w:tc>
-          <w:tcPr>
-            <w:tcW w:w="1857" w:type="dxa"/>
+              <w:t>perihal</w:t>
+            </w:r>
+          </w:p>
+        </w:tc>
+        <w:tc>
+          <w:tcPr>
+            <w:tcW w:w="1790" w:type="dxa"/>
           </w:tcPr>
           <w:p>
             <w:pPr>
@@ -21904,13 +21337,13 @@
                 <w:sz w:val="24"/>
                 <w:szCs w:val="24"/>
               </w:rPr>
-              <w:t>DATE</w:t>
-            </w:r>
-          </w:p>
-        </w:tc>
-        <w:tc>
-          <w:tcPr>
-            <w:tcW w:w="2760" w:type="dxa"/>
+              <w:t>VARCHAR(50)</w:t>
+            </w:r>
+          </w:p>
+        </w:tc>
+        <w:tc>
+          <w:tcPr>
+            <w:tcW w:w="3173" w:type="dxa"/>
           </w:tcPr>
           <w:p>
             <w:pPr>
@@ -21930,16 +21363,87 @@
                 <w:sz w:val="24"/>
                 <w:szCs w:val="24"/>
               </w:rPr>
-              <w:t xml:space="preserve">TanggalBatasPelaksanaan merupakan kolom yang diisi dengan penetapan tanggal terakhir atau batas dari pelaksanaan surat </w:t>
-            </w:r>
-            <w:r>
-              <w:rPr>
-                <w:rFonts w:ascii="Times New Roman" w:hAnsi="Times New Roman" w:cs="Times New Roman"/>
-                <w:sz w:val="24"/>
-                <w:szCs w:val="24"/>
-              </w:rPr>
-              <w:lastRenderedPageBreak/>
-              <w:t>yang harus terlaksana. Kolom ini bertipe DATE dan diisi dengan format dd-mm-yyyy. Tidak ada keterangan N (</w:t>
+              <w:t xml:space="preserve">Perihal merupakan kolom yang diisi dengan keterangan atau dalam kepentingan apa surat ini dibuat.  Kolom perihal bertipe VARCHAR dengan skala 50 karakter. VARCHAR adalah </w:t>
+            </w:r>
+            <w:r>
+              <w:rPr>
+                <w:rFonts w:ascii="Times New Roman" w:hAnsi="Times New Roman" w:cs="Times New Roman"/>
+                <w:sz w:val="24"/>
+                <w:szCs w:val="24"/>
+              </w:rPr>
+              <w:t>tipe</w:t>
+            </w:r>
+            <w:r>
+              <w:rPr>
+                <w:rFonts w:ascii="Times New Roman" w:hAnsi="Times New Roman" w:cs="Times New Roman"/>
+                <w:sz w:val="24"/>
+                <w:szCs w:val="24"/>
+              </w:rPr>
+              <w:t xml:space="preserve"> data</w:t>
+            </w:r>
+            <w:r>
+              <w:rPr>
+                <w:rFonts w:ascii="Times New Roman" w:hAnsi="Times New Roman" w:cs="Times New Roman"/>
+                <w:sz w:val="24"/>
+                <w:szCs w:val="24"/>
+              </w:rPr>
+              <w:t xml:space="preserve"> yang bisa diisi dengan karakter bertipe apapun (integer, string, dan lain-lain).</w:t>
+            </w:r>
+            <w:r>
+              <w:rPr>
+                <w:rFonts w:ascii="Times New Roman" w:hAnsi="Times New Roman" w:cs="Times New Roman"/>
+                <w:sz w:val="24"/>
+                <w:szCs w:val="24"/>
+              </w:rPr>
+              <w:t xml:space="preserve"> </w:t>
+            </w:r>
+            <w:r>
+              <w:rPr>
+                <w:rFonts w:ascii="Times New Roman" w:hAnsi="Times New Roman" w:cs="Times New Roman"/>
+                <w:sz w:val="24"/>
+                <w:szCs w:val="24"/>
+              </w:rPr>
+              <w:t>Sedangkan skala 5</w:t>
+            </w:r>
+            <w:r>
+              <w:rPr>
+                <w:rFonts w:ascii="Times New Roman" w:hAnsi="Times New Roman" w:cs="Times New Roman"/>
+                <w:sz w:val="24"/>
+                <w:szCs w:val="24"/>
+              </w:rPr>
+              <w:t>0</w:t>
+            </w:r>
+            <w:r>
+              <w:rPr>
+                <w:rFonts w:ascii="Times New Roman" w:hAnsi="Times New Roman" w:cs="Times New Roman"/>
+                <w:sz w:val="24"/>
+                <w:szCs w:val="24"/>
+              </w:rPr>
+              <w:t xml:space="preserve"> artinya kolom ini maksimal diisi dengan 5</w:t>
+            </w:r>
+            <w:r>
+              <w:rPr>
+                <w:rFonts w:ascii="Times New Roman" w:hAnsi="Times New Roman" w:cs="Times New Roman"/>
+                <w:sz w:val="24"/>
+                <w:szCs w:val="24"/>
+              </w:rPr>
+              <w:t>0</w:t>
+            </w:r>
+            <w:r>
+              <w:rPr>
+                <w:rFonts w:ascii="Times New Roman" w:hAnsi="Times New Roman" w:cs="Times New Roman"/>
+                <w:sz w:val="24"/>
+                <w:szCs w:val="24"/>
+              </w:rPr>
+              <w:t xml:space="preserve"> karakter.</w:t>
+            </w:r>
+            <w:r>
+              <w:rPr>
+                <w:rFonts w:ascii="Times New Roman" w:hAnsi="Times New Roman" w:cs="Times New Roman"/>
+                <w:sz w:val="24"/>
+                <w:szCs w:val="24"/>
+              </w:rPr>
+              <w:t xml:space="preserve"> Tidak ada keterangan N (</w:t>
             </w:r>
             <w:r>
               <w:rPr>
@@ -21975,39 +21479,13 @@
                 <w:szCs w:val="24"/>
               </w:rPr>
             </w:pPr>
-            <w:r>
-              <w:rPr>
-                <w:rFonts w:ascii="Times New Roman" w:hAnsi="Times New Roman" w:cs="Times New Roman"/>
-                <w:sz w:val="24"/>
-                <w:szCs w:val="24"/>
-              </w:rPr>
-              <w:lastRenderedPageBreak/>
-              <w:t xml:space="preserve">Merupakan </w:t>
-            </w:r>
-            <w:r>
-              <w:rPr>
-                <w:rFonts w:ascii="Times New Roman" w:hAnsi="Times New Roman" w:cs="Times New Roman"/>
-                <w:i/>
-                <w:sz w:val="24"/>
-                <w:szCs w:val="24"/>
-              </w:rPr>
-              <w:t>Foreign Key</w:t>
-            </w:r>
-            <w:r>
-              <w:rPr>
-                <w:rFonts w:ascii="Times New Roman" w:hAnsi="Times New Roman" w:cs="Times New Roman"/>
-                <w:sz w:val="24"/>
-                <w:szCs w:val="24"/>
-              </w:rPr>
-              <w:t xml:space="preserve"> dari tabel Validasi</w:t>
-            </w:r>
           </w:p>
         </w:tc>
       </w:tr>
       <w:tr>
         <w:tc>
           <w:tcPr>
-            <w:tcW w:w="2722" w:type="dxa"/>
+            <w:tcW w:w="2376" w:type="dxa"/>
           </w:tcPr>
           <w:p>
             <w:pPr>
@@ -22027,13 +21505,13 @@
                 <w:sz w:val="24"/>
                 <w:szCs w:val="24"/>
               </w:rPr>
-              <w:t>perihal</w:t>
-            </w:r>
-          </w:p>
-        </w:tc>
-        <w:tc>
-          <w:tcPr>
-            <w:tcW w:w="1857" w:type="dxa"/>
+              <w:t>asal_disposisi</w:t>
+            </w:r>
+          </w:p>
+        </w:tc>
+        <w:tc>
+          <w:tcPr>
+            <w:tcW w:w="1790" w:type="dxa"/>
           </w:tcPr>
           <w:p>
             <w:pPr>
@@ -22053,13 +21531,13 @@
                 <w:sz w:val="24"/>
                 <w:szCs w:val="24"/>
               </w:rPr>
-              <w:t>VARCHAR(50)</w:t>
-            </w:r>
-          </w:p>
-        </w:tc>
-        <w:tc>
-          <w:tcPr>
-            <w:tcW w:w="2760" w:type="dxa"/>
+              <w:t>VARCHAR(20)</w:t>
+            </w:r>
+          </w:p>
+        </w:tc>
+        <w:tc>
+          <w:tcPr>
+            <w:tcW w:w="3173" w:type="dxa"/>
           </w:tcPr>
           <w:p>
             <w:pPr>
@@ -22079,7 +21557,16 @@
                 <w:sz w:val="24"/>
                 <w:szCs w:val="24"/>
               </w:rPr>
-              <w:t xml:space="preserve">Perihal merupakan kolom yang diisi dengan keterangan atau dalam kepentingan apa surat ini dibuat.  Kolom perihal bertipe VARCHAR dengan skala 50 karakter. VARCHAR adalah </w:t>
+              <w:t xml:space="preserve">AsalDisposisi merupakan kolom yang berisi siapa awal mula yang men-disposisi surat. </w:t>
+            </w:r>
+            <w:r>
+              <w:rPr>
+                <w:rFonts w:ascii="Times New Roman" w:hAnsi="Times New Roman" w:cs="Times New Roman"/>
+                <w:sz w:val="24"/>
+                <w:szCs w:val="24"/>
+              </w:rPr>
+              <w:lastRenderedPageBreak/>
+              <w:t xml:space="preserve">Kolom AsalDisposisi bertipe data VARCHAR dengan skala 20 karakter. VARCHAR adalah </w:t>
             </w:r>
             <w:r>
               <w:rPr>
@@ -22111,39 +21598,23 @@
                 <w:sz w:val="24"/>
                 <w:szCs w:val="24"/>
               </w:rPr>
-              <w:t xml:space="preserve"> </w:t>
-            </w:r>
-            <w:r>
-              <w:rPr>
-                <w:rFonts w:ascii="Times New Roman" w:hAnsi="Times New Roman" w:cs="Times New Roman"/>
-                <w:sz w:val="24"/>
-                <w:szCs w:val="24"/>
-              </w:rPr>
-              <w:t>Sedangkan skala 5</w:t>
-            </w:r>
-            <w:r>
-              <w:rPr>
-                <w:rFonts w:ascii="Times New Roman" w:hAnsi="Times New Roman" w:cs="Times New Roman"/>
-                <w:sz w:val="24"/>
-                <w:szCs w:val="24"/>
-              </w:rPr>
-              <w:t>0</w:t>
-            </w:r>
-            <w:r>
-              <w:rPr>
-                <w:rFonts w:ascii="Times New Roman" w:hAnsi="Times New Roman" w:cs="Times New Roman"/>
-                <w:sz w:val="24"/>
-                <w:szCs w:val="24"/>
-              </w:rPr>
-              <w:t xml:space="preserve"> artinya kolom ini maksimal diisi dengan 5</w:t>
-            </w:r>
-            <w:r>
-              <w:rPr>
-                <w:rFonts w:ascii="Times New Roman" w:hAnsi="Times New Roman" w:cs="Times New Roman"/>
-                <w:sz w:val="24"/>
-                <w:szCs w:val="24"/>
-              </w:rPr>
-              <w:t>0</w:t>
+              <w:t xml:space="preserve"> Sedangkan skala 20 </w:t>
+            </w:r>
+            <w:r>
+              <w:rPr>
+                <w:rFonts w:ascii="Times New Roman" w:hAnsi="Times New Roman" w:cs="Times New Roman"/>
+                <w:sz w:val="24"/>
+                <w:szCs w:val="24"/>
+              </w:rPr>
+              <w:t xml:space="preserve">artinya kolom ini </w:t>
+            </w:r>
+            <w:r>
+              <w:rPr>
+                <w:rFonts w:ascii="Times New Roman" w:hAnsi="Times New Roman" w:cs="Times New Roman"/>
+                <w:sz w:val="24"/>
+                <w:szCs w:val="24"/>
+              </w:rPr>
+              <w:t>maksimal diisi dengan 20</w:t>
             </w:r>
             <w:r>
               <w:rPr>
@@ -22195,38 +21666,13 @@
                 <w:szCs w:val="24"/>
               </w:rPr>
             </w:pPr>
-            <w:r>
-              <w:rPr>
-                <w:rFonts w:ascii="Times New Roman" w:hAnsi="Times New Roman" w:cs="Times New Roman"/>
-                <w:sz w:val="24"/>
-                <w:szCs w:val="24"/>
-              </w:rPr>
-              <w:t xml:space="preserve">Merupakan </w:t>
-            </w:r>
-            <w:r>
-              <w:rPr>
-                <w:rFonts w:ascii="Times New Roman" w:hAnsi="Times New Roman" w:cs="Times New Roman"/>
-                <w:i/>
-                <w:sz w:val="24"/>
-                <w:szCs w:val="24"/>
-              </w:rPr>
-              <w:t>Foreign Key</w:t>
-            </w:r>
-            <w:r>
-              <w:rPr>
-                <w:rFonts w:ascii="Times New Roman" w:hAnsi="Times New Roman" w:cs="Times New Roman"/>
-                <w:sz w:val="24"/>
-                <w:szCs w:val="24"/>
-              </w:rPr>
-              <w:t xml:space="preserve"> dari tabel Validasi</w:t>
-            </w:r>
           </w:p>
         </w:tc>
       </w:tr>
       <w:tr>
         <w:tc>
           <w:tcPr>
-            <w:tcW w:w="2722" w:type="dxa"/>
+            <w:tcW w:w="2376" w:type="dxa"/>
           </w:tcPr>
           <w:p>
             <w:pPr>
@@ -22246,13 +21692,13 @@
                 <w:sz w:val="24"/>
                 <w:szCs w:val="24"/>
               </w:rPr>
-              <w:t>asal_disposisi</w:t>
-            </w:r>
-          </w:p>
-        </w:tc>
-        <w:tc>
-          <w:tcPr>
-            <w:tcW w:w="1857" w:type="dxa"/>
+              <w:t>tujuan_disposisi</w:t>
+            </w:r>
+          </w:p>
+        </w:tc>
+        <w:tc>
+          <w:tcPr>
+            <w:tcW w:w="1790" w:type="dxa"/>
           </w:tcPr>
           <w:p>
             <w:pPr>
@@ -22278,7 +21724,7 @@
         </w:tc>
         <w:tc>
           <w:tcPr>
-            <w:tcW w:w="2760" w:type="dxa"/>
+            <w:tcW w:w="3173" w:type="dxa"/>
           </w:tcPr>
           <w:p>
             <w:pPr>
@@ -22298,16 +21744,7 @@
                 <w:sz w:val="24"/>
                 <w:szCs w:val="24"/>
               </w:rPr>
-              <w:t xml:space="preserve">AsalDisposisi merupakan kolom yang berisi siapa awal mula yang men-disposisi surat. Kolom AsalDisposisi bertipe data VARCHAR dengan skala </w:t>
-            </w:r>
-            <w:r>
-              <w:rPr>
-                <w:rFonts w:ascii="Times New Roman" w:hAnsi="Times New Roman" w:cs="Times New Roman"/>
-                <w:sz w:val="24"/>
-                <w:szCs w:val="24"/>
-              </w:rPr>
-              <w:lastRenderedPageBreak/>
-              <w:t xml:space="preserve">20 karakter. VARCHAR adalah </w:t>
+              <w:t xml:space="preserve">TujuanDisposisi merupakan kolom yang diisi kepada siapakah surat akan di-disposisi. Kolom TujuanDisposisi bertipe data VARCHAR dengan skala 20 karakter. VARCHAR adalah </w:t>
             </w:r>
             <w:r>
               <w:rPr>
@@ -22413,7 +21850,7 @@
       <w:tr>
         <w:tc>
           <w:tcPr>
-            <w:tcW w:w="2722" w:type="dxa"/>
+            <w:tcW w:w="2376" w:type="dxa"/>
           </w:tcPr>
           <w:p>
             <w:pPr>
@@ -22433,13 +21870,13 @@
                 <w:sz w:val="24"/>
                 <w:szCs w:val="24"/>
               </w:rPr>
-              <w:t>tujuan_disposisi</w:t>
-            </w:r>
-          </w:p>
-        </w:tc>
-        <w:tc>
-          <w:tcPr>
-            <w:tcW w:w="1857" w:type="dxa"/>
+              <w:t>file_surat</w:t>
+            </w:r>
+          </w:p>
+        </w:tc>
+        <w:tc>
+          <w:tcPr>
+            <w:tcW w:w="1790" w:type="dxa"/>
           </w:tcPr>
           <w:p>
             <w:pPr>
@@ -22459,13 +21896,13 @@
                 <w:sz w:val="24"/>
                 <w:szCs w:val="24"/>
               </w:rPr>
-              <w:t>VARCHAR(20)</w:t>
-            </w:r>
-          </w:p>
-        </w:tc>
-        <w:tc>
-          <w:tcPr>
-            <w:tcW w:w="2760" w:type="dxa"/>
+              <w:t>LONGBLOB</w:t>
+            </w:r>
+          </w:p>
+        </w:tc>
+        <w:tc>
+          <w:tcPr>
+            <w:tcW w:w="3173" w:type="dxa"/>
           </w:tcPr>
           <w:p>
             <w:pPr>
@@ -22485,71 +21922,98 @@
                 <w:sz w:val="24"/>
                 <w:szCs w:val="24"/>
               </w:rPr>
-              <w:t xml:space="preserve">TujuanDisposisi merupakan kolom yang diisi kepada siapakah surat akan di-disposisi. Kolom TujuanDisposisi bertipe data VARCHAR dengan skala 20 karakter. VARCHAR adalah </w:t>
-            </w:r>
-            <w:r>
-              <w:rPr>
-                <w:rFonts w:ascii="Times New Roman" w:hAnsi="Times New Roman" w:cs="Times New Roman"/>
-                <w:sz w:val="24"/>
-                <w:szCs w:val="24"/>
-              </w:rPr>
-              <w:t>tipe</w:t>
-            </w:r>
-            <w:r>
-              <w:rPr>
-                <w:rFonts w:ascii="Times New Roman" w:hAnsi="Times New Roman" w:cs="Times New Roman"/>
-                <w:sz w:val="24"/>
-                <w:szCs w:val="24"/>
-              </w:rPr>
-              <w:t xml:space="preserve"> data</w:t>
-            </w:r>
-            <w:r>
-              <w:rPr>
-                <w:rFonts w:ascii="Times New Roman" w:hAnsi="Times New Roman" w:cs="Times New Roman"/>
-                <w:sz w:val="24"/>
-                <w:szCs w:val="24"/>
-              </w:rPr>
-              <w:t xml:space="preserve"> yang bisa diisi dengan karakter bertipe apapun (integer, string, dan lain-lain).</w:t>
-            </w:r>
-            <w:r>
-              <w:rPr>
-                <w:rFonts w:ascii="Times New Roman" w:hAnsi="Times New Roman" w:cs="Times New Roman"/>
-                <w:sz w:val="24"/>
-                <w:szCs w:val="24"/>
-              </w:rPr>
-              <w:t xml:space="preserve"> Sedangkan skala 20 </w:t>
-            </w:r>
-            <w:r>
-              <w:rPr>
-                <w:rFonts w:ascii="Times New Roman" w:hAnsi="Times New Roman" w:cs="Times New Roman"/>
-                <w:sz w:val="24"/>
-                <w:szCs w:val="24"/>
-              </w:rPr>
-              <w:t xml:space="preserve">artinya kolom ini </w:t>
-            </w:r>
-            <w:r>
-              <w:rPr>
-                <w:rFonts w:ascii="Times New Roman" w:hAnsi="Times New Roman" w:cs="Times New Roman"/>
-                <w:sz w:val="24"/>
-                <w:szCs w:val="24"/>
-              </w:rPr>
-              <w:t>maksimal diisi dengan 20</w:t>
-            </w:r>
-            <w:r>
-              <w:rPr>
-                <w:rFonts w:ascii="Times New Roman" w:hAnsi="Times New Roman" w:cs="Times New Roman"/>
-                <w:sz w:val="24"/>
-                <w:szCs w:val="24"/>
-              </w:rPr>
-              <w:t xml:space="preserve"> karakter.</w:t>
-            </w:r>
-            <w:r>
-              <w:rPr>
-                <w:rFonts w:ascii="Times New Roman" w:hAnsi="Times New Roman" w:cs="Times New Roman"/>
-                <w:sz w:val="24"/>
-                <w:szCs w:val="24"/>
-              </w:rPr>
-              <w:t xml:space="preserve"> Tidak ada keterangan N (</w:t>
+              <w:t xml:space="preserve">FileSurat merupakan kolom yang diisi dengan file berjenis </w:t>
+            </w:r>
+            <w:r>
+              <w:rPr>
+                <w:rFonts w:ascii="Times New Roman" w:hAnsi="Times New Roman" w:cs="Times New Roman"/>
+                <w:i/>
+                <w:sz w:val="24"/>
+                <w:szCs w:val="24"/>
+              </w:rPr>
+              <w:t>pdf</w:t>
+            </w:r>
+            <w:r>
+              <w:rPr>
+                <w:rFonts w:ascii="Times New Roman" w:hAnsi="Times New Roman" w:cs="Times New Roman"/>
+                <w:sz w:val="24"/>
+                <w:szCs w:val="24"/>
+              </w:rPr>
+              <w:t xml:space="preserve"> atau </w:t>
+            </w:r>
+            <w:r>
+              <w:rPr>
+                <w:rFonts w:ascii="Times New Roman" w:hAnsi="Times New Roman" w:cs="Times New Roman"/>
+                <w:i/>
+                <w:sz w:val="24"/>
+                <w:szCs w:val="24"/>
+              </w:rPr>
+              <w:t>image</w:t>
+            </w:r>
+            <w:r>
+              <w:rPr>
+                <w:rFonts w:ascii="Times New Roman" w:hAnsi="Times New Roman" w:cs="Times New Roman"/>
+                <w:sz w:val="24"/>
+                <w:szCs w:val="24"/>
+              </w:rPr>
+              <w:t xml:space="preserve"> yang berisi </w:t>
+            </w:r>
+            <w:r>
+              <w:rPr>
+                <w:rFonts w:ascii="Times New Roman" w:hAnsi="Times New Roman" w:cs="Times New Roman"/>
+                <w:sz w:val="24"/>
+                <w:szCs w:val="24"/>
+              </w:rPr>
+              <w:lastRenderedPageBreak/>
+              <w:t xml:space="preserve">hasil scanning dari surat masuk. FileSurat bertipe data LONGBLOB yang merupakan tipe data untuk menyimpan file gambar, pdf, music dan lain-lain dengan kapasitas penyimpanan maksimal </w:t>
+            </w:r>
+            <w:r>
+              <w:rPr>
+                <w:rFonts w:ascii="Times New Roman" w:hAnsi="Times New Roman" w:cs="Times New Roman"/>
+                <w:sz w:val="24"/>
+                <w:szCs w:val="24"/>
+              </w:rPr>
+              <w:t>4.294.967.295 byte (4 GB)</w:t>
+            </w:r>
+            <w:r>
+              <w:rPr>
+                <w:rFonts w:ascii="Times New Roman" w:hAnsi="Times New Roman" w:cs="Times New Roman"/>
+                <w:sz w:val="24"/>
+                <w:szCs w:val="24"/>
+              </w:rPr>
+              <w:t xml:space="preserve"> dan maksimal karakter </w:t>
+            </w:r>
+            <w:r>
+              <w:rPr>
+                <w:rFonts w:ascii="Times New Roman" w:hAnsi="Times New Roman" w:cs="Times New Roman"/>
+                <w:sz w:val="24"/>
+                <w:szCs w:val="24"/>
+              </w:rPr>
+              <w:t>4.294.967.295</w:t>
+            </w:r>
+            <w:r>
+              <w:rPr>
+                <w:rFonts w:ascii="Times New Roman" w:hAnsi="Times New Roman" w:cs="Times New Roman"/>
+                <w:sz w:val="24"/>
+                <w:szCs w:val="24"/>
+              </w:rPr>
+              <w:t xml:space="preserve"> </w:t>
+            </w:r>
+            <w:r>
+              <w:rPr>
+                <w:rFonts w:ascii="Times New Roman" w:hAnsi="Times New Roman" w:cs="Times New Roman"/>
+                <w:sz w:val="24"/>
+                <w:szCs w:val="24"/>
+              </w:rPr>
+              <w:t>karakter</w:t>
+            </w:r>
+            <w:r>
+              <w:rPr>
+                <w:rFonts w:ascii="Times New Roman" w:hAnsi="Times New Roman" w:cs="Times New Roman"/>
+                <w:sz w:val="24"/>
+                <w:szCs w:val="24"/>
+              </w:rPr>
+              <w:t>. Tidak ada keterangan N (</w:t>
             </w:r>
             <w:r>
               <w:rPr>
@@ -22591,7 +22055,7 @@
       <w:tr>
         <w:tc>
           <w:tcPr>
-            <w:tcW w:w="2722" w:type="dxa"/>
+            <w:tcW w:w="2376" w:type="dxa"/>
           </w:tcPr>
           <w:p>
             <w:pPr>
@@ -22611,335 +22075,113 @@
                 <w:sz w:val="24"/>
                 <w:szCs w:val="24"/>
               </w:rPr>
+              <w:t>status</w:t>
+            </w:r>
+          </w:p>
+        </w:tc>
+        <w:tc>
+          <w:tcPr>
+            <w:tcW w:w="1790" w:type="dxa"/>
+          </w:tcPr>
+          <w:p>
+            <w:pPr>
+              <w:pStyle w:val="ListParagraph"/>
+              <w:spacing w:line="360" w:lineRule="auto"/>
+              <w:ind w:left="0"/>
+              <w:jc w:val="center"/>
+              <w:rPr>
+                <w:rFonts w:ascii="Times New Roman" w:hAnsi="Times New Roman" w:cs="Times New Roman"/>
+                <w:sz w:val="24"/>
+                <w:szCs w:val="24"/>
+              </w:rPr>
+            </w:pPr>
+            <w:r>
+              <w:rPr>
+                <w:rFonts w:ascii="Times New Roman" w:hAnsi="Times New Roman" w:cs="Times New Roman"/>
+                <w:sz w:val="24"/>
+                <w:szCs w:val="24"/>
+              </w:rPr>
+              <w:t>ENUM</w:t>
+            </w:r>
+          </w:p>
+        </w:tc>
+        <w:tc>
+          <w:tcPr>
+            <w:tcW w:w="3173" w:type="dxa"/>
+          </w:tcPr>
+          <w:p>
+            <w:pPr>
+              <w:pStyle w:val="ListParagraph"/>
+              <w:spacing w:line="360" w:lineRule="auto"/>
+              <w:ind w:left="0"/>
+              <w:jc w:val="both"/>
+              <w:rPr>
+                <w:rFonts w:ascii="Times New Roman" w:hAnsi="Times New Roman" w:cs="Times New Roman"/>
+                <w:sz w:val="24"/>
+                <w:szCs w:val="24"/>
+              </w:rPr>
+            </w:pPr>
+            <w:r>
+              <w:rPr>
+                <w:rFonts w:ascii="Times New Roman" w:hAnsi="Times New Roman" w:cs="Times New Roman"/>
+                <w:sz w:val="24"/>
+                <w:szCs w:val="24"/>
+              </w:rPr>
+              <w:t xml:space="preserve">Status disini merupakan kolom yang berisi pilihan ‘TERLAKSANA’, ‘TIDAK TERLAKSANA’ nya surat yang masuk dalam Validasi. Secara Default semua Status dalam Validsi adalah TIDAK TERLAKSANA, ketika telah memenuhi syarat* maka status akan berubah menjadi TERLAKSANA dan surat akan hilang dari VALIDASI. Status bertipe </w:t>
+            </w:r>
+            <w:proofErr w:type="gramStart"/>
+            <w:r>
+              <w:rPr>
+                <w:rFonts w:ascii="Times New Roman" w:hAnsi="Times New Roman" w:cs="Times New Roman"/>
+                <w:sz w:val="24"/>
+                <w:szCs w:val="24"/>
+              </w:rPr>
+              <w:t>data  ENUM</w:t>
+            </w:r>
+            <w:proofErr w:type="gramEnd"/>
+            <w:r>
+              <w:rPr>
+                <w:rFonts w:ascii="Times New Roman" w:hAnsi="Times New Roman" w:cs="Times New Roman"/>
+                <w:sz w:val="24"/>
+                <w:szCs w:val="24"/>
+              </w:rPr>
+              <w:t xml:space="preserve"> yang</w:t>
+            </w:r>
+            <w:r>
+              <w:t xml:space="preserve">  </w:t>
+            </w:r>
+            <w:r>
+              <w:rPr>
+                <w:rFonts w:ascii="Times New Roman" w:hAnsi="Times New Roman" w:cs="Times New Roman"/>
+                <w:sz w:val="24"/>
+                <w:szCs w:val="24"/>
+              </w:rPr>
+              <w:t>merupakan tipe data yang khusus untuk kolom d</w:t>
+            </w:r>
+            <w:r>
+              <w:rPr>
+                <w:rFonts w:ascii="Times New Roman" w:hAnsi="Times New Roman" w:cs="Times New Roman"/>
+                <w:sz w:val="24"/>
+                <w:szCs w:val="24"/>
+              </w:rPr>
+              <w:t>imana nilai datanya sudah dit</w:t>
+            </w:r>
+            <w:r>
+              <w:rPr>
+                <w:rFonts w:ascii="Times New Roman" w:hAnsi="Times New Roman" w:cs="Times New Roman"/>
+                <w:sz w:val="24"/>
+                <w:szCs w:val="24"/>
+              </w:rPr>
+              <w:t xml:space="preserve">entukan sebelumnya. Pilihan ini dapat berisi 1 </w:t>
+            </w:r>
+            <w:r>
+              <w:rPr>
+                <w:rFonts w:ascii="Times New Roman" w:hAnsi="Times New Roman" w:cs="Times New Roman"/>
+                <w:sz w:val="24"/>
+                <w:szCs w:val="24"/>
+              </w:rPr>
               <w:lastRenderedPageBreak/>
-              <w:t>file_surat</w:t>
-            </w:r>
-          </w:p>
-        </w:tc>
-        <w:tc>
-          <w:tcPr>
-            <w:tcW w:w="1857" w:type="dxa"/>
-          </w:tcPr>
-          <w:p>
-            <w:pPr>
-              <w:pStyle w:val="ListParagraph"/>
-              <w:spacing w:line="360" w:lineRule="auto"/>
-              <w:ind w:left="0"/>
-              <w:jc w:val="center"/>
-              <w:rPr>
-                <w:rFonts w:ascii="Times New Roman" w:hAnsi="Times New Roman" w:cs="Times New Roman"/>
-                <w:sz w:val="24"/>
-                <w:szCs w:val="24"/>
-              </w:rPr>
-            </w:pPr>
-            <w:r>
-              <w:rPr>
-                <w:rFonts w:ascii="Times New Roman" w:hAnsi="Times New Roman" w:cs="Times New Roman"/>
-                <w:sz w:val="24"/>
-                <w:szCs w:val="24"/>
-              </w:rPr>
-              <w:t>LONGBLOB</w:t>
-            </w:r>
-          </w:p>
-        </w:tc>
-        <w:tc>
-          <w:tcPr>
-            <w:tcW w:w="2760" w:type="dxa"/>
-          </w:tcPr>
-          <w:p>
-            <w:pPr>
-              <w:pStyle w:val="ListParagraph"/>
-              <w:spacing w:line="360" w:lineRule="auto"/>
-              <w:ind w:left="0"/>
-              <w:jc w:val="both"/>
-              <w:rPr>
-                <w:rFonts w:ascii="Times New Roman" w:hAnsi="Times New Roman" w:cs="Times New Roman"/>
-                <w:sz w:val="24"/>
-                <w:szCs w:val="24"/>
-              </w:rPr>
-            </w:pPr>
-            <w:r>
-              <w:rPr>
-                <w:rFonts w:ascii="Times New Roman" w:hAnsi="Times New Roman" w:cs="Times New Roman"/>
-                <w:sz w:val="24"/>
-                <w:szCs w:val="24"/>
-              </w:rPr>
-              <w:t xml:space="preserve">FileSurat merupakan kolom yang diisi dengan file berjenis </w:t>
-            </w:r>
-            <w:r>
-              <w:rPr>
-                <w:rFonts w:ascii="Times New Roman" w:hAnsi="Times New Roman" w:cs="Times New Roman"/>
-                <w:i/>
-                <w:sz w:val="24"/>
-                <w:szCs w:val="24"/>
-              </w:rPr>
-              <w:t>pdf</w:t>
-            </w:r>
-            <w:r>
-              <w:rPr>
-                <w:rFonts w:ascii="Times New Roman" w:hAnsi="Times New Roman" w:cs="Times New Roman"/>
-                <w:sz w:val="24"/>
-                <w:szCs w:val="24"/>
-              </w:rPr>
-              <w:t xml:space="preserve"> atau </w:t>
-            </w:r>
-            <w:r>
-              <w:rPr>
-                <w:rFonts w:ascii="Times New Roman" w:hAnsi="Times New Roman" w:cs="Times New Roman"/>
-                <w:i/>
-                <w:sz w:val="24"/>
-                <w:szCs w:val="24"/>
-              </w:rPr>
-              <w:t>image</w:t>
-            </w:r>
-            <w:r>
-              <w:rPr>
-                <w:rFonts w:ascii="Times New Roman" w:hAnsi="Times New Roman" w:cs="Times New Roman"/>
-                <w:sz w:val="24"/>
-                <w:szCs w:val="24"/>
-              </w:rPr>
-              <w:t xml:space="preserve"> yang berisi hasil scanning dari surat masuk. FileSurat bertipe data LONGBLOB yang merupakan tipe data untuk menyimpan file gambar, pdf, music dan lain-lain dengan kapasitas penyimpanan maksimal </w:t>
-            </w:r>
-            <w:r>
-              <w:rPr>
-                <w:rFonts w:ascii="Times New Roman" w:hAnsi="Times New Roman" w:cs="Times New Roman"/>
-                <w:sz w:val="24"/>
-                <w:szCs w:val="24"/>
-              </w:rPr>
-              <w:t>4.294.967.295 byte (4 GB)</w:t>
-            </w:r>
-            <w:r>
-              <w:rPr>
-                <w:rFonts w:ascii="Times New Roman" w:hAnsi="Times New Roman" w:cs="Times New Roman"/>
-                <w:sz w:val="24"/>
-                <w:szCs w:val="24"/>
-              </w:rPr>
-              <w:t xml:space="preserve"> dan maksimal karakter </w:t>
-            </w:r>
-            <w:r>
-              <w:rPr>
-                <w:rFonts w:ascii="Times New Roman" w:hAnsi="Times New Roman" w:cs="Times New Roman"/>
-                <w:sz w:val="24"/>
-                <w:szCs w:val="24"/>
-              </w:rPr>
-              <w:t>4.294.967.295</w:t>
-            </w:r>
-            <w:r>
-              <w:rPr>
-                <w:rFonts w:ascii="Times New Roman" w:hAnsi="Times New Roman" w:cs="Times New Roman"/>
-                <w:sz w:val="24"/>
-                <w:szCs w:val="24"/>
-              </w:rPr>
-              <w:t xml:space="preserve"> </w:t>
-            </w:r>
-            <w:r>
-              <w:rPr>
-                <w:rFonts w:ascii="Times New Roman" w:hAnsi="Times New Roman" w:cs="Times New Roman"/>
-                <w:sz w:val="24"/>
-                <w:szCs w:val="24"/>
-              </w:rPr>
-              <w:t>karakter</w:t>
-            </w:r>
-            <w:r>
-              <w:rPr>
-                <w:rFonts w:ascii="Times New Roman" w:hAnsi="Times New Roman" w:cs="Times New Roman"/>
-                <w:sz w:val="24"/>
-                <w:szCs w:val="24"/>
-              </w:rPr>
-              <w:t>. Tidak ada keterangan N (</w:t>
-            </w:r>
-            <w:r>
-              <w:rPr>
-                <w:rFonts w:ascii="Times New Roman" w:hAnsi="Times New Roman" w:cs="Times New Roman"/>
-                <w:i/>
-                <w:sz w:val="24"/>
-                <w:szCs w:val="24"/>
-              </w:rPr>
-              <w:t>nullable)</w:t>
-            </w:r>
-            <w:r>
-              <w:rPr>
-                <w:rFonts w:ascii="Times New Roman" w:hAnsi="Times New Roman" w:cs="Times New Roman"/>
-                <w:sz w:val="24"/>
-                <w:szCs w:val="24"/>
-              </w:rPr>
-              <w:t>. Jadi kolom tidak boleh kosong dan harus diisi.</w:t>
-            </w:r>
-          </w:p>
-        </w:tc>
-        <w:tc>
-          <w:tcPr>
-            <w:tcW w:w="1330" w:type="dxa"/>
-          </w:tcPr>
-          <w:p>
-            <w:pPr>
-              <w:pStyle w:val="ListParagraph"/>
-              <w:spacing w:line="360" w:lineRule="auto"/>
-              <w:ind w:left="0"/>
-              <w:rPr>
-                <w:rFonts w:ascii="Times New Roman" w:hAnsi="Times New Roman" w:cs="Times New Roman"/>
-                <w:sz w:val="24"/>
-                <w:szCs w:val="24"/>
-              </w:rPr>
-            </w:pPr>
-            <w:r>
-              <w:rPr>
-                <w:rFonts w:ascii="Times New Roman" w:hAnsi="Times New Roman" w:cs="Times New Roman"/>
-                <w:sz w:val="24"/>
-                <w:szCs w:val="24"/>
-              </w:rPr>
-              <w:t xml:space="preserve">Merupakan </w:t>
-            </w:r>
-            <w:r>
-              <w:rPr>
-                <w:rFonts w:ascii="Times New Roman" w:hAnsi="Times New Roman" w:cs="Times New Roman"/>
-                <w:i/>
-                <w:sz w:val="24"/>
-                <w:szCs w:val="24"/>
-              </w:rPr>
-              <w:t>Foreign Key</w:t>
-            </w:r>
-            <w:r>
-              <w:rPr>
-                <w:rFonts w:ascii="Times New Roman" w:hAnsi="Times New Roman" w:cs="Times New Roman"/>
-                <w:sz w:val="24"/>
-                <w:szCs w:val="24"/>
-              </w:rPr>
-              <w:t xml:space="preserve"> dari tabel Validasi</w:t>
-            </w:r>
-          </w:p>
-        </w:tc>
-      </w:tr>
-      <w:tr>
-        <w:tc>
-          <w:tcPr>
-            <w:tcW w:w="2722" w:type="dxa"/>
-          </w:tcPr>
-          <w:p>
-            <w:pPr>
-              <w:pStyle w:val="ListParagraph"/>
-              <w:spacing w:line="360" w:lineRule="auto"/>
-              <w:ind w:left="0"/>
-              <w:jc w:val="center"/>
-              <w:rPr>
-                <w:rFonts w:ascii="Times New Roman" w:hAnsi="Times New Roman" w:cs="Times New Roman"/>
-                <w:sz w:val="24"/>
-                <w:szCs w:val="24"/>
-              </w:rPr>
-            </w:pPr>
-            <w:r>
-              <w:rPr>
-                <w:rFonts w:ascii="Times New Roman" w:hAnsi="Times New Roman" w:cs="Times New Roman"/>
-                <w:sz w:val="24"/>
-                <w:szCs w:val="24"/>
-              </w:rPr>
-              <w:t>status</w:t>
-            </w:r>
-          </w:p>
-        </w:tc>
-        <w:tc>
-          <w:tcPr>
-            <w:tcW w:w="1857" w:type="dxa"/>
-          </w:tcPr>
-          <w:p>
-            <w:pPr>
-              <w:pStyle w:val="ListParagraph"/>
-              <w:spacing w:line="360" w:lineRule="auto"/>
-              <w:ind w:left="0"/>
-              <w:jc w:val="center"/>
-              <w:rPr>
-                <w:rFonts w:ascii="Times New Roman" w:hAnsi="Times New Roman" w:cs="Times New Roman"/>
-                <w:sz w:val="24"/>
-                <w:szCs w:val="24"/>
-              </w:rPr>
-            </w:pPr>
-            <w:r>
-              <w:rPr>
-                <w:rFonts w:ascii="Times New Roman" w:hAnsi="Times New Roman" w:cs="Times New Roman"/>
-                <w:sz w:val="24"/>
-                <w:szCs w:val="24"/>
-              </w:rPr>
-              <w:t>ENUM</w:t>
-            </w:r>
-          </w:p>
-        </w:tc>
-        <w:tc>
-          <w:tcPr>
-            <w:tcW w:w="2760" w:type="dxa"/>
-          </w:tcPr>
-          <w:p>
-            <w:pPr>
-              <w:pStyle w:val="ListParagraph"/>
-              <w:spacing w:line="360" w:lineRule="auto"/>
-              <w:ind w:left="0"/>
-              <w:jc w:val="both"/>
-              <w:rPr>
-                <w:rFonts w:ascii="Times New Roman" w:hAnsi="Times New Roman" w:cs="Times New Roman"/>
-                <w:sz w:val="24"/>
-                <w:szCs w:val="24"/>
-              </w:rPr>
-            </w:pPr>
-            <w:r>
-              <w:rPr>
-                <w:rFonts w:ascii="Times New Roman" w:hAnsi="Times New Roman" w:cs="Times New Roman"/>
-                <w:sz w:val="24"/>
-                <w:szCs w:val="24"/>
-              </w:rPr>
-              <w:t xml:space="preserve">Status disini merupakan kolom yang berisi pilihan ‘TERLAKSANA’, ‘TIDAK TERLAKSANA’ nya surat yang masuk dalam Validasi. Secara Default semua Status dalam Validsi adalah TIDAK TERLAKSANA, ketika telah memenuhi syarat* maka status akan berubah </w:t>
-            </w:r>
-            <w:r>
-              <w:rPr>
-                <w:rFonts w:ascii="Times New Roman" w:hAnsi="Times New Roman" w:cs="Times New Roman"/>
-                <w:sz w:val="24"/>
-                <w:szCs w:val="24"/>
-              </w:rPr>
-              <w:lastRenderedPageBreak/>
-              <w:t xml:space="preserve">menjadi TERLAKSANA dan surat akan hilang dari VALIDASI. Status bertipe </w:t>
-            </w:r>
-            <w:proofErr w:type="gramStart"/>
-            <w:r>
-              <w:rPr>
-                <w:rFonts w:ascii="Times New Roman" w:hAnsi="Times New Roman" w:cs="Times New Roman"/>
-                <w:sz w:val="24"/>
-                <w:szCs w:val="24"/>
-              </w:rPr>
-              <w:t>data  ENUM</w:t>
-            </w:r>
-            <w:proofErr w:type="gramEnd"/>
-            <w:r>
-              <w:rPr>
-                <w:rFonts w:ascii="Times New Roman" w:hAnsi="Times New Roman" w:cs="Times New Roman"/>
-                <w:sz w:val="24"/>
-                <w:szCs w:val="24"/>
-              </w:rPr>
-              <w:t xml:space="preserve"> yang</w:t>
-            </w:r>
-            <w:r>
-              <w:t xml:space="preserve">  </w:t>
-            </w:r>
-            <w:r>
-              <w:rPr>
-                <w:rFonts w:ascii="Times New Roman" w:hAnsi="Times New Roman" w:cs="Times New Roman"/>
-                <w:sz w:val="24"/>
-                <w:szCs w:val="24"/>
-              </w:rPr>
-              <w:t>merupakan tipe data yang khusus untuk kolom d</w:t>
-            </w:r>
-            <w:r>
-              <w:rPr>
-                <w:rFonts w:ascii="Times New Roman" w:hAnsi="Times New Roman" w:cs="Times New Roman"/>
-                <w:sz w:val="24"/>
-                <w:szCs w:val="24"/>
-              </w:rPr>
-              <w:t>imana nilai datanya sudah dit</w:t>
-            </w:r>
-            <w:r>
-              <w:rPr>
-                <w:rFonts w:ascii="Times New Roman" w:hAnsi="Times New Roman" w:cs="Times New Roman"/>
-                <w:sz w:val="24"/>
-                <w:szCs w:val="24"/>
-              </w:rPr>
-              <w:t>entukan sebelumnya. Pilihan ini dapat berisi 1 sampai dengan 65,535 pilihan string. Dimana kolom yang didefinisikan sebagai ENUM hanya dapat memilih satu diantara pilihan string yang tersedia</w:t>
+              <w:t>sampai dengan 65,535 pilihan string. Dimana kolom yang didefinisikan sebagai ENUM hanya dapat memilih satu diantara pilihan string yang tersedia</w:t>
             </w:r>
             <w:proofErr w:type="gramStart"/>
             <w:r>
@@ -23077,6 +22319,128 @@
           <w:szCs w:val="28"/>
         </w:rPr>
       </w:pPr>
+    </w:p>
+    <w:p>
+      <w:pPr>
+        <w:pStyle w:val="ListParagraph"/>
+        <w:spacing w:line="360" w:lineRule="auto"/>
+        <w:ind w:left="361"/>
+        <w:rPr>
+          <w:rFonts w:cs="Arial"/>
+          <w:sz w:val="28"/>
+          <w:szCs w:val="28"/>
+        </w:rPr>
+      </w:pPr>
+    </w:p>
+    <w:p>
+      <w:pPr>
+        <w:pStyle w:val="ListParagraph"/>
+        <w:spacing w:line="360" w:lineRule="auto"/>
+        <w:ind w:left="361"/>
+        <w:rPr>
+          <w:rFonts w:cs="Arial"/>
+          <w:sz w:val="28"/>
+          <w:szCs w:val="28"/>
+        </w:rPr>
+      </w:pPr>
+    </w:p>
+    <w:p>
+      <w:pPr>
+        <w:pStyle w:val="ListParagraph"/>
+        <w:spacing w:line="360" w:lineRule="auto"/>
+        <w:ind w:left="361"/>
+        <w:rPr>
+          <w:rFonts w:cs="Arial"/>
+          <w:sz w:val="28"/>
+          <w:szCs w:val="28"/>
+        </w:rPr>
+      </w:pPr>
+    </w:p>
+    <w:p>
+      <w:pPr>
+        <w:pStyle w:val="ListParagraph"/>
+        <w:spacing w:line="360" w:lineRule="auto"/>
+        <w:ind w:left="361"/>
+        <w:rPr>
+          <w:rFonts w:cs="Arial"/>
+          <w:sz w:val="28"/>
+          <w:szCs w:val="28"/>
+        </w:rPr>
+      </w:pPr>
+    </w:p>
+    <w:p>
+      <w:pPr>
+        <w:pStyle w:val="ListParagraph"/>
+        <w:spacing w:line="360" w:lineRule="auto"/>
+        <w:ind w:left="361"/>
+        <w:rPr>
+          <w:rFonts w:cs="Arial"/>
+          <w:sz w:val="28"/>
+          <w:szCs w:val="28"/>
+        </w:rPr>
+      </w:pPr>
+    </w:p>
+    <w:p>
+      <w:pPr>
+        <w:pStyle w:val="ListParagraph"/>
+        <w:spacing w:line="360" w:lineRule="auto"/>
+        <w:ind w:left="361"/>
+        <w:rPr>
+          <w:rFonts w:cs="Arial"/>
+          <w:sz w:val="28"/>
+          <w:szCs w:val="28"/>
+        </w:rPr>
+      </w:pPr>
+    </w:p>
+    <w:p>
+      <w:pPr>
+        <w:pStyle w:val="ListParagraph"/>
+        <w:spacing w:line="360" w:lineRule="auto"/>
+        <w:ind w:left="361"/>
+        <w:rPr>
+          <w:rFonts w:cs="Arial"/>
+          <w:sz w:val="28"/>
+          <w:szCs w:val="28"/>
+        </w:rPr>
+      </w:pPr>
+    </w:p>
+    <w:p>
+      <w:pPr>
+        <w:pStyle w:val="ListParagraph"/>
+        <w:spacing w:line="360" w:lineRule="auto"/>
+        <w:ind w:left="361"/>
+        <w:rPr>
+          <w:rFonts w:cs="Arial"/>
+          <w:sz w:val="28"/>
+          <w:szCs w:val="28"/>
+        </w:rPr>
+      </w:pPr>
+    </w:p>
+    <w:p>
+      <w:pPr>
+        <w:pStyle w:val="ListParagraph"/>
+        <w:spacing w:line="360" w:lineRule="auto"/>
+        <w:ind w:left="361"/>
+        <w:rPr>
+          <w:rFonts w:cs="Arial"/>
+          <w:sz w:val="28"/>
+          <w:szCs w:val="28"/>
+        </w:rPr>
+      </w:pPr>
+    </w:p>
+    <w:p>
+      <w:pPr>
+        <w:pStyle w:val="ListParagraph"/>
+        <w:spacing w:line="360" w:lineRule="auto"/>
+        <w:ind w:left="361"/>
+        <w:rPr>
+          <w:rFonts w:cs="Arial"/>
+          <w:sz w:val="28"/>
+          <w:szCs w:val="28"/>
+        </w:rPr>
+      </w:pPr>
+      <w:bookmarkStart w:id="0" w:name="_GoBack"/>
+      <w:bookmarkEnd w:id="0"/>
     </w:p>
     <w:p>
       <w:pPr>
@@ -23202,19 +22566,6 @@
           </wp:inline>
         </w:drawing>
       </w:r>
-    </w:p>
-    <w:p>
-      <w:pPr>
-        <w:pStyle w:val="ListParagraph"/>
-        <w:spacing w:line="360" w:lineRule="auto"/>
-        <w:ind w:left="780"/>
-        <w:rPr>
-          <w:rFonts w:cs="Arial"/>
-          <w:b/>
-          <w:sz w:val="28"/>
-          <w:szCs w:val="28"/>
-        </w:rPr>
-      </w:pPr>
       <w:r>
         <w:rPr>
           <w:rFonts w:cs="Arial"/>
@@ -23223,7 +22574,6 @@
           <w:sz w:val="28"/>
           <w:szCs w:val="28"/>
         </w:rPr>
-        <w:lastRenderedPageBreak/>
         <w:drawing>
           <wp:inline distT="0" distB="0" distL="0" distR="0">
             <wp:extent cx="5943600" cy="2924175"/>
@@ -23274,6 +22624,7 @@
           <w:sz w:val="28"/>
           <w:szCs w:val="28"/>
         </w:rPr>
+        <w:lastRenderedPageBreak/>
         <w:drawing>
           <wp:inline distT="0" distB="0" distL="0" distR="0">
             <wp:extent cx="5943600" cy="2921635"/>
@@ -23324,7 +22675,6 @@
           <w:sz w:val="28"/>
           <w:szCs w:val="28"/>
         </w:rPr>
-        <w:lastRenderedPageBreak/>
         <w:drawing>
           <wp:inline distT="0" distB="0" distL="0" distR="0">
             <wp:extent cx="5943600" cy="2939415"/>
@@ -23371,6 +22721,7 @@
         <w:rPr>
           <w:noProof/>
         </w:rPr>
+        <w:lastRenderedPageBreak/>
         <w:drawing>
           <wp:inline distT="0" distB="0" distL="0" distR="0" wp14:anchorId="35AD9D23" wp14:editId="50A0D180">
             <wp:extent cx="5943600" cy="3082063"/>
@@ -23422,7 +22773,6 @@
           <w:sz w:val="28"/>
           <w:szCs w:val="28"/>
         </w:rPr>
-        <w:lastRenderedPageBreak/>
         <w:drawing>
           <wp:inline distT="0" distB="0" distL="0" distR="0">
             <wp:extent cx="5943600" cy="2924175"/>
@@ -26293,7 +25643,7 @@
 </file>
 
 <file path=customXml/itemProps1.xml><?xml version="1.0" encoding="utf-8"?>
-<ds:datastoreItem xmlns:ds="http://schemas.openxmlformats.org/officeDocument/2006/customXml" ds:itemID="{20162565-651D-45A9-8E95-5816230E3234}">
+<ds:datastoreItem xmlns:ds="http://schemas.openxmlformats.org/officeDocument/2006/customXml" ds:itemID="{1E91EC26-49A5-446E-BAAB-43F182A7D9AF}">
   <ds:schemaRefs>
     <ds:schemaRef ds:uri="http://schemas.openxmlformats.org/officeDocument/2006/bibliography"/>
   </ds:schemaRefs>

--- a/Laporan Tugas Besar RPL_Kelompok 5[Revisi].docx
+++ b/Laporan Tugas Besar RPL_Kelompok 5[Revisi].docx
@@ -9,6 +9,7 @@
         <w:jc w:val="center"/>
         <w:rPr>
           <w:rFonts w:cs="Arial"/>
+          <w:b/>
           <w:bCs/>
           <w:sz w:val="40"/>
           <w:szCs w:val="40"/>
@@ -17,6 +18,7 @@
       <w:r>
         <w:rPr>
           <w:rFonts w:cs="Arial"/>
+          <w:b/>
           <w:bCs/>
           <w:sz w:val="40"/>
           <w:szCs w:val="40"/>
@@ -26,6 +28,7 @@
       <w:r>
         <w:rPr>
           <w:rFonts w:cs="Arial"/>
+          <w:b/>
           <w:bCs/>
           <w:sz w:val="40"/>
           <w:szCs w:val="40"/>
@@ -35,6 +38,7 @@
       <w:r>
         <w:rPr>
           <w:rFonts w:cs="Arial"/>
+          <w:b/>
           <w:bCs/>
           <w:sz w:val="40"/>
           <w:szCs w:val="40"/>
@@ -49,6 +53,7 @@
         <w:jc w:val="center"/>
         <w:rPr>
           <w:rFonts w:cs="Arial"/>
+          <w:b/>
           <w:sz w:val="40"/>
           <w:szCs w:val="40"/>
         </w:rPr>
@@ -56,6 +61,7 @@
       <w:r>
         <w:rPr>
           <w:rFonts w:cs="Arial"/>
+          <w:b/>
           <w:sz w:val="40"/>
           <w:szCs w:val="40"/>
         </w:rPr>
@@ -69,6 +75,7 @@
         <w:jc w:val="center"/>
         <w:rPr>
           <w:rFonts w:cs="Arial"/>
+          <w:b/>
           <w:sz w:val="40"/>
           <w:szCs w:val="40"/>
         </w:rPr>
@@ -76,10 +83,22 @@
       <w:r>
         <w:rPr>
           <w:rFonts w:cs="Arial"/>
+          <w:b/>
           <w:sz w:val="40"/>
           <w:szCs w:val="40"/>
         </w:rPr>
-        <w:t>PENGADILAN AGAMA KENDAL</w:t>
+        <w:t>PENGADILAN AGAMA KEND</w:t>
+      </w:r>
+      <w:bookmarkStart w:id="0" w:name="_GoBack"/>
+      <w:bookmarkEnd w:id="0"/>
+      <w:r>
+        <w:rPr>
+          <w:rFonts w:cs="Arial"/>
+          <w:b/>
+          <w:sz w:val="40"/>
+          <w:szCs w:val="40"/>
+        </w:rPr>
+        <w:t>AL</w:t>
       </w:r>
     </w:p>
     <w:p>
@@ -18344,7 +18363,6 @@
                 <w:sz w:val="24"/>
                 <w:szCs w:val="24"/>
               </w:rPr>
-              <w:lastRenderedPageBreak/>
               <w:t>no_agenda</w:t>
             </w:r>
           </w:p>
@@ -22439,8 +22457,6 @@
           <w:szCs w:val="28"/>
         </w:rPr>
       </w:pPr>
-      <w:bookmarkStart w:id="0" w:name="_GoBack"/>
-      <w:bookmarkEnd w:id="0"/>
     </w:p>
     <w:p>
       <w:pPr>
@@ -25643,7 +25659,7 @@
 </file>
 
 <file path=customXml/itemProps1.xml><?xml version="1.0" encoding="utf-8"?>
-<ds:datastoreItem xmlns:ds="http://schemas.openxmlformats.org/officeDocument/2006/customXml" ds:itemID="{1E91EC26-49A5-446E-BAAB-43F182A7D9AF}">
+<ds:datastoreItem xmlns:ds="http://schemas.openxmlformats.org/officeDocument/2006/customXml" ds:itemID="{40F3665C-4D62-43E6-B212-45CD48D9099D}">
   <ds:schemaRefs>
     <ds:schemaRef ds:uri="http://schemas.openxmlformats.org/officeDocument/2006/bibliography"/>
   </ds:schemaRefs>
